--- a/src/main/resources/static/Documents/KhmersDeal Dictionary.docx
+++ b/src/main/resources/static/Documents/KhmersDeal Dictionary.docx
@@ -32,7 +32,7 @@
       <w:tr>
         <w:tc>
           <w:tcPr>
-            <w:tcW w:w="2229" w:type="dxa"/>
+            <w:tcW w:w="2230" w:type="dxa"/>
             <w:shd w:val="clear" w:color="auto" w:fill="auto"/>
             <w:tcMar>
               <w:top w:w="100" w:type="dxa"/>
@@ -64,7 +64,7 @@
         </w:tc>
         <w:tc>
           <w:tcPr>
-            <w:tcW w:w="1860" w:type="dxa"/>
+            <w:tcW w:w="1861" w:type="dxa"/>
             <w:shd w:val="clear" w:color="auto" w:fill="auto"/>
             <w:tcMar>
               <w:top w:w="100" w:type="dxa"/>
@@ -293,7 +293,7 @@
         </w:trPr>
         <w:tc>
           <w:tcPr>
-            <w:tcW w:w="2229" w:type="dxa"/>
+            <w:tcW w:w="2230" w:type="dxa"/>
             <w:vMerge w:val="restart"/>
             <w:shd w:val="clear" w:color="auto" w:fill="auto"/>
             <w:tcMar>
@@ -336,7 +336,7 @@
         </w:tc>
         <w:tc>
           <w:tcPr>
-            <w:tcW w:w="1860" w:type="dxa"/>
+            <w:tcW w:w="1861" w:type="dxa"/>
             <w:shd w:val="clear" w:color="auto" w:fill="auto"/>
             <w:tcMar>
               <w:top w:w="100" w:type="dxa"/>
@@ -549,7 +549,7 @@
         </w:trPr>
         <w:tc>
           <w:tcPr>
-            <w:tcW w:w="2229" w:type="dxa"/>
+            <w:tcW w:w="2230" w:type="dxa"/>
             <w:vMerge/>
             <w:shd w:val="clear" w:color="auto" w:fill="auto"/>
             <w:tcMar>
@@ -574,7 +574,7 @@
         </w:tc>
         <w:tc>
           <w:tcPr>
-            <w:tcW w:w="1860" w:type="dxa"/>
+            <w:tcW w:w="1861" w:type="dxa"/>
             <w:shd w:val="clear" w:color="auto" w:fill="auto"/>
             <w:tcMar>
               <w:top w:w="100" w:type="dxa"/>
@@ -773,7 +773,7 @@
         </w:trPr>
         <w:tc>
           <w:tcPr>
-            <w:tcW w:w="2229" w:type="dxa"/>
+            <w:tcW w:w="2230" w:type="dxa"/>
             <w:vMerge/>
             <w:shd w:val="clear" w:color="auto" w:fill="auto"/>
             <w:tcMar>
@@ -798,7 +798,7 @@
         </w:tc>
         <w:tc>
           <w:tcPr>
-            <w:tcW w:w="1860" w:type="dxa"/>
+            <w:tcW w:w="1861" w:type="dxa"/>
             <w:shd w:val="clear" w:color="auto" w:fill="auto"/>
             <w:tcMar>
               <w:top w:w="100" w:type="dxa"/>
@@ -1003,7 +1003,7 @@
         </w:trPr>
         <w:tc>
           <w:tcPr>
-            <w:tcW w:w="2229" w:type="dxa"/>
+            <w:tcW w:w="2230" w:type="dxa"/>
             <w:vMerge/>
             <w:shd w:val="clear" w:color="auto" w:fill="auto"/>
             <w:tcMar>
@@ -1028,7 +1028,7 @@
         </w:tc>
         <w:tc>
           <w:tcPr>
-            <w:tcW w:w="1860" w:type="dxa"/>
+            <w:tcW w:w="1861" w:type="dxa"/>
             <w:shd w:val="clear" w:color="auto" w:fill="auto"/>
             <w:tcMar>
               <w:top w:w="100" w:type="dxa"/>
@@ -1225,7 +1225,7 @@
         </w:trPr>
         <w:tc>
           <w:tcPr>
-            <w:tcW w:w="2229" w:type="dxa"/>
+            <w:tcW w:w="2230" w:type="dxa"/>
             <w:vMerge/>
             <w:shd w:val="clear" w:color="auto" w:fill="auto"/>
             <w:tcMar>
@@ -1250,7 +1250,7 @@
         </w:tc>
         <w:tc>
           <w:tcPr>
-            <w:tcW w:w="1860" w:type="dxa"/>
+            <w:tcW w:w="1861" w:type="dxa"/>
             <w:shd w:val="clear" w:color="auto" w:fill="auto"/>
             <w:tcMar>
               <w:top w:w="100" w:type="dxa"/>
@@ -1449,7 +1449,7 @@
         </w:trPr>
         <w:tc>
           <w:tcPr>
-            <w:tcW w:w="2229" w:type="dxa"/>
+            <w:tcW w:w="2230" w:type="dxa"/>
             <w:vMerge/>
             <w:shd w:val="clear" w:color="auto" w:fill="auto"/>
             <w:tcMar>
@@ -1474,7 +1474,7 @@
         </w:tc>
         <w:tc>
           <w:tcPr>
-            <w:tcW w:w="1860" w:type="dxa"/>
+            <w:tcW w:w="1861" w:type="dxa"/>
             <w:shd w:val="clear" w:color="auto" w:fill="auto"/>
             <w:tcMar>
               <w:top w:w="100" w:type="dxa"/>
@@ -1671,7 +1671,7 @@
         </w:trPr>
         <w:tc>
           <w:tcPr>
-            <w:tcW w:w="2229" w:type="dxa"/>
+            <w:tcW w:w="2230" w:type="dxa"/>
             <w:vMerge/>
             <w:shd w:val="clear" w:color="auto" w:fill="auto"/>
             <w:tcMar>
@@ -1696,7 +1696,7 @@
         </w:tc>
         <w:tc>
           <w:tcPr>
-            <w:tcW w:w="1860" w:type="dxa"/>
+            <w:tcW w:w="1861" w:type="dxa"/>
             <w:shd w:val="clear" w:color="auto" w:fill="auto"/>
             <w:tcMar>
               <w:top w:w="100" w:type="dxa"/>
@@ -1893,7 +1893,7 @@
         </w:trPr>
         <w:tc>
           <w:tcPr>
-            <w:tcW w:w="2229" w:type="dxa"/>
+            <w:tcW w:w="2230" w:type="dxa"/>
             <w:vMerge/>
             <w:shd w:val="clear" w:color="auto" w:fill="auto"/>
             <w:tcMar>
@@ -1918,33 +1918,33 @@
         </w:tc>
         <w:tc>
           <w:tcPr>
-            <w:tcW w:w="1860" w:type="dxa"/>
-            <w:shd w:val="clear" w:color="auto" w:fill="auto"/>
-            <w:tcMar>
-              <w:top w:w="100" w:type="dxa"/>
-              <w:left w:w="100" w:type="dxa"/>
-              <w:bottom w:w="100" w:type="dxa"/>
-              <w:right w:w="100" w:type="dxa"/>
-            </w:tcMar>
-          </w:tcPr>
-          <w:p>
-            <w:pPr>
-              <w:widowControl w:val="0"/>
-              <w:spacing w:line="240" w:lineRule="auto"/>
-              <w:jc w:val="center"/>
-              <w:rPr>
-                <w:sz w:val="24"/>
-                <w:szCs w:val="24"/>
-                <w:highlight w:val="yellow"/>
-              </w:rPr>
-            </w:pPr>
-            <w:r>
-              <w:rPr>
-                <w:sz w:val="24"/>
-                <w:szCs w:val="24"/>
-                <w:highlight w:val="yellow"/>
-              </w:rPr>
-              <w:t>status</w:t>
+            <w:tcW w:w="1861" w:type="dxa"/>
+            <w:shd w:val="clear" w:color="auto" w:fill="auto"/>
+            <w:tcMar>
+              <w:top w:w="100" w:type="dxa"/>
+              <w:left w:w="100" w:type="dxa"/>
+              <w:bottom w:w="100" w:type="dxa"/>
+              <w:right w:w="100" w:type="dxa"/>
+            </w:tcMar>
+          </w:tcPr>
+          <w:p>
+            <w:pPr>
+              <w:widowControl w:val="0"/>
+              <w:spacing w:line="240" w:lineRule="auto"/>
+              <w:jc w:val="center"/>
+              <w:rPr>
+                <w:sz w:val="24"/>
+                <w:szCs w:val="24"/>
+                <w:highlight w:val="yellow"/>
+              </w:rPr>
+            </w:pPr>
+            <w:r>
+              <w:rPr>
+                <w:sz w:val="24"/>
+                <w:szCs w:val="24"/>
+                <w:highlight w:val="yellow"/>
+              </w:rPr>
+              <w:t>store</w:t>
             </w:r>
           </w:p>
         </w:tc>
@@ -1976,7 +1976,7 @@
                 <w:szCs w:val="24"/>
                 <w:highlight w:val="yellow"/>
               </w:rPr>
-              <w:t>BOOLEAN</w:t>
+              <w:t>List&lt;Store&gt;</w:t>
             </w:r>
           </w:p>
         </w:tc>
@@ -2002,14 +2002,6 @@
                 <w:highlight w:val="yellow"/>
               </w:rPr>
             </w:pPr>
-            <w:r>
-              <w:rPr>
-                <w:sz w:val="24"/>
-                <w:szCs w:val="24"/>
-                <w:highlight w:val="yellow"/>
-              </w:rPr>
-              <w:t>Y</w:t>
-            </w:r>
           </w:p>
         </w:tc>
         <w:tc>
@@ -2058,62 +2050,62 @@
                 <w:highlight w:val="yellow"/>
               </w:rPr>
             </w:pPr>
-            <w:r>
-              <w:rPr>
-                <w:sz w:val="24"/>
-                <w:szCs w:val="24"/>
-                <w:highlight w:val="yellow"/>
-              </w:rPr>
-              <w:t>true</w:t>
-            </w:r>
-          </w:p>
-        </w:tc>
-        <w:tc>
-          <w:tcPr>
-            <w:tcW w:w="2229" w:type="dxa"/>
-            <w:shd w:val="clear" w:color="auto" w:fill="auto"/>
-            <w:tcMar>
-              <w:top w:w="100" w:type="dxa"/>
-              <w:left w:w="100" w:type="dxa"/>
-              <w:bottom w:w="100" w:type="dxa"/>
-              <w:right w:w="100" w:type="dxa"/>
-            </w:tcMar>
-          </w:tcPr>
-          <w:p>
-            <w:pPr>
-              <w:widowControl w:val="0"/>
-              <w:spacing w:line="240" w:lineRule="auto"/>
-              <w:jc w:val="center"/>
-              <w:rPr>
-                <w:sz w:val="24"/>
-                <w:szCs w:val="24"/>
-                <w:highlight w:val="yellow"/>
-              </w:rPr>
-            </w:pPr>
-          </w:p>
-        </w:tc>
-        <w:tc>
-          <w:tcPr>
-            <w:tcW w:w="2229" w:type="dxa"/>
-            <w:shd w:val="clear" w:color="auto" w:fill="auto"/>
-            <w:tcMar>
-              <w:top w:w="100" w:type="dxa"/>
-              <w:left w:w="100" w:type="dxa"/>
-              <w:bottom w:w="100" w:type="dxa"/>
-              <w:right w:w="100" w:type="dxa"/>
-            </w:tcMar>
-          </w:tcPr>
-          <w:p>
-            <w:pPr>
-              <w:widowControl w:val="0"/>
-              <w:spacing w:line="240" w:lineRule="auto"/>
-              <w:jc w:val="center"/>
-              <w:rPr>
-                <w:sz w:val="24"/>
-                <w:szCs w:val="24"/>
-                <w:highlight w:val="yellow"/>
-              </w:rPr>
-            </w:pPr>
+          </w:p>
+        </w:tc>
+        <w:tc>
+          <w:tcPr>
+            <w:tcW w:w="2229" w:type="dxa"/>
+            <w:shd w:val="clear" w:color="auto" w:fill="auto"/>
+            <w:tcMar>
+              <w:top w:w="100" w:type="dxa"/>
+              <w:left w:w="100" w:type="dxa"/>
+              <w:bottom w:w="100" w:type="dxa"/>
+              <w:right w:w="100" w:type="dxa"/>
+            </w:tcMar>
+          </w:tcPr>
+          <w:p>
+            <w:pPr>
+              <w:widowControl w:val="0"/>
+              <w:spacing w:line="240" w:lineRule="auto"/>
+              <w:jc w:val="center"/>
+              <w:rPr>
+                <w:sz w:val="24"/>
+                <w:szCs w:val="24"/>
+                <w:highlight w:val="yellow"/>
+              </w:rPr>
+            </w:pPr>
+          </w:p>
+        </w:tc>
+        <w:tc>
+          <w:tcPr>
+            <w:tcW w:w="2229" w:type="dxa"/>
+            <w:shd w:val="clear" w:color="auto" w:fill="auto"/>
+            <w:tcMar>
+              <w:top w:w="100" w:type="dxa"/>
+              <w:left w:w="100" w:type="dxa"/>
+              <w:bottom w:w="100" w:type="dxa"/>
+              <w:right w:w="100" w:type="dxa"/>
+            </w:tcMar>
+          </w:tcPr>
+          <w:p>
+            <w:pPr>
+              <w:widowControl w:val="0"/>
+              <w:spacing w:line="240" w:lineRule="auto"/>
+              <w:jc w:val="center"/>
+              <w:rPr>
+                <w:sz w:val="24"/>
+                <w:szCs w:val="24"/>
+                <w:highlight w:val="yellow"/>
+              </w:rPr>
+            </w:pPr>
+            <w:r>
+              <w:rPr>
+                <w:sz w:val="24"/>
+                <w:szCs w:val="24"/>
+                <w:highlight w:val="yellow"/>
+              </w:rPr>
+              <w:t>Define in POJO</w:t>
+            </w:r>
           </w:p>
         </w:tc>
       </w:tr>
@@ -2123,7 +2115,7 @@
         </w:trPr>
         <w:tc>
           <w:tcPr>
-            <w:tcW w:w="2229" w:type="dxa"/>
+            <w:tcW w:w="2230" w:type="dxa"/>
             <w:vMerge/>
             <w:shd w:val="clear" w:color="auto" w:fill="auto"/>
             <w:tcMar>
@@ -2148,36 +2140,34 @@
         </w:tc>
         <w:tc>
           <w:tcPr>
-            <w:tcW w:w="1860" w:type="dxa"/>
-            <w:shd w:val="clear" w:color="auto" w:fill="auto"/>
-            <w:tcMar>
-              <w:top w:w="100" w:type="dxa"/>
-              <w:left w:w="100" w:type="dxa"/>
-              <w:bottom w:w="100" w:type="dxa"/>
-              <w:right w:w="100" w:type="dxa"/>
-            </w:tcMar>
-          </w:tcPr>
-          <w:p>
-            <w:pPr>
-              <w:widowControl w:val="0"/>
-              <w:spacing w:line="240" w:lineRule="auto"/>
-              <w:jc w:val="center"/>
-              <w:rPr>
-                <w:sz w:val="24"/>
-                <w:szCs w:val="24"/>
-                <w:highlight w:val="yellow"/>
-              </w:rPr>
-            </w:pPr>
-            <w:proofErr w:type="spellStart"/>
-            <w:r>
-              <w:rPr>
-                <w:sz w:val="24"/>
-                <w:szCs w:val="24"/>
-                <w:highlight w:val="yellow"/>
-              </w:rPr>
-              <w:t>created_date</w:t>
-            </w:r>
-            <w:proofErr w:type="spellEnd"/>
+            <w:tcW w:w="1861" w:type="dxa"/>
+            <w:shd w:val="clear" w:color="auto" w:fill="auto"/>
+            <w:tcMar>
+              <w:top w:w="100" w:type="dxa"/>
+              <w:left w:w="100" w:type="dxa"/>
+              <w:bottom w:w="100" w:type="dxa"/>
+              <w:right w:w="100" w:type="dxa"/>
+            </w:tcMar>
+          </w:tcPr>
+          <w:p>
+            <w:pPr>
+              <w:widowControl w:val="0"/>
+              <w:spacing w:line="240" w:lineRule="auto"/>
+              <w:jc w:val="center"/>
+              <w:rPr>
+                <w:sz w:val="24"/>
+                <w:szCs w:val="24"/>
+                <w:highlight w:val="yellow"/>
+              </w:rPr>
+            </w:pPr>
+            <w:r>
+              <w:rPr>
+                <w:sz w:val="24"/>
+                <w:szCs w:val="24"/>
+                <w:highlight w:val="yellow"/>
+              </w:rPr>
+              <w:t>status</w:t>
+            </w:r>
           </w:p>
         </w:tc>
         <w:tc>
@@ -2208,7 +2198,7 @@
                 <w:szCs w:val="24"/>
                 <w:highlight w:val="yellow"/>
               </w:rPr>
-              <w:t>TIMESTAMP</w:t>
+              <w:t>BOOLEAN</w:t>
             </w:r>
           </w:p>
         </w:tc>
@@ -2296,58 +2286,56 @@
                 <w:szCs w:val="24"/>
                 <w:highlight w:val="yellow"/>
               </w:rPr>
-              <w:t>now()</w:t>
-            </w:r>
-          </w:p>
-        </w:tc>
-        <w:tc>
-          <w:tcPr>
-            <w:tcW w:w="2229" w:type="dxa"/>
-            <w:shd w:val="clear" w:color="auto" w:fill="auto"/>
-            <w:tcMar>
-              <w:top w:w="100" w:type="dxa"/>
-              <w:left w:w="100" w:type="dxa"/>
-              <w:bottom w:w="100" w:type="dxa"/>
-              <w:right w:w="100" w:type="dxa"/>
-            </w:tcMar>
-          </w:tcPr>
-          <w:p>
-            <w:pPr>
-              <w:widowControl w:val="0"/>
-              <w:spacing w:line="240" w:lineRule="auto"/>
-              <w:jc w:val="center"/>
-              <w:rPr>
-                <w:sz w:val="24"/>
-                <w:szCs w:val="24"/>
-                <w:highlight w:val="yellow"/>
-              </w:rPr>
-            </w:pPr>
-          </w:p>
-        </w:tc>
-        <w:tc>
-          <w:tcPr>
-            <w:tcW w:w="2229" w:type="dxa"/>
-            <w:shd w:val="clear" w:color="auto" w:fill="auto"/>
-            <w:tcMar>
-              <w:top w:w="100" w:type="dxa"/>
-              <w:left w:w="100" w:type="dxa"/>
-              <w:bottom w:w="100" w:type="dxa"/>
-              <w:right w:w="100" w:type="dxa"/>
-            </w:tcMar>
-          </w:tcPr>
-          <w:p>
-            <w:pPr>
-              <w:widowControl w:val="0"/>
-              <w:spacing w:line="240" w:lineRule="auto"/>
-              <w:jc w:val="center"/>
-              <w:rPr>
-                <w:sz w:val="24"/>
-                <w:szCs w:val="24"/>
-                <w:highlight w:val="yellow"/>
-              </w:rPr>
-            </w:pPr>
-            <w:bookmarkStart w:id="0" w:name="_GoBack"/>
-            <w:bookmarkEnd w:id="0"/>
+              <w:t>true</w:t>
+            </w:r>
+          </w:p>
+        </w:tc>
+        <w:tc>
+          <w:tcPr>
+            <w:tcW w:w="2229" w:type="dxa"/>
+            <w:shd w:val="clear" w:color="auto" w:fill="auto"/>
+            <w:tcMar>
+              <w:top w:w="100" w:type="dxa"/>
+              <w:left w:w="100" w:type="dxa"/>
+              <w:bottom w:w="100" w:type="dxa"/>
+              <w:right w:w="100" w:type="dxa"/>
+            </w:tcMar>
+          </w:tcPr>
+          <w:p>
+            <w:pPr>
+              <w:widowControl w:val="0"/>
+              <w:spacing w:line="240" w:lineRule="auto"/>
+              <w:jc w:val="center"/>
+              <w:rPr>
+                <w:sz w:val="24"/>
+                <w:szCs w:val="24"/>
+                <w:highlight w:val="yellow"/>
+              </w:rPr>
+            </w:pPr>
+          </w:p>
+        </w:tc>
+        <w:tc>
+          <w:tcPr>
+            <w:tcW w:w="2229" w:type="dxa"/>
+            <w:shd w:val="clear" w:color="auto" w:fill="auto"/>
+            <w:tcMar>
+              <w:top w:w="100" w:type="dxa"/>
+              <w:left w:w="100" w:type="dxa"/>
+              <w:bottom w:w="100" w:type="dxa"/>
+              <w:right w:w="100" w:type="dxa"/>
+            </w:tcMar>
+          </w:tcPr>
+          <w:p>
+            <w:pPr>
+              <w:widowControl w:val="0"/>
+              <w:spacing w:line="240" w:lineRule="auto"/>
+              <w:jc w:val="center"/>
+              <w:rPr>
+                <w:sz w:val="24"/>
+                <w:szCs w:val="24"/>
+                <w:highlight w:val="yellow"/>
+              </w:rPr>
+            </w:pPr>
           </w:p>
         </w:tc>
       </w:tr>
@@ -2357,24 +2345,49 @@
         </w:trPr>
         <w:tc>
           <w:tcPr>
-            <w:tcW w:w="2229" w:type="dxa"/>
-            <w:vMerge w:val="restart"/>
-            <w:shd w:val="clear" w:color="auto" w:fill="auto"/>
-            <w:tcMar>
-              <w:top w:w="100" w:type="dxa"/>
-              <w:left w:w="100" w:type="dxa"/>
-              <w:bottom w:w="100" w:type="dxa"/>
-              <w:right w:w="100" w:type="dxa"/>
-            </w:tcMar>
-          </w:tcPr>
-          <w:p>
-            <w:pPr>
-              <w:widowControl w:val="0"/>
-              <w:spacing w:line="240" w:lineRule="auto"/>
-              <w:jc w:val="center"/>
-              <w:rPr>
-                <w:sz w:val="24"/>
-                <w:szCs w:val="24"/>
+            <w:tcW w:w="2230" w:type="dxa"/>
+            <w:vMerge/>
+            <w:shd w:val="clear" w:color="auto" w:fill="auto"/>
+            <w:tcMar>
+              <w:top w:w="100" w:type="dxa"/>
+              <w:left w:w="100" w:type="dxa"/>
+              <w:bottom w:w="100" w:type="dxa"/>
+              <w:right w:w="100" w:type="dxa"/>
+            </w:tcMar>
+          </w:tcPr>
+          <w:p>
+            <w:pPr>
+              <w:widowControl w:val="0"/>
+              <w:spacing w:line="240" w:lineRule="auto"/>
+              <w:jc w:val="center"/>
+              <w:rPr>
+                <w:sz w:val="24"/>
+                <w:szCs w:val="24"/>
+                <w:highlight w:val="yellow"/>
+              </w:rPr>
+            </w:pPr>
+          </w:p>
+        </w:tc>
+        <w:tc>
+          <w:tcPr>
+            <w:tcW w:w="1861" w:type="dxa"/>
+            <w:shd w:val="clear" w:color="auto" w:fill="auto"/>
+            <w:tcMar>
+              <w:top w:w="100" w:type="dxa"/>
+              <w:left w:w="100" w:type="dxa"/>
+              <w:bottom w:w="100" w:type="dxa"/>
+              <w:right w:w="100" w:type="dxa"/>
+            </w:tcMar>
+          </w:tcPr>
+          <w:p>
+            <w:pPr>
+              <w:widowControl w:val="0"/>
+              <w:spacing w:line="240" w:lineRule="auto"/>
+              <w:jc w:val="center"/>
+              <w:rPr>
+                <w:sz w:val="24"/>
+                <w:szCs w:val="24"/>
+                <w:highlight w:val="yellow"/>
               </w:rPr>
             </w:pPr>
             <w:proofErr w:type="spellStart"/>
@@ -2382,44 +2395,15 @@
               <w:rPr>
                 <w:sz w:val="24"/>
                 <w:szCs w:val="24"/>
-              </w:rPr>
-              <w:t>d_stores</w:t>
+                <w:highlight w:val="yellow"/>
+              </w:rPr>
+              <w:t>created_date</w:t>
             </w:r>
             <w:proofErr w:type="spellEnd"/>
           </w:p>
         </w:tc>
         <w:tc>
           <w:tcPr>
-            <w:tcW w:w="1860" w:type="dxa"/>
-            <w:shd w:val="clear" w:color="auto" w:fill="auto"/>
-            <w:tcMar>
-              <w:top w:w="100" w:type="dxa"/>
-              <w:left w:w="100" w:type="dxa"/>
-              <w:bottom w:w="100" w:type="dxa"/>
-              <w:right w:w="100" w:type="dxa"/>
-            </w:tcMar>
-          </w:tcPr>
-          <w:p>
-            <w:pPr>
-              <w:widowControl w:val="0"/>
-              <w:spacing w:line="240" w:lineRule="auto"/>
-              <w:jc w:val="center"/>
-              <w:rPr>
-                <w:sz w:val="24"/>
-                <w:szCs w:val="24"/>
-              </w:rPr>
-            </w:pPr>
-            <w:r>
-              <w:rPr>
-                <w:sz w:val="24"/>
-                <w:szCs w:val="24"/>
-              </w:rPr>
-              <w:t>id</w:t>
-            </w:r>
-          </w:p>
-        </w:tc>
-        <w:tc>
-          <w:tcPr>
             <w:tcW w:w="2055" w:type="dxa"/>
             <w:shd w:val="clear" w:color="auto" w:fill="auto"/>
             <w:tcMar>
@@ -2437,14 +2421,16 @@
               <w:rPr>
                 <w:sz w:val="24"/>
                 <w:szCs w:val="24"/>
-              </w:rPr>
-            </w:pPr>
-            <w:r>
-              <w:rPr>
-                <w:sz w:val="24"/>
-                <w:szCs w:val="24"/>
-              </w:rPr>
-              <w:t>INT</w:t>
+                <w:highlight w:val="yellow"/>
+              </w:rPr>
+            </w:pPr>
+            <w:r>
+              <w:rPr>
+                <w:sz w:val="24"/>
+                <w:szCs w:val="24"/>
+                <w:highlight w:val="yellow"/>
+              </w:rPr>
+              <w:t>TIMESTAMP</w:t>
             </w:r>
           </w:p>
         </w:tc>
@@ -2467,12 +2453,14 @@
               <w:rPr>
                 <w:sz w:val="24"/>
                 <w:szCs w:val="24"/>
-              </w:rPr>
-            </w:pPr>
-            <w:r>
-              <w:rPr>
-                <w:sz w:val="24"/>
-                <w:szCs w:val="24"/>
+                <w:highlight w:val="yellow"/>
+              </w:rPr>
+            </w:pPr>
+            <w:r>
+              <w:rPr>
+                <w:sz w:val="24"/>
+                <w:szCs w:val="24"/>
+                <w:highlight w:val="yellow"/>
               </w:rPr>
               <w:t>Y</w:t>
             </w:r>
@@ -2497,89 +2485,87 @@
               <w:rPr>
                 <w:sz w:val="24"/>
                 <w:szCs w:val="24"/>
-              </w:rPr>
-            </w:pPr>
-            <w:r>
-              <w:rPr>
-                <w:sz w:val="24"/>
-                <w:szCs w:val="24"/>
-              </w:rPr>
-              <w:t>PK</w:t>
-            </w:r>
-          </w:p>
-        </w:tc>
-        <w:tc>
-          <w:tcPr>
-            <w:tcW w:w="2229" w:type="dxa"/>
-            <w:shd w:val="clear" w:color="auto" w:fill="auto"/>
-            <w:tcMar>
-              <w:top w:w="100" w:type="dxa"/>
-              <w:left w:w="100" w:type="dxa"/>
-              <w:bottom w:w="100" w:type="dxa"/>
-              <w:right w:w="100" w:type="dxa"/>
-            </w:tcMar>
-          </w:tcPr>
-          <w:p>
-            <w:pPr>
-              <w:widowControl w:val="0"/>
-              <w:spacing w:line="240" w:lineRule="auto"/>
-              <w:jc w:val="center"/>
-              <w:rPr>
-                <w:sz w:val="24"/>
-                <w:szCs w:val="24"/>
-              </w:rPr>
-            </w:pPr>
-            <w:r>
-              <w:rPr>
-                <w:sz w:val="24"/>
-                <w:szCs w:val="24"/>
-              </w:rPr>
-              <w:t>SERIAL</w:t>
-            </w:r>
-          </w:p>
-        </w:tc>
-        <w:tc>
-          <w:tcPr>
-            <w:tcW w:w="2229" w:type="dxa"/>
-            <w:shd w:val="clear" w:color="auto" w:fill="auto"/>
-            <w:tcMar>
-              <w:top w:w="100" w:type="dxa"/>
-              <w:left w:w="100" w:type="dxa"/>
-              <w:bottom w:w="100" w:type="dxa"/>
-              <w:right w:w="100" w:type="dxa"/>
-            </w:tcMar>
-          </w:tcPr>
-          <w:p>
-            <w:pPr>
-              <w:widowControl w:val="0"/>
-              <w:spacing w:line="240" w:lineRule="auto"/>
-              <w:jc w:val="center"/>
-              <w:rPr>
-                <w:sz w:val="24"/>
-                <w:szCs w:val="24"/>
-              </w:rPr>
-            </w:pPr>
-          </w:p>
-        </w:tc>
-        <w:tc>
-          <w:tcPr>
-            <w:tcW w:w="2229" w:type="dxa"/>
-            <w:shd w:val="clear" w:color="auto" w:fill="auto"/>
-            <w:tcMar>
-              <w:top w:w="100" w:type="dxa"/>
-              <w:left w:w="100" w:type="dxa"/>
-              <w:bottom w:w="100" w:type="dxa"/>
-              <w:right w:w="100" w:type="dxa"/>
-            </w:tcMar>
-          </w:tcPr>
-          <w:p>
-            <w:pPr>
-              <w:widowControl w:val="0"/>
-              <w:spacing w:line="240" w:lineRule="auto"/>
-              <w:jc w:val="center"/>
-              <w:rPr>
-                <w:sz w:val="24"/>
-                <w:szCs w:val="24"/>
+                <w:highlight w:val="yellow"/>
+              </w:rPr>
+            </w:pPr>
+          </w:p>
+        </w:tc>
+        <w:tc>
+          <w:tcPr>
+            <w:tcW w:w="2229" w:type="dxa"/>
+            <w:shd w:val="clear" w:color="auto" w:fill="auto"/>
+            <w:tcMar>
+              <w:top w:w="100" w:type="dxa"/>
+              <w:left w:w="100" w:type="dxa"/>
+              <w:bottom w:w="100" w:type="dxa"/>
+              <w:right w:w="100" w:type="dxa"/>
+            </w:tcMar>
+          </w:tcPr>
+          <w:p>
+            <w:pPr>
+              <w:widowControl w:val="0"/>
+              <w:spacing w:line="240" w:lineRule="auto"/>
+              <w:jc w:val="center"/>
+              <w:rPr>
+                <w:sz w:val="24"/>
+                <w:szCs w:val="24"/>
+                <w:highlight w:val="yellow"/>
+              </w:rPr>
+            </w:pPr>
+            <w:r>
+              <w:rPr>
+                <w:sz w:val="24"/>
+                <w:szCs w:val="24"/>
+                <w:highlight w:val="yellow"/>
+              </w:rPr>
+              <w:t>now()</w:t>
+            </w:r>
+          </w:p>
+        </w:tc>
+        <w:tc>
+          <w:tcPr>
+            <w:tcW w:w="2229" w:type="dxa"/>
+            <w:shd w:val="clear" w:color="auto" w:fill="auto"/>
+            <w:tcMar>
+              <w:top w:w="100" w:type="dxa"/>
+              <w:left w:w="100" w:type="dxa"/>
+              <w:bottom w:w="100" w:type="dxa"/>
+              <w:right w:w="100" w:type="dxa"/>
+            </w:tcMar>
+          </w:tcPr>
+          <w:p>
+            <w:pPr>
+              <w:widowControl w:val="0"/>
+              <w:spacing w:line="240" w:lineRule="auto"/>
+              <w:jc w:val="center"/>
+              <w:rPr>
+                <w:sz w:val="24"/>
+                <w:szCs w:val="24"/>
+                <w:highlight w:val="yellow"/>
+              </w:rPr>
+            </w:pPr>
+          </w:p>
+        </w:tc>
+        <w:tc>
+          <w:tcPr>
+            <w:tcW w:w="2229" w:type="dxa"/>
+            <w:shd w:val="clear" w:color="auto" w:fill="auto"/>
+            <w:tcMar>
+              <w:top w:w="100" w:type="dxa"/>
+              <w:left w:w="100" w:type="dxa"/>
+              <w:bottom w:w="100" w:type="dxa"/>
+              <w:right w:w="100" w:type="dxa"/>
+            </w:tcMar>
+          </w:tcPr>
+          <w:p>
+            <w:pPr>
+              <w:widowControl w:val="0"/>
+              <w:spacing w:line="240" w:lineRule="auto"/>
+              <w:jc w:val="center"/>
+              <w:rPr>
+                <w:sz w:val="24"/>
+                <w:szCs w:val="24"/>
+                <w:highlight w:val="yellow"/>
               </w:rPr>
             </w:pPr>
           </w:p>
@@ -2591,31 +2577,8 @@
         </w:trPr>
         <w:tc>
           <w:tcPr>
-            <w:tcW w:w="2229" w:type="dxa"/>
-            <w:vMerge/>
-            <w:shd w:val="clear" w:color="auto" w:fill="auto"/>
-            <w:tcMar>
-              <w:top w:w="100" w:type="dxa"/>
-              <w:left w:w="100" w:type="dxa"/>
-              <w:bottom w:w="100" w:type="dxa"/>
-              <w:right w:w="100" w:type="dxa"/>
-            </w:tcMar>
-          </w:tcPr>
-          <w:p>
-            <w:pPr>
-              <w:widowControl w:val="0"/>
-              <w:spacing w:line="240" w:lineRule="auto"/>
-              <w:jc w:val="center"/>
-              <w:rPr>
-                <w:sz w:val="24"/>
-                <w:szCs w:val="24"/>
-              </w:rPr>
-            </w:pPr>
-          </w:p>
-        </w:tc>
-        <w:tc>
-          <w:tcPr>
-            <w:tcW w:w="1860" w:type="dxa"/>
+            <w:tcW w:w="2230" w:type="dxa"/>
+            <w:vMerge w:val="restart"/>
             <w:shd w:val="clear" w:color="auto" w:fill="auto"/>
             <w:tcMar>
               <w:top w:w="100" w:type="dxa"/>
@@ -2640,13 +2603,43 @@
                 <w:sz w:val="24"/>
                 <w:szCs w:val="24"/>
               </w:rPr>
-              <w:t>user_id</w:t>
+              <w:t>d_stores</w:t>
             </w:r>
             <w:proofErr w:type="spellEnd"/>
           </w:p>
         </w:tc>
         <w:tc>
           <w:tcPr>
+            <w:tcW w:w="1861" w:type="dxa"/>
+            <w:shd w:val="clear" w:color="auto" w:fill="auto"/>
+            <w:tcMar>
+              <w:top w:w="100" w:type="dxa"/>
+              <w:left w:w="100" w:type="dxa"/>
+              <w:bottom w:w="100" w:type="dxa"/>
+              <w:right w:w="100" w:type="dxa"/>
+            </w:tcMar>
+          </w:tcPr>
+          <w:p>
+            <w:pPr>
+              <w:widowControl w:val="0"/>
+              <w:spacing w:line="240" w:lineRule="auto"/>
+              <w:jc w:val="center"/>
+              <w:rPr>
+                <w:sz w:val="24"/>
+                <w:szCs w:val="24"/>
+              </w:rPr>
+            </w:pPr>
+            <w:r>
+              <w:rPr>
+                <w:sz w:val="24"/>
+                <w:szCs w:val="24"/>
+              </w:rPr>
+              <w:t>id</w:t>
+            </w:r>
+          </w:p>
+        </w:tc>
+        <w:tc>
+          <w:tcPr>
             <w:tcW w:w="2055" w:type="dxa"/>
             <w:shd w:val="clear" w:color="auto" w:fill="auto"/>
             <w:tcMar>
@@ -2731,63 +2724,61 @@
                 <w:sz w:val="24"/>
                 <w:szCs w:val="24"/>
               </w:rPr>
-              <w:t>FK</w:t>
-            </w:r>
-          </w:p>
-        </w:tc>
-        <w:tc>
-          <w:tcPr>
-            <w:tcW w:w="2229" w:type="dxa"/>
-            <w:shd w:val="clear" w:color="auto" w:fill="auto"/>
-            <w:tcMar>
-              <w:top w:w="100" w:type="dxa"/>
-              <w:left w:w="100" w:type="dxa"/>
-              <w:bottom w:w="100" w:type="dxa"/>
-              <w:right w:w="100" w:type="dxa"/>
-            </w:tcMar>
-          </w:tcPr>
-          <w:p>
-            <w:pPr>
-              <w:widowControl w:val="0"/>
-              <w:spacing w:line="240" w:lineRule="auto"/>
-              <w:jc w:val="center"/>
-              <w:rPr>
-                <w:sz w:val="24"/>
-                <w:szCs w:val="24"/>
-              </w:rPr>
-            </w:pPr>
-          </w:p>
-        </w:tc>
-        <w:tc>
-          <w:tcPr>
-            <w:tcW w:w="2229" w:type="dxa"/>
-            <w:shd w:val="clear" w:color="auto" w:fill="auto"/>
-            <w:tcMar>
-              <w:top w:w="100" w:type="dxa"/>
-              <w:left w:w="100" w:type="dxa"/>
-              <w:bottom w:w="100" w:type="dxa"/>
-              <w:right w:w="100" w:type="dxa"/>
-            </w:tcMar>
-          </w:tcPr>
-          <w:p>
-            <w:pPr>
-              <w:widowControl w:val="0"/>
-              <w:spacing w:line="240" w:lineRule="auto"/>
-              <w:jc w:val="center"/>
-              <w:rPr>
-                <w:sz w:val="24"/>
-                <w:szCs w:val="24"/>
-              </w:rPr>
-            </w:pPr>
-            <w:proofErr w:type="spellStart"/>
-            <w:r>
-              <w:rPr>
-                <w:sz w:val="24"/>
-                <w:szCs w:val="24"/>
-              </w:rPr>
-              <w:t>d_users</w:t>
-            </w:r>
-            <w:proofErr w:type="spellEnd"/>
+              <w:t>PK</w:t>
+            </w:r>
+          </w:p>
+        </w:tc>
+        <w:tc>
+          <w:tcPr>
+            <w:tcW w:w="2229" w:type="dxa"/>
+            <w:shd w:val="clear" w:color="auto" w:fill="auto"/>
+            <w:tcMar>
+              <w:top w:w="100" w:type="dxa"/>
+              <w:left w:w="100" w:type="dxa"/>
+              <w:bottom w:w="100" w:type="dxa"/>
+              <w:right w:w="100" w:type="dxa"/>
+            </w:tcMar>
+          </w:tcPr>
+          <w:p>
+            <w:pPr>
+              <w:widowControl w:val="0"/>
+              <w:spacing w:line="240" w:lineRule="auto"/>
+              <w:jc w:val="center"/>
+              <w:rPr>
+                <w:sz w:val="24"/>
+                <w:szCs w:val="24"/>
+              </w:rPr>
+            </w:pPr>
+            <w:r>
+              <w:rPr>
+                <w:sz w:val="24"/>
+                <w:szCs w:val="24"/>
+              </w:rPr>
+              <w:t>SERIAL</w:t>
+            </w:r>
+          </w:p>
+        </w:tc>
+        <w:tc>
+          <w:tcPr>
+            <w:tcW w:w="2229" w:type="dxa"/>
+            <w:shd w:val="clear" w:color="auto" w:fill="auto"/>
+            <w:tcMar>
+              <w:top w:w="100" w:type="dxa"/>
+              <w:left w:w="100" w:type="dxa"/>
+              <w:bottom w:w="100" w:type="dxa"/>
+              <w:right w:w="100" w:type="dxa"/>
+            </w:tcMar>
+          </w:tcPr>
+          <w:p>
+            <w:pPr>
+              <w:widowControl w:val="0"/>
+              <w:spacing w:line="240" w:lineRule="auto"/>
+              <w:jc w:val="center"/>
+              <w:rPr>
+                <w:sz w:val="24"/>
+                <w:szCs w:val="24"/>
+              </w:rPr>
+            </w:pPr>
           </w:p>
         </w:tc>
         <w:tc>
@@ -2820,7 +2811,7 @@
         </w:trPr>
         <w:tc>
           <w:tcPr>
-            <w:tcW w:w="2229" w:type="dxa"/>
+            <w:tcW w:w="2230" w:type="dxa"/>
             <w:vMerge/>
             <w:shd w:val="clear" w:color="auto" w:fill="auto"/>
             <w:tcMar>
@@ -2844,7 +2835,7 @@
         </w:tc>
         <w:tc>
           <w:tcPr>
-            <w:tcW w:w="1860" w:type="dxa"/>
+            <w:tcW w:w="1861" w:type="dxa"/>
             <w:shd w:val="clear" w:color="auto" w:fill="auto"/>
             <w:tcMar>
               <w:top w:w="100" w:type="dxa"/>
@@ -3031,7 +3022,7 @@
         </w:trPr>
         <w:tc>
           <w:tcPr>
-            <w:tcW w:w="2229" w:type="dxa"/>
+            <w:tcW w:w="2230" w:type="dxa"/>
             <w:vMerge/>
             <w:shd w:val="clear" w:color="auto" w:fill="auto"/>
             <w:tcMar>
@@ -3055,7 +3046,7 @@
         </w:tc>
         <w:tc>
           <w:tcPr>
-            <w:tcW w:w="1860" w:type="dxa"/>
+            <w:tcW w:w="1861" w:type="dxa"/>
             <w:shd w:val="clear" w:color="auto" w:fill="auto"/>
             <w:tcMar>
               <w:top w:w="100" w:type="dxa"/>
@@ -3244,7 +3235,7 @@
         </w:trPr>
         <w:tc>
           <w:tcPr>
-            <w:tcW w:w="2229" w:type="dxa"/>
+            <w:tcW w:w="2230" w:type="dxa"/>
             <w:vMerge/>
             <w:shd w:val="clear" w:color="auto" w:fill="auto"/>
             <w:tcMar>
@@ -3268,31 +3259,31 @@
         </w:tc>
         <w:tc>
           <w:tcPr>
-            <w:tcW w:w="1860" w:type="dxa"/>
-            <w:shd w:val="clear" w:color="auto" w:fill="auto"/>
-            <w:tcMar>
-              <w:top w:w="100" w:type="dxa"/>
-              <w:left w:w="100" w:type="dxa"/>
-              <w:bottom w:w="100" w:type="dxa"/>
-              <w:right w:w="100" w:type="dxa"/>
-            </w:tcMar>
-          </w:tcPr>
-          <w:p>
-            <w:pPr>
-              <w:widowControl w:val="0"/>
-              <w:spacing w:line="240" w:lineRule="auto"/>
-              <w:jc w:val="center"/>
-              <w:rPr>
-                <w:sz w:val="24"/>
-                <w:szCs w:val="24"/>
-              </w:rPr>
-            </w:pPr>
-            <w:r>
-              <w:rPr>
-                <w:sz w:val="24"/>
-                <w:szCs w:val="24"/>
-              </w:rPr>
-              <w:t>website</w:t>
+            <w:tcW w:w="1861" w:type="dxa"/>
+            <w:shd w:val="clear" w:color="auto" w:fill="auto"/>
+            <w:tcMar>
+              <w:top w:w="100" w:type="dxa"/>
+              <w:left w:w="100" w:type="dxa"/>
+              <w:bottom w:w="100" w:type="dxa"/>
+              <w:right w:w="100" w:type="dxa"/>
+            </w:tcMar>
+          </w:tcPr>
+          <w:p>
+            <w:pPr>
+              <w:widowControl w:val="0"/>
+              <w:spacing w:line="240" w:lineRule="auto"/>
+              <w:jc w:val="center"/>
+              <w:rPr>
+                <w:sz w:val="24"/>
+                <w:szCs w:val="24"/>
+              </w:rPr>
+            </w:pPr>
+            <w:r>
+              <w:rPr>
+                <w:sz w:val="24"/>
+                <w:szCs w:val="24"/>
+              </w:rPr>
+              <w:t>Contact</w:t>
             </w:r>
           </w:p>
         </w:tc>
@@ -3322,7 +3313,7 @@
                 <w:sz w:val="24"/>
                 <w:szCs w:val="24"/>
               </w:rPr>
-              <w:t>VARCHAR(100)</w:t>
+              <w:t>VARCHAR</w:t>
             </w:r>
           </w:p>
         </w:tc>
@@ -3354,6 +3345,8 @@
               </w:rPr>
               <w:t>N</w:t>
             </w:r>
+            <w:bookmarkStart w:id="0" w:name="_GoBack"/>
+            <w:bookmarkEnd w:id="0"/>
           </w:p>
         </w:tc>
         <w:tc>
@@ -3455,7 +3448,7 @@
         </w:trPr>
         <w:tc>
           <w:tcPr>
-            <w:tcW w:w="2229" w:type="dxa"/>
+            <w:tcW w:w="2230" w:type="dxa"/>
             <w:vMerge/>
             <w:shd w:val="clear" w:color="auto" w:fill="auto"/>
             <w:tcMar>
@@ -3479,31 +3472,31 @@
         </w:tc>
         <w:tc>
           <w:tcPr>
-            <w:tcW w:w="1860" w:type="dxa"/>
-            <w:shd w:val="clear" w:color="auto" w:fill="auto"/>
-            <w:tcMar>
-              <w:top w:w="100" w:type="dxa"/>
-              <w:left w:w="100" w:type="dxa"/>
-              <w:bottom w:w="100" w:type="dxa"/>
-              <w:right w:w="100" w:type="dxa"/>
-            </w:tcMar>
-          </w:tcPr>
-          <w:p>
-            <w:pPr>
-              <w:widowControl w:val="0"/>
-              <w:spacing w:line="240" w:lineRule="auto"/>
-              <w:jc w:val="center"/>
-              <w:rPr>
-                <w:sz w:val="24"/>
-                <w:szCs w:val="24"/>
-              </w:rPr>
-            </w:pPr>
-            <w:r>
-              <w:rPr>
-                <w:sz w:val="24"/>
-                <w:szCs w:val="24"/>
-              </w:rPr>
-              <w:t>status</w:t>
+            <w:tcW w:w="1861" w:type="dxa"/>
+            <w:shd w:val="clear" w:color="auto" w:fill="auto"/>
+            <w:tcMar>
+              <w:top w:w="100" w:type="dxa"/>
+              <w:left w:w="100" w:type="dxa"/>
+              <w:bottom w:w="100" w:type="dxa"/>
+              <w:right w:w="100" w:type="dxa"/>
+            </w:tcMar>
+          </w:tcPr>
+          <w:p>
+            <w:pPr>
+              <w:widowControl w:val="0"/>
+              <w:spacing w:line="240" w:lineRule="auto"/>
+              <w:jc w:val="center"/>
+              <w:rPr>
+                <w:sz w:val="24"/>
+                <w:szCs w:val="24"/>
+              </w:rPr>
+            </w:pPr>
+            <w:r>
+              <w:rPr>
+                <w:sz w:val="24"/>
+                <w:szCs w:val="24"/>
+              </w:rPr>
+              <w:t>website</w:t>
             </w:r>
           </w:p>
         </w:tc>
@@ -3533,7 +3526,7 @@
                 <w:sz w:val="24"/>
                 <w:szCs w:val="24"/>
               </w:rPr>
-              <w:t>BOOLEAN</w:t>
+              <w:t>VARCHAR(100)</w:t>
             </w:r>
           </w:p>
         </w:tc>
@@ -3563,7 +3556,7 @@
                 <w:sz w:val="24"/>
                 <w:szCs w:val="24"/>
               </w:rPr>
-              <w:t>Y</w:t>
+              <w:t>N</w:t>
             </w:r>
           </w:p>
         </w:tc>
@@ -3611,13 +3604,6 @@
                 <w:szCs w:val="24"/>
               </w:rPr>
             </w:pPr>
-            <w:r>
-              <w:rPr>
-                <w:sz w:val="24"/>
-                <w:szCs w:val="24"/>
-              </w:rPr>
-              <w:t>true</w:t>
-            </w:r>
           </w:p>
         </w:tc>
         <w:tc>
@@ -3673,7 +3659,7 @@
         </w:trPr>
         <w:tc>
           <w:tcPr>
-            <w:tcW w:w="2229" w:type="dxa"/>
+            <w:tcW w:w="2230" w:type="dxa"/>
             <w:vMerge/>
             <w:shd w:val="clear" w:color="auto" w:fill="auto"/>
             <w:tcMar>
@@ -3697,7 +3683,7 @@
         </w:tc>
         <w:tc>
           <w:tcPr>
-            <w:tcW w:w="1860" w:type="dxa"/>
+            <w:tcW w:w="1861" w:type="dxa"/>
             <w:shd w:val="clear" w:color="auto" w:fill="auto"/>
             <w:tcMar>
               <w:top w:w="100" w:type="dxa"/>
@@ -3722,7 +3708,7 @@
                 <w:sz w:val="24"/>
                 <w:szCs w:val="24"/>
               </w:rPr>
-              <w:t>created_date</w:t>
+              <w:t>user_id</w:t>
             </w:r>
             <w:proofErr w:type="spellEnd"/>
           </w:p>
@@ -3753,7 +3739,7 @@
                 <w:sz w:val="24"/>
                 <w:szCs w:val="24"/>
               </w:rPr>
-              <w:t>TIMESTAMP</w:t>
+              <w:t>INT</w:t>
             </w:r>
           </w:p>
         </w:tc>
@@ -3808,59 +3794,75 @@
                 <w:szCs w:val="24"/>
               </w:rPr>
             </w:pPr>
-          </w:p>
-        </w:tc>
-        <w:tc>
-          <w:tcPr>
-            <w:tcW w:w="2229" w:type="dxa"/>
-            <w:shd w:val="clear" w:color="auto" w:fill="auto"/>
-            <w:tcMar>
-              <w:top w:w="100" w:type="dxa"/>
-              <w:left w:w="100" w:type="dxa"/>
-              <w:bottom w:w="100" w:type="dxa"/>
-              <w:right w:w="100" w:type="dxa"/>
-            </w:tcMar>
-          </w:tcPr>
-          <w:p>
-            <w:pPr>
-              <w:widowControl w:val="0"/>
-              <w:spacing w:line="240" w:lineRule="auto"/>
-              <w:jc w:val="center"/>
-              <w:rPr>
-                <w:sz w:val="24"/>
-                <w:szCs w:val="24"/>
-              </w:rPr>
-            </w:pPr>
-            <w:r>
-              <w:rPr>
-                <w:sz w:val="24"/>
-                <w:szCs w:val="24"/>
-              </w:rPr>
-              <w:t>now()</w:t>
-            </w:r>
-          </w:p>
-        </w:tc>
-        <w:tc>
-          <w:tcPr>
-            <w:tcW w:w="2229" w:type="dxa"/>
-            <w:shd w:val="clear" w:color="auto" w:fill="auto"/>
-            <w:tcMar>
-              <w:top w:w="100" w:type="dxa"/>
-              <w:left w:w="100" w:type="dxa"/>
-              <w:bottom w:w="100" w:type="dxa"/>
-              <w:right w:w="100" w:type="dxa"/>
-            </w:tcMar>
-          </w:tcPr>
-          <w:p>
-            <w:pPr>
-              <w:widowControl w:val="0"/>
-              <w:spacing w:line="240" w:lineRule="auto"/>
-              <w:jc w:val="center"/>
-              <w:rPr>
-                <w:sz w:val="24"/>
-                <w:szCs w:val="24"/>
-              </w:rPr>
-            </w:pPr>
+            <w:r>
+              <w:rPr>
+                <w:sz w:val="24"/>
+                <w:szCs w:val="24"/>
+              </w:rPr>
+              <w:t>FK</w:t>
+            </w:r>
+          </w:p>
+        </w:tc>
+        <w:tc>
+          <w:tcPr>
+            <w:tcW w:w="2229" w:type="dxa"/>
+            <w:shd w:val="clear" w:color="auto" w:fill="auto"/>
+            <w:tcMar>
+              <w:top w:w="100" w:type="dxa"/>
+              <w:left w:w="100" w:type="dxa"/>
+              <w:bottom w:w="100" w:type="dxa"/>
+              <w:right w:w="100" w:type="dxa"/>
+            </w:tcMar>
+          </w:tcPr>
+          <w:p>
+            <w:pPr>
+              <w:widowControl w:val="0"/>
+              <w:spacing w:line="240" w:lineRule="auto"/>
+              <w:jc w:val="center"/>
+              <w:rPr>
+                <w:sz w:val="24"/>
+                <w:szCs w:val="24"/>
+              </w:rPr>
+            </w:pPr>
+          </w:p>
+        </w:tc>
+        <w:tc>
+          <w:tcPr>
+            <w:tcW w:w="2229" w:type="dxa"/>
+            <w:shd w:val="clear" w:color="auto" w:fill="auto"/>
+            <w:tcMar>
+              <w:top w:w="100" w:type="dxa"/>
+              <w:left w:w="100" w:type="dxa"/>
+              <w:bottom w:w="100" w:type="dxa"/>
+              <w:right w:w="100" w:type="dxa"/>
+            </w:tcMar>
+          </w:tcPr>
+          <w:p>
+            <w:pPr>
+              <w:widowControl w:val="0"/>
+              <w:spacing w:line="240" w:lineRule="auto"/>
+              <w:jc w:val="center"/>
+              <w:rPr>
+                <w:sz w:val="24"/>
+                <w:szCs w:val="24"/>
+              </w:rPr>
+            </w:pPr>
+            <w:proofErr w:type="spellStart"/>
+            <w:r>
+              <w:rPr>
+                <w:sz w:val="24"/>
+                <w:szCs w:val="24"/>
+              </w:rPr>
+              <w:t>d_users</w:t>
+            </w:r>
+            <w:proofErr w:type="spellEnd"/>
+            <w:r>
+              <w:rPr>
+                <w:sz w:val="24"/>
+                <w:szCs w:val="24"/>
+              </w:rPr>
+              <w:t>(id)</w:t>
+            </w:r>
           </w:p>
         </w:tc>
         <w:tc>
@@ -3893,64 +3895,55 @@
         </w:trPr>
         <w:tc>
           <w:tcPr>
-            <w:tcW w:w="2229" w:type="dxa"/>
-            <w:vMerge w:val="restart"/>
-            <w:shd w:val="clear" w:color="auto" w:fill="auto"/>
-            <w:tcMar>
-              <w:top w:w="100" w:type="dxa"/>
-              <w:left w:w="100" w:type="dxa"/>
-              <w:bottom w:w="100" w:type="dxa"/>
-              <w:right w:w="100" w:type="dxa"/>
-            </w:tcMar>
-          </w:tcPr>
-          <w:p>
-            <w:pPr>
-              <w:widowControl w:val="0"/>
-              <w:spacing w:line="240" w:lineRule="auto"/>
-              <w:jc w:val="center"/>
-              <w:rPr>
-                <w:sz w:val="24"/>
-                <w:szCs w:val="24"/>
-              </w:rPr>
-            </w:pPr>
-            <w:proofErr w:type="spellStart"/>
-            <w:r>
-              <w:rPr>
-                <w:sz w:val="24"/>
-                <w:szCs w:val="24"/>
-              </w:rPr>
-              <w:t>d_products</w:t>
-            </w:r>
-            <w:proofErr w:type="spellEnd"/>
-          </w:p>
-        </w:tc>
-        <w:tc>
-          <w:tcPr>
-            <w:tcW w:w="1860" w:type="dxa"/>
-            <w:shd w:val="clear" w:color="auto" w:fill="auto"/>
-            <w:tcMar>
-              <w:top w:w="100" w:type="dxa"/>
-              <w:left w:w="100" w:type="dxa"/>
-              <w:bottom w:w="100" w:type="dxa"/>
-              <w:right w:w="100" w:type="dxa"/>
-            </w:tcMar>
-          </w:tcPr>
-          <w:p>
-            <w:pPr>
-              <w:widowControl w:val="0"/>
-              <w:spacing w:line="240" w:lineRule="auto"/>
-              <w:jc w:val="center"/>
-              <w:rPr>
-                <w:sz w:val="24"/>
-                <w:szCs w:val="24"/>
-              </w:rPr>
-            </w:pPr>
-            <w:r>
-              <w:rPr>
-                <w:sz w:val="24"/>
-                <w:szCs w:val="24"/>
-              </w:rPr>
-              <w:t>id</w:t>
+            <w:tcW w:w="2230" w:type="dxa"/>
+            <w:vMerge/>
+            <w:shd w:val="clear" w:color="auto" w:fill="auto"/>
+            <w:tcMar>
+              <w:top w:w="100" w:type="dxa"/>
+              <w:left w:w="100" w:type="dxa"/>
+              <w:bottom w:w="100" w:type="dxa"/>
+              <w:right w:w="100" w:type="dxa"/>
+            </w:tcMar>
+          </w:tcPr>
+          <w:p>
+            <w:pPr>
+              <w:widowControl w:val="0"/>
+              <w:spacing w:line="240" w:lineRule="auto"/>
+              <w:jc w:val="center"/>
+              <w:rPr>
+                <w:sz w:val="24"/>
+                <w:szCs w:val="24"/>
+              </w:rPr>
+            </w:pPr>
+          </w:p>
+        </w:tc>
+        <w:tc>
+          <w:tcPr>
+            <w:tcW w:w="1861" w:type="dxa"/>
+            <w:shd w:val="clear" w:color="auto" w:fill="auto"/>
+            <w:tcMar>
+              <w:top w:w="100" w:type="dxa"/>
+              <w:left w:w="100" w:type="dxa"/>
+              <w:bottom w:w="100" w:type="dxa"/>
+              <w:right w:w="100" w:type="dxa"/>
+            </w:tcMar>
+          </w:tcPr>
+          <w:p>
+            <w:pPr>
+              <w:widowControl w:val="0"/>
+              <w:spacing w:line="240" w:lineRule="auto"/>
+              <w:jc w:val="center"/>
+              <w:rPr>
+                <w:sz w:val="24"/>
+                <w:szCs w:val="24"/>
+              </w:rPr>
+            </w:pPr>
+            <w:r>
+              <w:rPr>
+                <w:sz w:val="24"/>
+                <w:szCs w:val="24"/>
+              </w:rPr>
+              <w:t>status</w:t>
             </w:r>
           </w:p>
         </w:tc>
@@ -3980,7 +3973,7 @@
                 <w:sz w:val="24"/>
                 <w:szCs w:val="24"/>
               </w:rPr>
-              <w:t>INT</w:t>
+              <w:t>BOOLEAN</w:t>
             </w:r>
           </w:p>
         </w:tc>
@@ -4035,42 +4028,35 @@
                 <w:szCs w:val="24"/>
               </w:rPr>
             </w:pPr>
-            <w:r>
-              <w:rPr>
-                <w:sz w:val="24"/>
-                <w:szCs w:val="24"/>
-              </w:rPr>
-              <w:t>PK</w:t>
-            </w:r>
-          </w:p>
-        </w:tc>
-        <w:tc>
-          <w:tcPr>
-            <w:tcW w:w="2229" w:type="dxa"/>
-            <w:shd w:val="clear" w:color="auto" w:fill="auto"/>
-            <w:tcMar>
-              <w:top w:w="100" w:type="dxa"/>
-              <w:left w:w="100" w:type="dxa"/>
-              <w:bottom w:w="100" w:type="dxa"/>
-              <w:right w:w="100" w:type="dxa"/>
-            </w:tcMar>
-          </w:tcPr>
-          <w:p>
-            <w:pPr>
-              <w:widowControl w:val="0"/>
-              <w:spacing w:line="240" w:lineRule="auto"/>
-              <w:jc w:val="center"/>
-              <w:rPr>
-                <w:sz w:val="24"/>
-                <w:szCs w:val="24"/>
-              </w:rPr>
-            </w:pPr>
-            <w:r>
-              <w:rPr>
-                <w:sz w:val="24"/>
-                <w:szCs w:val="24"/>
-              </w:rPr>
-              <w:t>SERIAL</w:t>
+          </w:p>
+        </w:tc>
+        <w:tc>
+          <w:tcPr>
+            <w:tcW w:w="2229" w:type="dxa"/>
+            <w:shd w:val="clear" w:color="auto" w:fill="auto"/>
+            <w:tcMar>
+              <w:top w:w="100" w:type="dxa"/>
+              <w:left w:w="100" w:type="dxa"/>
+              <w:bottom w:w="100" w:type="dxa"/>
+              <w:right w:w="100" w:type="dxa"/>
+            </w:tcMar>
+          </w:tcPr>
+          <w:p>
+            <w:pPr>
+              <w:widowControl w:val="0"/>
+              <w:spacing w:line="240" w:lineRule="auto"/>
+              <w:jc w:val="center"/>
+              <w:rPr>
+                <w:sz w:val="24"/>
+                <w:szCs w:val="24"/>
+              </w:rPr>
+            </w:pPr>
+            <w:r>
+              <w:rPr>
+                <w:sz w:val="24"/>
+                <w:szCs w:val="24"/>
+              </w:rPr>
+              <w:t>true</w:t>
             </w:r>
           </w:p>
         </w:tc>
@@ -4127,7 +4113,7 @@
         </w:trPr>
         <w:tc>
           <w:tcPr>
-            <w:tcW w:w="2229" w:type="dxa"/>
+            <w:tcW w:w="2230" w:type="dxa"/>
             <w:vMerge/>
             <w:shd w:val="clear" w:color="auto" w:fill="auto"/>
             <w:tcMar>
@@ -4151,32 +4137,34 @@
         </w:tc>
         <w:tc>
           <w:tcPr>
-            <w:tcW w:w="1860" w:type="dxa"/>
-            <w:shd w:val="clear" w:color="auto" w:fill="auto"/>
-            <w:tcMar>
-              <w:top w:w="100" w:type="dxa"/>
-              <w:left w:w="100" w:type="dxa"/>
-              <w:bottom w:w="100" w:type="dxa"/>
-              <w:right w:w="100" w:type="dxa"/>
-            </w:tcMar>
-          </w:tcPr>
-          <w:p>
-            <w:pPr>
-              <w:widowControl w:val="0"/>
-              <w:spacing w:line="240" w:lineRule="auto"/>
-              <w:jc w:val="center"/>
-              <w:rPr>
-                <w:sz w:val="24"/>
-                <w:szCs w:val="24"/>
-              </w:rPr>
-            </w:pPr>
-            <w:r>
-              <w:rPr>
-                <w:sz w:val="24"/>
-                <w:szCs w:val="24"/>
-              </w:rPr>
-              <w:t>name</w:t>
-            </w:r>
+            <w:tcW w:w="1861" w:type="dxa"/>
+            <w:shd w:val="clear" w:color="auto" w:fill="auto"/>
+            <w:tcMar>
+              <w:top w:w="100" w:type="dxa"/>
+              <w:left w:w="100" w:type="dxa"/>
+              <w:bottom w:w="100" w:type="dxa"/>
+              <w:right w:w="100" w:type="dxa"/>
+            </w:tcMar>
+          </w:tcPr>
+          <w:p>
+            <w:pPr>
+              <w:widowControl w:val="0"/>
+              <w:spacing w:line="240" w:lineRule="auto"/>
+              <w:jc w:val="center"/>
+              <w:rPr>
+                <w:sz w:val="24"/>
+                <w:szCs w:val="24"/>
+              </w:rPr>
+            </w:pPr>
+            <w:proofErr w:type="spellStart"/>
+            <w:r>
+              <w:rPr>
+                <w:sz w:val="24"/>
+                <w:szCs w:val="24"/>
+              </w:rPr>
+              <w:t>created_date</w:t>
+            </w:r>
+            <w:proofErr w:type="spellEnd"/>
           </w:p>
         </w:tc>
         <w:tc>
@@ -4205,7 +4193,7 @@
                 <w:sz w:val="24"/>
                 <w:szCs w:val="24"/>
               </w:rPr>
-              <w:t>VARCHAR(100)</w:t>
+              <w:t>TIMESTAMP</w:t>
             </w:r>
           </w:p>
         </w:tc>
@@ -4283,34 +4271,72 @@
                 <w:szCs w:val="24"/>
               </w:rPr>
             </w:pPr>
-          </w:p>
-        </w:tc>
-        <w:tc>
-          <w:tcPr>
-            <w:tcW w:w="2229" w:type="dxa"/>
-            <w:shd w:val="clear" w:color="auto" w:fill="auto"/>
-            <w:tcMar>
-              <w:top w:w="100" w:type="dxa"/>
-              <w:left w:w="100" w:type="dxa"/>
-              <w:bottom w:w="100" w:type="dxa"/>
-              <w:right w:w="100" w:type="dxa"/>
-            </w:tcMar>
-          </w:tcPr>
-          <w:p>
-            <w:pPr>
-              <w:widowControl w:val="0"/>
-              <w:spacing w:line="240" w:lineRule="auto"/>
-              <w:jc w:val="center"/>
-              <w:rPr>
-                <w:sz w:val="24"/>
-                <w:szCs w:val="24"/>
-              </w:rPr>
-            </w:pPr>
-          </w:p>
-        </w:tc>
-        <w:tc>
-          <w:tcPr>
-            <w:tcW w:w="2229" w:type="dxa"/>
+            <w:r>
+              <w:rPr>
+                <w:sz w:val="24"/>
+                <w:szCs w:val="24"/>
+              </w:rPr>
+              <w:t>now()</w:t>
+            </w:r>
+          </w:p>
+        </w:tc>
+        <w:tc>
+          <w:tcPr>
+            <w:tcW w:w="2229" w:type="dxa"/>
+            <w:shd w:val="clear" w:color="auto" w:fill="auto"/>
+            <w:tcMar>
+              <w:top w:w="100" w:type="dxa"/>
+              <w:left w:w="100" w:type="dxa"/>
+              <w:bottom w:w="100" w:type="dxa"/>
+              <w:right w:w="100" w:type="dxa"/>
+            </w:tcMar>
+          </w:tcPr>
+          <w:p>
+            <w:pPr>
+              <w:widowControl w:val="0"/>
+              <w:spacing w:line="240" w:lineRule="auto"/>
+              <w:jc w:val="center"/>
+              <w:rPr>
+                <w:sz w:val="24"/>
+                <w:szCs w:val="24"/>
+              </w:rPr>
+            </w:pPr>
+          </w:p>
+        </w:tc>
+        <w:tc>
+          <w:tcPr>
+            <w:tcW w:w="2229" w:type="dxa"/>
+            <w:shd w:val="clear" w:color="auto" w:fill="auto"/>
+            <w:tcMar>
+              <w:top w:w="100" w:type="dxa"/>
+              <w:left w:w="100" w:type="dxa"/>
+              <w:bottom w:w="100" w:type="dxa"/>
+              <w:right w:w="100" w:type="dxa"/>
+            </w:tcMar>
+          </w:tcPr>
+          <w:p>
+            <w:pPr>
+              <w:widowControl w:val="0"/>
+              <w:spacing w:line="240" w:lineRule="auto"/>
+              <w:jc w:val="center"/>
+              <w:rPr>
+                <w:sz w:val="24"/>
+                <w:szCs w:val="24"/>
+              </w:rPr>
+            </w:pPr>
+          </w:p>
+        </w:tc>
+      </w:tr>
+      <w:tr>
+        <w:trPr>
+          <w:gridAfter w:val="7"/>
+          <w:wAfter w:w="13168" w:type="dxa"/>
+          <w:trHeight w:val="440"/>
+        </w:trPr>
+        <w:tc>
+          <w:tcPr>
+            <w:tcW w:w="2230" w:type="dxa"/>
+            <w:vMerge/>
             <w:shd w:val="clear" w:color="auto" w:fill="auto"/>
             <w:tcMar>
               <w:top w:w="100" w:type="dxa"/>
@@ -4338,31 +4364,8 @@
         </w:trPr>
         <w:tc>
           <w:tcPr>
-            <w:tcW w:w="2229" w:type="dxa"/>
-            <w:vMerge/>
-            <w:shd w:val="clear" w:color="auto" w:fill="auto"/>
-            <w:tcMar>
-              <w:top w:w="100" w:type="dxa"/>
-              <w:left w:w="100" w:type="dxa"/>
-              <w:bottom w:w="100" w:type="dxa"/>
-              <w:right w:w="100" w:type="dxa"/>
-            </w:tcMar>
-          </w:tcPr>
-          <w:p>
-            <w:pPr>
-              <w:widowControl w:val="0"/>
-              <w:spacing w:line="240" w:lineRule="auto"/>
-              <w:jc w:val="center"/>
-              <w:rPr>
-                <w:sz w:val="24"/>
-                <w:szCs w:val="24"/>
-              </w:rPr>
-            </w:pPr>
-          </w:p>
-        </w:tc>
-        <w:tc>
-          <w:tcPr>
-            <w:tcW w:w="1860" w:type="dxa"/>
+            <w:tcW w:w="2230" w:type="dxa"/>
+            <w:vMerge w:val="restart"/>
             <w:shd w:val="clear" w:color="auto" w:fill="auto"/>
             <w:tcMar>
               <w:top w:w="100" w:type="dxa"/>
@@ -4387,13 +4390,43 @@
                 <w:sz w:val="24"/>
                 <w:szCs w:val="24"/>
               </w:rPr>
-              <w:t>image_url</w:t>
+              <w:t>d_products</w:t>
             </w:r>
             <w:proofErr w:type="spellEnd"/>
           </w:p>
         </w:tc>
         <w:tc>
           <w:tcPr>
+            <w:tcW w:w="1861" w:type="dxa"/>
+            <w:shd w:val="clear" w:color="auto" w:fill="auto"/>
+            <w:tcMar>
+              <w:top w:w="100" w:type="dxa"/>
+              <w:left w:w="100" w:type="dxa"/>
+              <w:bottom w:w="100" w:type="dxa"/>
+              <w:right w:w="100" w:type="dxa"/>
+            </w:tcMar>
+          </w:tcPr>
+          <w:p>
+            <w:pPr>
+              <w:widowControl w:val="0"/>
+              <w:spacing w:line="240" w:lineRule="auto"/>
+              <w:jc w:val="center"/>
+              <w:rPr>
+                <w:sz w:val="24"/>
+                <w:szCs w:val="24"/>
+              </w:rPr>
+            </w:pPr>
+            <w:r>
+              <w:rPr>
+                <w:sz w:val="24"/>
+                <w:szCs w:val="24"/>
+              </w:rPr>
+              <w:t>id</w:t>
+            </w:r>
+          </w:p>
+        </w:tc>
+        <w:tc>
+          <w:tcPr>
             <w:tcW w:w="2055" w:type="dxa"/>
             <w:shd w:val="clear" w:color="auto" w:fill="auto"/>
             <w:tcMar>
@@ -4418,7 +4451,7 @@
                 <w:sz w:val="24"/>
                 <w:szCs w:val="24"/>
               </w:rPr>
-              <w:t>VARCHAR(100)</w:t>
+              <w:t>INT</w:t>
             </w:r>
           </w:p>
         </w:tc>
@@ -4448,7 +4481,7 @@
                 <w:sz w:val="24"/>
                 <w:szCs w:val="24"/>
               </w:rPr>
-              <w:t>N</w:t>
+              <w:t>Y</w:t>
             </w:r>
           </w:p>
         </w:tc>
@@ -4473,29 +4506,43 @@
                 <w:szCs w:val="24"/>
               </w:rPr>
             </w:pPr>
-          </w:p>
-        </w:tc>
-        <w:tc>
-          <w:tcPr>
-            <w:tcW w:w="2229" w:type="dxa"/>
-            <w:shd w:val="clear" w:color="auto" w:fill="auto"/>
-            <w:tcMar>
-              <w:top w:w="100" w:type="dxa"/>
-              <w:left w:w="100" w:type="dxa"/>
-              <w:bottom w:w="100" w:type="dxa"/>
-              <w:right w:w="100" w:type="dxa"/>
-            </w:tcMar>
-          </w:tcPr>
-          <w:p>
-            <w:pPr>
-              <w:widowControl w:val="0"/>
-              <w:spacing w:line="240" w:lineRule="auto"/>
-              <w:jc w:val="center"/>
-              <w:rPr>
-                <w:sz w:val="24"/>
-                <w:szCs w:val="24"/>
-              </w:rPr>
-            </w:pPr>
+            <w:r>
+              <w:rPr>
+                <w:sz w:val="24"/>
+                <w:szCs w:val="24"/>
+              </w:rPr>
+              <w:t>PK</w:t>
+            </w:r>
+          </w:p>
+        </w:tc>
+        <w:tc>
+          <w:tcPr>
+            <w:tcW w:w="2229" w:type="dxa"/>
+            <w:shd w:val="clear" w:color="auto" w:fill="auto"/>
+            <w:tcMar>
+              <w:top w:w="100" w:type="dxa"/>
+              <w:left w:w="100" w:type="dxa"/>
+              <w:bottom w:w="100" w:type="dxa"/>
+              <w:right w:w="100" w:type="dxa"/>
+            </w:tcMar>
+          </w:tcPr>
+          <w:p>
+            <w:pPr>
+              <w:widowControl w:val="0"/>
+              <w:spacing w:line="240" w:lineRule="auto"/>
+              <w:jc w:val="center"/>
+              <w:rPr>
+                <w:sz w:val="24"/>
+                <w:szCs w:val="24"/>
+              </w:rPr>
+            </w:pPr>
+            <w:r>
+              <w:rPr>
+                <w:sz w:val="24"/>
+                <w:szCs w:val="24"/>
+              </w:rPr>
+              <w:t>SERIAL</w:t>
+            </w:r>
           </w:p>
         </w:tc>
         <w:tc>
@@ -4551,7 +4598,7 @@
         </w:trPr>
         <w:tc>
           <w:tcPr>
-            <w:tcW w:w="2229" w:type="dxa"/>
+            <w:tcW w:w="2230" w:type="dxa"/>
             <w:vMerge/>
             <w:shd w:val="clear" w:color="auto" w:fill="auto"/>
             <w:tcMar>
@@ -4575,34 +4622,32 @@
         </w:tc>
         <w:tc>
           <w:tcPr>
-            <w:tcW w:w="1860" w:type="dxa"/>
-            <w:shd w:val="clear" w:color="auto" w:fill="auto"/>
-            <w:tcMar>
-              <w:top w:w="100" w:type="dxa"/>
-              <w:left w:w="100" w:type="dxa"/>
-              <w:bottom w:w="100" w:type="dxa"/>
-              <w:right w:w="100" w:type="dxa"/>
-            </w:tcMar>
-          </w:tcPr>
-          <w:p>
-            <w:pPr>
-              <w:widowControl w:val="0"/>
-              <w:spacing w:line="240" w:lineRule="auto"/>
-              <w:jc w:val="center"/>
-              <w:rPr>
-                <w:sz w:val="24"/>
-                <w:szCs w:val="24"/>
-              </w:rPr>
-            </w:pPr>
-            <w:proofErr w:type="spellStart"/>
-            <w:r>
-              <w:rPr>
-                <w:sz w:val="24"/>
-                <w:szCs w:val="24"/>
-              </w:rPr>
-              <w:t>store_id</w:t>
-            </w:r>
-            <w:proofErr w:type="spellEnd"/>
+            <w:tcW w:w="1861" w:type="dxa"/>
+            <w:shd w:val="clear" w:color="auto" w:fill="auto"/>
+            <w:tcMar>
+              <w:top w:w="100" w:type="dxa"/>
+              <w:left w:w="100" w:type="dxa"/>
+              <w:bottom w:w="100" w:type="dxa"/>
+              <w:right w:w="100" w:type="dxa"/>
+            </w:tcMar>
+          </w:tcPr>
+          <w:p>
+            <w:pPr>
+              <w:widowControl w:val="0"/>
+              <w:spacing w:line="240" w:lineRule="auto"/>
+              <w:jc w:val="center"/>
+              <w:rPr>
+                <w:sz w:val="24"/>
+                <w:szCs w:val="24"/>
+              </w:rPr>
+            </w:pPr>
+            <w:r>
+              <w:rPr>
+                <w:sz w:val="24"/>
+                <w:szCs w:val="24"/>
+              </w:rPr>
+              <w:t>name</w:t>
+            </w:r>
           </w:p>
         </w:tc>
         <w:tc>
@@ -4631,7 +4676,7 @@
                 <w:sz w:val="24"/>
                 <w:szCs w:val="24"/>
               </w:rPr>
-              <w:t>INT</w:t>
+              <w:t>VARCHAR(100)</w:t>
             </w:r>
           </w:p>
         </w:tc>
@@ -4686,68 +4731,52 @@
                 <w:szCs w:val="24"/>
               </w:rPr>
             </w:pPr>
-            <w:r>
-              <w:rPr>
-                <w:sz w:val="24"/>
-                <w:szCs w:val="24"/>
-              </w:rPr>
-              <w:t>FK</w:t>
-            </w:r>
-          </w:p>
-        </w:tc>
-        <w:tc>
-          <w:tcPr>
-            <w:tcW w:w="2229" w:type="dxa"/>
-            <w:shd w:val="clear" w:color="auto" w:fill="auto"/>
-            <w:tcMar>
-              <w:top w:w="100" w:type="dxa"/>
-              <w:left w:w="100" w:type="dxa"/>
-              <w:bottom w:w="100" w:type="dxa"/>
-              <w:right w:w="100" w:type="dxa"/>
-            </w:tcMar>
-          </w:tcPr>
-          <w:p>
-            <w:pPr>
-              <w:widowControl w:val="0"/>
-              <w:spacing w:line="240" w:lineRule="auto"/>
-              <w:jc w:val="center"/>
-              <w:rPr>
-                <w:sz w:val="24"/>
-                <w:szCs w:val="24"/>
-              </w:rPr>
-            </w:pPr>
-          </w:p>
-        </w:tc>
-        <w:tc>
-          <w:tcPr>
-            <w:tcW w:w="2229" w:type="dxa"/>
-            <w:shd w:val="clear" w:color="auto" w:fill="auto"/>
-            <w:tcMar>
-              <w:top w:w="100" w:type="dxa"/>
-              <w:left w:w="100" w:type="dxa"/>
-              <w:bottom w:w="100" w:type="dxa"/>
-              <w:right w:w="100" w:type="dxa"/>
-            </w:tcMar>
-          </w:tcPr>
-          <w:p>
-            <w:pPr>
-              <w:widowControl w:val="0"/>
-              <w:spacing w:line="240" w:lineRule="auto"/>
-              <w:jc w:val="center"/>
-              <w:rPr>
-                <w:sz w:val="24"/>
-                <w:szCs w:val="24"/>
-              </w:rPr>
-            </w:pPr>
-            <w:proofErr w:type="spellStart"/>
-            <w:r>
-              <w:rPr>
-                <w:sz w:val="24"/>
-                <w:szCs w:val="24"/>
-              </w:rPr>
-              <w:t>d_stores</w:t>
-            </w:r>
-            <w:proofErr w:type="spellEnd"/>
+          </w:p>
+        </w:tc>
+        <w:tc>
+          <w:tcPr>
+            <w:tcW w:w="2229" w:type="dxa"/>
+            <w:shd w:val="clear" w:color="auto" w:fill="auto"/>
+            <w:tcMar>
+              <w:top w:w="100" w:type="dxa"/>
+              <w:left w:w="100" w:type="dxa"/>
+              <w:bottom w:w="100" w:type="dxa"/>
+              <w:right w:w="100" w:type="dxa"/>
+            </w:tcMar>
+          </w:tcPr>
+          <w:p>
+            <w:pPr>
+              <w:widowControl w:val="0"/>
+              <w:spacing w:line="240" w:lineRule="auto"/>
+              <w:jc w:val="center"/>
+              <w:rPr>
+                <w:sz w:val="24"/>
+                <w:szCs w:val="24"/>
+              </w:rPr>
+            </w:pPr>
+          </w:p>
+        </w:tc>
+        <w:tc>
+          <w:tcPr>
+            <w:tcW w:w="2229" w:type="dxa"/>
+            <w:shd w:val="clear" w:color="auto" w:fill="auto"/>
+            <w:tcMar>
+              <w:top w:w="100" w:type="dxa"/>
+              <w:left w:w="100" w:type="dxa"/>
+              <w:bottom w:w="100" w:type="dxa"/>
+              <w:right w:w="100" w:type="dxa"/>
+            </w:tcMar>
+          </w:tcPr>
+          <w:p>
+            <w:pPr>
+              <w:widowControl w:val="0"/>
+              <w:spacing w:line="240" w:lineRule="auto"/>
+              <w:jc w:val="center"/>
+              <w:rPr>
+                <w:sz w:val="24"/>
+                <w:szCs w:val="24"/>
+              </w:rPr>
+            </w:pPr>
           </w:p>
         </w:tc>
         <w:tc>
@@ -4780,7 +4809,7 @@
         </w:trPr>
         <w:tc>
           <w:tcPr>
-            <w:tcW w:w="2229" w:type="dxa"/>
+            <w:tcW w:w="2230" w:type="dxa"/>
             <w:vMerge/>
             <w:shd w:val="clear" w:color="auto" w:fill="auto"/>
             <w:tcMar>
@@ -4794,41 +4823,44 @@
             <w:pPr>
               <w:widowControl w:val="0"/>
               <w:spacing w:line="240" w:lineRule="auto"/>
-              <w:rPr>
-                <w:sz w:val="24"/>
-                <w:szCs w:val="24"/>
-              </w:rPr>
-            </w:pPr>
-          </w:p>
-        </w:tc>
-        <w:tc>
-          <w:tcPr>
-            <w:tcW w:w="1860" w:type="dxa"/>
-            <w:shd w:val="clear" w:color="auto" w:fill="auto"/>
-            <w:tcMar>
-              <w:top w:w="100" w:type="dxa"/>
-              <w:left w:w="100" w:type="dxa"/>
-              <w:bottom w:w="100" w:type="dxa"/>
-              <w:right w:w="100" w:type="dxa"/>
-            </w:tcMar>
-          </w:tcPr>
-          <w:p>
-            <w:pPr>
-              <w:widowControl w:val="0"/>
-              <w:spacing w:line="240" w:lineRule="auto"/>
-              <w:jc w:val="center"/>
-              <w:rPr>
-                <w:sz w:val="24"/>
-                <w:szCs w:val="24"/>
-              </w:rPr>
-            </w:pPr>
-            <w:r>
-              <w:rPr>
-                <w:sz w:val="24"/>
-                <w:szCs w:val="24"/>
-              </w:rPr>
-              <w:t>status</w:t>
-            </w:r>
+              <w:jc w:val="center"/>
+              <w:rPr>
+                <w:sz w:val="24"/>
+                <w:szCs w:val="24"/>
+              </w:rPr>
+            </w:pPr>
+          </w:p>
+        </w:tc>
+        <w:tc>
+          <w:tcPr>
+            <w:tcW w:w="1861" w:type="dxa"/>
+            <w:shd w:val="clear" w:color="auto" w:fill="auto"/>
+            <w:tcMar>
+              <w:top w:w="100" w:type="dxa"/>
+              <w:left w:w="100" w:type="dxa"/>
+              <w:bottom w:w="100" w:type="dxa"/>
+              <w:right w:w="100" w:type="dxa"/>
+            </w:tcMar>
+          </w:tcPr>
+          <w:p>
+            <w:pPr>
+              <w:widowControl w:val="0"/>
+              <w:spacing w:line="240" w:lineRule="auto"/>
+              <w:jc w:val="center"/>
+              <w:rPr>
+                <w:sz w:val="24"/>
+                <w:szCs w:val="24"/>
+              </w:rPr>
+            </w:pPr>
+            <w:proofErr w:type="spellStart"/>
+            <w:r>
+              <w:rPr>
+                <w:sz w:val="24"/>
+                <w:szCs w:val="24"/>
+              </w:rPr>
+              <w:t>image_url</w:t>
+            </w:r>
+            <w:proofErr w:type="spellEnd"/>
           </w:p>
         </w:tc>
         <w:tc>
@@ -4857,7 +4889,7 @@
                 <w:sz w:val="24"/>
                 <w:szCs w:val="24"/>
               </w:rPr>
-              <w:t>BOOLEAN</w:t>
+              <w:t>VARCHAR(100)</w:t>
             </w:r>
           </w:p>
         </w:tc>
@@ -4887,7 +4919,7 @@
                 <w:sz w:val="24"/>
                 <w:szCs w:val="24"/>
               </w:rPr>
-              <w:t>Y</w:t>
+              <w:t>N</w:t>
             </w:r>
           </w:p>
         </w:tc>
@@ -4935,13 +4967,6 @@
                 <w:szCs w:val="24"/>
               </w:rPr>
             </w:pPr>
-            <w:r>
-              <w:rPr>
-                <w:sz w:val="24"/>
-                <w:szCs w:val="24"/>
-              </w:rPr>
-              <w:t>true</w:t>
-            </w:r>
           </w:p>
         </w:tc>
         <w:tc>
@@ -4997,7 +5022,7 @@
         </w:trPr>
         <w:tc>
           <w:tcPr>
-            <w:tcW w:w="2229" w:type="dxa"/>
+            <w:tcW w:w="2230" w:type="dxa"/>
             <w:vMerge/>
             <w:shd w:val="clear" w:color="auto" w:fill="auto"/>
             <w:tcMar>
@@ -5021,7 +5046,7 @@
         </w:tc>
         <w:tc>
           <w:tcPr>
-            <w:tcW w:w="1860" w:type="dxa"/>
+            <w:tcW w:w="1861" w:type="dxa"/>
             <w:shd w:val="clear" w:color="auto" w:fill="auto"/>
             <w:tcMar>
               <w:top w:w="100" w:type="dxa"/>
@@ -5046,7 +5071,7 @@
                 <w:sz w:val="24"/>
                 <w:szCs w:val="24"/>
               </w:rPr>
-              <w:t>created_date</w:t>
+              <w:t>store_id</w:t>
             </w:r>
             <w:proofErr w:type="spellEnd"/>
           </w:p>
@@ -5077,7 +5102,7 @@
                 <w:sz w:val="24"/>
                 <w:szCs w:val="24"/>
               </w:rPr>
-              <w:t>TIMESTAMP</w:t>
+              <w:t>INT</w:t>
             </w:r>
           </w:p>
         </w:tc>
@@ -5132,59 +5157,68 @@
                 <w:szCs w:val="24"/>
               </w:rPr>
             </w:pPr>
-          </w:p>
-        </w:tc>
-        <w:tc>
-          <w:tcPr>
-            <w:tcW w:w="2229" w:type="dxa"/>
-            <w:shd w:val="clear" w:color="auto" w:fill="auto"/>
-            <w:tcMar>
-              <w:top w:w="100" w:type="dxa"/>
-              <w:left w:w="100" w:type="dxa"/>
-              <w:bottom w:w="100" w:type="dxa"/>
-              <w:right w:w="100" w:type="dxa"/>
-            </w:tcMar>
-          </w:tcPr>
-          <w:p>
-            <w:pPr>
-              <w:widowControl w:val="0"/>
-              <w:spacing w:line="240" w:lineRule="auto"/>
-              <w:jc w:val="center"/>
-              <w:rPr>
-                <w:sz w:val="24"/>
-                <w:szCs w:val="24"/>
-              </w:rPr>
-            </w:pPr>
-            <w:r>
-              <w:rPr>
-                <w:sz w:val="24"/>
-                <w:szCs w:val="24"/>
-              </w:rPr>
-              <w:t>now()</w:t>
-            </w:r>
-          </w:p>
-        </w:tc>
-        <w:tc>
-          <w:tcPr>
-            <w:tcW w:w="2229" w:type="dxa"/>
-            <w:shd w:val="clear" w:color="auto" w:fill="auto"/>
-            <w:tcMar>
-              <w:top w:w="100" w:type="dxa"/>
-              <w:left w:w="100" w:type="dxa"/>
-              <w:bottom w:w="100" w:type="dxa"/>
-              <w:right w:w="100" w:type="dxa"/>
-            </w:tcMar>
-          </w:tcPr>
-          <w:p>
-            <w:pPr>
-              <w:widowControl w:val="0"/>
-              <w:spacing w:line="240" w:lineRule="auto"/>
-              <w:jc w:val="center"/>
-              <w:rPr>
-                <w:sz w:val="24"/>
-                <w:szCs w:val="24"/>
-              </w:rPr>
-            </w:pPr>
+            <w:r>
+              <w:rPr>
+                <w:sz w:val="24"/>
+                <w:szCs w:val="24"/>
+              </w:rPr>
+              <w:t>FK</w:t>
+            </w:r>
+          </w:p>
+        </w:tc>
+        <w:tc>
+          <w:tcPr>
+            <w:tcW w:w="2229" w:type="dxa"/>
+            <w:shd w:val="clear" w:color="auto" w:fill="auto"/>
+            <w:tcMar>
+              <w:top w:w="100" w:type="dxa"/>
+              <w:left w:w="100" w:type="dxa"/>
+              <w:bottom w:w="100" w:type="dxa"/>
+              <w:right w:w="100" w:type="dxa"/>
+            </w:tcMar>
+          </w:tcPr>
+          <w:p>
+            <w:pPr>
+              <w:widowControl w:val="0"/>
+              <w:spacing w:line="240" w:lineRule="auto"/>
+              <w:jc w:val="center"/>
+              <w:rPr>
+                <w:sz w:val="24"/>
+                <w:szCs w:val="24"/>
+              </w:rPr>
+            </w:pPr>
+          </w:p>
+        </w:tc>
+        <w:tc>
+          <w:tcPr>
+            <w:tcW w:w="2229" w:type="dxa"/>
+            <w:shd w:val="clear" w:color="auto" w:fill="auto"/>
+            <w:tcMar>
+              <w:top w:w="100" w:type="dxa"/>
+              <w:left w:w="100" w:type="dxa"/>
+              <w:bottom w:w="100" w:type="dxa"/>
+              <w:right w:w="100" w:type="dxa"/>
+            </w:tcMar>
+          </w:tcPr>
+          <w:p>
+            <w:pPr>
+              <w:widowControl w:val="0"/>
+              <w:spacing w:line="240" w:lineRule="auto"/>
+              <w:jc w:val="center"/>
+              <w:rPr>
+                <w:sz w:val="24"/>
+                <w:szCs w:val="24"/>
+              </w:rPr>
+            </w:pPr>
+            <w:proofErr w:type="spellStart"/>
+            <w:r>
+              <w:rPr>
+                <w:sz w:val="24"/>
+                <w:szCs w:val="24"/>
+              </w:rPr>
+              <w:t>d_stores</w:t>
+            </w:r>
+            <w:proofErr w:type="spellEnd"/>
           </w:p>
         </w:tc>
         <w:tc>
@@ -5217,64 +5251,54 @@
         </w:trPr>
         <w:tc>
           <w:tcPr>
-            <w:tcW w:w="2229" w:type="dxa"/>
-            <w:vMerge w:val="restart"/>
-            <w:shd w:val="clear" w:color="auto" w:fill="auto"/>
-            <w:tcMar>
-              <w:top w:w="100" w:type="dxa"/>
-              <w:left w:w="100" w:type="dxa"/>
-              <w:bottom w:w="100" w:type="dxa"/>
-              <w:right w:w="100" w:type="dxa"/>
-            </w:tcMar>
-          </w:tcPr>
-          <w:p>
-            <w:pPr>
-              <w:widowControl w:val="0"/>
-              <w:spacing w:line="240" w:lineRule="auto"/>
-              <w:jc w:val="center"/>
-              <w:rPr>
-                <w:sz w:val="24"/>
-                <w:szCs w:val="24"/>
-              </w:rPr>
-            </w:pPr>
-            <w:proofErr w:type="spellStart"/>
-            <w:r>
-              <w:rPr>
-                <w:sz w:val="24"/>
-                <w:szCs w:val="24"/>
-              </w:rPr>
-              <w:t>d_posts</w:t>
-            </w:r>
-            <w:proofErr w:type="spellEnd"/>
-          </w:p>
-        </w:tc>
-        <w:tc>
-          <w:tcPr>
-            <w:tcW w:w="1860" w:type="dxa"/>
-            <w:shd w:val="clear" w:color="auto" w:fill="auto"/>
-            <w:tcMar>
-              <w:top w:w="100" w:type="dxa"/>
-              <w:left w:w="100" w:type="dxa"/>
-              <w:bottom w:w="100" w:type="dxa"/>
-              <w:right w:w="100" w:type="dxa"/>
-            </w:tcMar>
-          </w:tcPr>
-          <w:p>
-            <w:pPr>
-              <w:widowControl w:val="0"/>
-              <w:spacing w:line="240" w:lineRule="auto"/>
-              <w:jc w:val="center"/>
-              <w:rPr>
-                <w:sz w:val="24"/>
-                <w:szCs w:val="24"/>
-              </w:rPr>
-            </w:pPr>
-            <w:r>
-              <w:rPr>
-                <w:sz w:val="24"/>
-                <w:szCs w:val="24"/>
-              </w:rPr>
-              <w:t>id</w:t>
+            <w:tcW w:w="2230" w:type="dxa"/>
+            <w:vMerge/>
+            <w:shd w:val="clear" w:color="auto" w:fill="auto"/>
+            <w:tcMar>
+              <w:top w:w="100" w:type="dxa"/>
+              <w:left w:w="100" w:type="dxa"/>
+              <w:bottom w:w="100" w:type="dxa"/>
+              <w:right w:w="100" w:type="dxa"/>
+            </w:tcMar>
+          </w:tcPr>
+          <w:p>
+            <w:pPr>
+              <w:widowControl w:val="0"/>
+              <w:spacing w:line="240" w:lineRule="auto"/>
+              <w:rPr>
+                <w:sz w:val="24"/>
+                <w:szCs w:val="24"/>
+              </w:rPr>
+            </w:pPr>
+          </w:p>
+        </w:tc>
+        <w:tc>
+          <w:tcPr>
+            <w:tcW w:w="1861" w:type="dxa"/>
+            <w:shd w:val="clear" w:color="auto" w:fill="auto"/>
+            <w:tcMar>
+              <w:top w:w="100" w:type="dxa"/>
+              <w:left w:w="100" w:type="dxa"/>
+              <w:bottom w:w="100" w:type="dxa"/>
+              <w:right w:w="100" w:type="dxa"/>
+            </w:tcMar>
+          </w:tcPr>
+          <w:p>
+            <w:pPr>
+              <w:widowControl w:val="0"/>
+              <w:spacing w:line="240" w:lineRule="auto"/>
+              <w:jc w:val="center"/>
+              <w:rPr>
+                <w:sz w:val="24"/>
+                <w:szCs w:val="24"/>
+              </w:rPr>
+            </w:pPr>
+            <w:r>
+              <w:rPr>
+                <w:sz w:val="24"/>
+                <w:szCs w:val="24"/>
+              </w:rPr>
+              <w:t>status</w:t>
             </w:r>
           </w:p>
         </w:tc>
@@ -5304,7 +5328,7 @@
                 <w:sz w:val="24"/>
                 <w:szCs w:val="24"/>
               </w:rPr>
-              <w:t>INT</w:t>
+              <w:t>BOOLEAN</w:t>
             </w:r>
           </w:p>
         </w:tc>
@@ -5359,42 +5383,35 @@
                 <w:szCs w:val="24"/>
               </w:rPr>
             </w:pPr>
-            <w:r>
-              <w:rPr>
-                <w:sz w:val="24"/>
-                <w:szCs w:val="24"/>
-              </w:rPr>
-              <w:t>PK</w:t>
-            </w:r>
-          </w:p>
-        </w:tc>
-        <w:tc>
-          <w:tcPr>
-            <w:tcW w:w="2229" w:type="dxa"/>
-            <w:shd w:val="clear" w:color="auto" w:fill="auto"/>
-            <w:tcMar>
-              <w:top w:w="100" w:type="dxa"/>
-              <w:left w:w="100" w:type="dxa"/>
-              <w:bottom w:w="100" w:type="dxa"/>
-              <w:right w:w="100" w:type="dxa"/>
-            </w:tcMar>
-          </w:tcPr>
-          <w:p>
-            <w:pPr>
-              <w:widowControl w:val="0"/>
-              <w:spacing w:line="240" w:lineRule="auto"/>
-              <w:jc w:val="center"/>
-              <w:rPr>
-                <w:sz w:val="24"/>
-                <w:szCs w:val="24"/>
-              </w:rPr>
-            </w:pPr>
-            <w:r>
-              <w:rPr>
-                <w:sz w:val="24"/>
-                <w:szCs w:val="24"/>
-              </w:rPr>
-              <w:t>SERIAL</w:t>
+          </w:p>
+        </w:tc>
+        <w:tc>
+          <w:tcPr>
+            <w:tcW w:w="2229" w:type="dxa"/>
+            <w:shd w:val="clear" w:color="auto" w:fill="auto"/>
+            <w:tcMar>
+              <w:top w:w="100" w:type="dxa"/>
+              <w:left w:w="100" w:type="dxa"/>
+              <w:bottom w:w="100" w:type="dxa"/>
+              <w:right w:w="100" w:type="dxa"/>
+            </w:tcMar>
+          </w:tcPr>
+          <w:p>
+            <w:pPr>
+              <w:widowControl w:val="0"/>
+              <w:spacing w:line="240" w:lineRule="auto"/>
+              <w:jc w:val="center"/>
+              <w:rPr>
+                <w:sz w:val="24"/>
+                <w:szCs w:val="24"/>
+              </w:rPr>
+            </w:pPr>
+            <w:r>
+              <w:rPr>
+                <w:sz w:val="24"/>
+                <w:szCs w:val="24"/>
+              </w:rPr>
+              <w:t>true</w:t>
             </w:r>
           </w:p>
         </w:tc>
@@ -5451,7 +5468,7 @@
         </w:trPr>
         <w:tc>
           <w:tcPr>
-            <w:tcW w:w="2229" w:type="dxa"/>
+            <w:tcW w:w="2230" w:type="dxa"/>
             <w:vMerge/>
             <w:shd w:val="clear" w:color="auto" w:fill="auto"/>
             <w:tcMar>
@@ -5475,7 +5492,7 @@
         </w:tc>
         <w:tc>
           <w:tcPr>
-            <w:tcW w:w="1860" w:type="dxa"/>
+            <w:tcW w:w="1861" w:type="dxa"/>
             <w:shd w:val="clear" w:color="auto" w:fill="auto"/>
             <w:tcMar>
               <w:top w:w="100" w:type="dxa"/>
@@ -5500,7 +5517,7 @@
                 <w:sz w:val="24"/>
                 <w:szCs w:val="24"/>
               </w:rPr>
-              <w:t>user_id</w:t>
+              <w:t>created_date</w:t>
             </w:r>
             <w:proofErr w:type="spellEnd"/>
           </w:p>
@@ -5531,7 +5548,7 @@
                 <w:sz w:val="24"/>
                 <w:szCs w:val="24"/>
               </w:rPr>
-              <w:t>INT</w:t>
+              <w:t>TIMESTAMP</w:t>
             </w:r>
           </w:p>
         </w:tc>
@@ -5586,68 +5603,59 @@
                 <w:szCs w:val="24"/>
               </w:rPr>
             </w:pPr>
-            <w:r>
-              <w:rPr>
-                <w:sz w:val="24"/>
-                <w:szCs w:val="24"/>
-              </w:rPr>
-              <w:t>FK</w:t>
-            </w:r>
-          </w:p>
-        </w:tc>
-        <w:tc>
-          <w:tcPr>
-            <w:tcW w:w="2229" w:type="dxa"/>
-            <w:shd w:val="clear" w:color="auto" w:fill="auto"/>
-            <w:tcMar>
-              <w:top w:w="100" w:type="dxa"/>
-              <w:left w:w="100" w:type="dxa"/>
-              <w:bottom w:w="100" w:type="dxa"/>
-              <w:right w:w="100" w:type="dxa"/>
-            </w:tcMar>
-          </w:tcPr>
-          <w:p>
-            <w:pPr>
-              <w:widowControl w:val="0"/>
-              <w:spacing w:line="240" w:lineRule="auto"/>
-              <w:jc w:val="center"/>
-              <w:rPr>
-                <w:sz w:val="24"/>
-                <w:szCs w:val="24"/>
-              </w:rPr>
-            </w:pPr>
-          </w:p>
-        </w:tc>
-        <w:tc>
-          <w:tcPr>
-            <w:tcW w:w="2229" w:type="dxa"/>
-            <w:shd w:val="clear" w:color="auto" w:fill="auto"/>
-            <w:tcMar>
-              <w:top w:w="100" w:type="dxa"/>
-              <w:left w:w="100" w:type="dxa"/>
-              <w:bottom w:w="100" w:type="dxa"/>
-              <w:right w:w="100" w:type="dxa"/>
-            </w:tcMar>
-          </w:tcPr>
-          <w:p>
-            <w:pPr>
-              <w:widowControl w:val="0"/>
-              <w:spacing w:line="240" w:lineRule="auto"/>
-              <w:jc w:val="center"/>
-              <w:rPr>
-                <w:sz w:val="24"/>
-                <w:szCs w:val="24"/>
-              </w:rPr>
-            </w:pPr>
-            <w:proofErr w:type="spellStart"/>
-            <w:r>
-              <w:rPr>
-                <w:sz w:val="24"/>
-                <w:szCs w:val="24"/>
-              </w:rPr>
-              <w:t>d_users</w:t>
-            </w:r>
-            <w:proofErr w:type="spellEnd"/>
+          </w:p>
+        </w:tc>
+        <w:tc>
+          <w:tcPr>
+            <w:tcW w:w="2229" w:type="dxa"/>
+            <w:shd w:val="clear" w:color="auto" w:fill="auto"/>
+            <w:tcMar>
+              <w:top w:w="100" w:type="dxa"/>
+              <w:left w:w="100" w:type="dxa"/>
+              <w:bottom w:w="100" w:type="dxa"/>
+              <w:right w:w="100" w:type="dxa"/>
+            </w:tcMar>
+          </w:tcPr>
+          <w:p>
+            <w:pPr>
+              <w:widowControl w:val="0"/>
+              <w:spacing w:line="240" w:lineRule="auto"/>
+              <w:jc w:val="center"/>
+              <w:rPr>
+                <w:sz w:val="24"/>
+                <w:szCs w:val="24"/>
+              </w:rPr>
+            </w:pPr>
+            <w:r>
+              <w:rPr>
+                <w:sz w:val="24"/>
+                <w:szCs w:val="24"/>
+              </w:rPr>
+              <w:t>now()</w:t>
+            </w:r>
+          </w:p>
+        </w:tc>
+        <w:tc>
+          <w:tcPr>
+            <w:tcW w:w="2229" w:type="dxa"/>
+            <w:shd w:val="clear" w:color="auto" w:fill="auto"/>
+            <w:tcMar>
+              <w:top w:w="100" w:type="dxa"/>
+              <w:left w:w="100" w:type="dxa"/>
+              <w:bottom w:w="100" w:type="dxa"/>
+              <w:right w:w="100" w:type="dxa"/>
+            </w:tcMar>
+          </w:tcPr>
+          <w:p>
+            <w:pPr>
+              <w:widowControl w:val="0"/>
+              <w:spacing w:line="240" w:lineRule="auto"/>
+              <w:jc w:val="center"/>
+              <w:rPr>
+                <w:sz w:val="24"/>
+                <w:szCs w:val="24"/>
+              </w:rPr>
+            </w:pPr>
           </w:p>
         </w:tc>
         <w:tc>
@@ -5680,55 +5688,65 @@
         </w:trPr>
         <w:tc>
           <w:tcPr>
-            <w:tcW w:w="2229" w:type="dxa"/>
-            <w:vMerge/>
-            <w:shd w:val="clear" w:color="auto" w:fill="auto"/>
-            <w:tcMar>
-              <w:top w:w="100" w:type="dxa"/>
-              <w:left w:w="100" w:type="dxa"/>
-              <w:bottom w:w="100" w:type="dxa"/>
-              <w:right w:w="100" w:type="dxa"/>
-            </w:tcMar>
-          </w:tcPr>
-          <w:p>
-            <w:pPr>
-              <w:widowControl w:val="0"/>
-              <w:spacing w:line="240" w:lineRule="auto"/>
-              <w:jc w:val="center"/>
-              <w:rPr>
-                <w:sz w:val="24"/>
-                <w:szCs w:val="24"/>
-              </w:rPr>
-            </w:pPr>
-          </w:p>
-        </w:tc>
-        <w:tc>
-          <w:tcPr>
-            <w:tcW w:w="1860" w:type="dxa"/>
-            <w:shd w:val="clear" w:color="auto" w:fill="auto"/>
-            <w:tcMar>
-              <w:top w:w="100" w:type="dxa"/>
-              <w:left w:w="100" w:type="dxa"/>
-              <w:bottom w:w="100" w:type="dxa"/>
-              <w:right w:w="100" w:type="dxa"/>
-            </w:tcMar>
-          </w:tcPr>
-          <w:p>
-            <w:pPr>
-              <w:widowControl w:val="0"/>
-              <w:spacing w:line="240" w:lineRule="auto"/>
-              <w:jc w:val="center"/>
-              <w:rPr>
-                <w:sz w:val="24"/>
-                <w:szCs w:val="24"/>
-              </w:rPr>
-            </w:pPr>
-            <w:r>
-              <w:rPr>
-                <w:sz w:val="24"/>
-                <w:szCs w:val="24"/>
-              </w:rPr>
-              <w:t>title</w:t>
+            <w:tcW w:w="2230" w:type="dxa"/>
+            <w:vMerge w:val="restart"/>
+            <w:shd w:val="clear" w:color="auto" w:fill="auto"/>
+            <w:tcMar>
+              <w:top w:w="100" w:type="dxa"/>
+              <w:left w:w="100" w:type="dxa"/>
+              <w:bottom w:w="100" w:type="dxa"/>
+              <w:right w:w="100" w:type="dxa"/>
+            </w:tcMar>
+          </w:tcPr>
+          <w:p>
+            <w:pPr>
+              <w:widowControl w:val="0"/>
+              <w:spacing w:line="240" w:lineRule="auto"/>
+              <w:jc w:val="center"/>
+              <w:rPr>
+                <w:sz w:val="24"/>
+                <w:szCs w:val="24"/>
+              </w:rPr>
+            </w:pPr>
+            <w:proofErr w:type="spellStart"/>
+            <w:r>
+              <w:rPr>
+                <w:sz w:val="24"/>
+                <w:szCs w:val="24"/>
+              </w:rPr>
+              <w:lastRenderedPageBreak/>
+              <w:t>d_posts</w:t>
+            </w:r>
+            <w:proofErr w:type="spellEnd"/>
+          </w:p>
+        </w:tc>
+        <w:tc>
+          <w:tcPr>
+            <w:tcW w:w="1861" w:type="dxa"/>
+            <w:shd w:val="clear" w:color="auto" w:fill="auto"/>
+            <w:tcMar>
+              <w:top w:w="100" w:type="dxa"/>
+              <w:left w:w="100" w:type="dxa"/>
+              <w:bottom w:w="100" w:type="dxa"/>
+              <w:right w:w="100" w:type="dxa"/>
+            </w:tcMar>
+          </w:tcPr>
+          <w:p>
+            <w:pPr>
+              <w:widowControl w:val="0"/>
+              <w:spacing w:line="240" w:lineRule="auto"/>
+              <w:jc w:val="center"/>
+              <w:rPr>
+                <w:sz w:val="24"/>
+                <w:szCs w:val="24"/>
+              </w:rPr>
+            </w:pPr>
+            <w:r>
+              <w:rPr>
+                <w:sz w:val="24"/>
+                <w:szCs w:val="24"/>
+              </w:rPr>
+              <w:t>id</w:t>
             </w:r>
           </w:p>
         </w:tc>
@@ -5758,7 +5776,7 @@
                 <w:sz w:val="24"/>
                 <w:szCs w:val="24"/>
               </w:rPr>
-              <w:t>VARCHAR(100)</w:t>
+              <w:t>INT</w:t>
             </w:r>
           </w:p>
         </w:tc>
@@ -5813,29 +5831,43 @@
                 <w:szCs w:val="24"/>
               </w:rPr>
             </w:pPr>
-          </w:p>
-        </w:tc>
-        <w:tc>
-          <w:tcPr>
-            <w:tcW w:w="2229" w:type="dxa"/>
-            <w:shd w:val="clear" w:color="auto" w:fill="auto"/>
-            <w:tcMar>
-              <w:top w:w="100" w:type="dxa"/>
-              <w:left w:w="100" w:type="dxa"/>
-              <w:bottom w:w="100" w:type="dxa"/>
-              <w:right w:w="100" w:type="dxa"/>
-            </w:tcMar>
-          </w:tcPr>
-          <w:p>
-            <w:pPr>
-              <w:widowControl w:val="0"/>
-              <w:spacing w:line="240" w:lineRule="auto"/>
-              <w:jc w:val="center"/>
-              <w:rPr>
-                <w:sz w:val="24"/>
-                <w:szCs w:val="24"/>
-              </w:rPr>
-            </w:pPr>
+            <w:r>
+              <w:rPr>
+                <w:sz w:val="24"/>
+                <w:szCs w:val="24"/>
+              </w:rPr>
+              <w:t>PK</w:t>
+            </w:r>
+          </w:p>
+        </w:tc>
+        <w:tc>
+          <w:tcPr>
+            <w:tcW w:w="2229" w:type="dxa"/>
+            <w:shd w:val="clear" w:color="auto" w:fill="auto"/>
+            <w:tcMar>
+              <w:top w:w="100" w:type="dxa"/>
+              <w:left w:w="100" w:type="dxa"/>
+              <w:bottom w:w="100" w:type="dxa"/>
+              <w:right w:w="100" w:type="dxa"/>
+            </w:tcMar>
+          </w:tcPr>
+          <w:p>
+            <w:pPr>
+              <w:widowControl w:val="0"/>
+              <w:spacing w:line="240" w:lineRule="auto"/>
+              <w:jc w:val="center"/>
+              <w:rPr>
+                <w:sz w:val="24"/>
+                <w:szCs w:val="24"/>
+              </w:rPr>
+            </w:pPr>
+            <w:r>
+              <w:rPr>
+                <w:sz w:val="24"/>
+                <w:szCs w:val="24"/>
+              </w:rPr>
+              <w:t>SERIAL</w:t>
+            </w:r>
           </w:p>
         </w:tc>
         <w:tc>
@@ -5891,7 +5923,7 @@
         </w:trPr>
         <w:tc>
           <w:tcPr>
-            <w:tcW w:w="2229" w:type="dxa"/>
+            <w:tcW w:w="2230" w:type="dxa"/>
             <w:vMerge/>
             <w:shd w:val="clear" w:color="auto" w:fill="auto"/>
             <w:tcMar>
@@ -5915,32 +5947,34 @@
         </w:tc>
         <w:tc>
           <w:tcPr>
-            <w:tcW w:w="1860" w:type="dxa"/>
-            <w:shd w:val="clear" w:color="auto" w:fill="auto"/>
-            <w:tcMar>
-              <w:top w:w="100" w:type="dxa"/>
-              <w:left w:w="100" w:type="dxa"/>
-              <w:bottom w:w="100" w:type="dxa"/>
-              <w:right w:w="100" w:type="dxa"/>
-            </w:tcMar>
-          </w:tcPr>
-          <w:p>
-            <w:pPr>
-              <w:widowControl w:val="0"/>
-              <w:spacing w:line="240" w:lineRule="auto"/>
-              <w:jc w:val="center"/>
-              <w:rPr>
-                <w:sz w:val="24"/>
-                <w:szCs w:val="24"/>
-              </w:rPr>
-            </w:pPr>
-            <w:r>
-              <w:rPr>
-                <w:sz w:val="24"/>
-                <w:szCs w:val="24"/>
-              </w:rPr>
-              <w:t>description</w:t>
-            </w:r>
+            <w:tcW w:w="1861" w:type="dxa"/>
+            <w:shd w:val="clear" w:color="auto" w:fill="auto"/>
+            <w:tcMar>
+              <w:top w:w="100" w:type="dxa"/>
+              <w:left w:w="100" w:type="dxa"/>
+              <w:bottom w:w="100" w:type="dxa"/>
+              <w:right w:w="100" w:type="dxa"/>
+            </w:tcMar>
+          </w:tcPr>
+          <w:p>
+            <w:pPr>
+              <w:widowControl w:val="0"/>
+              <w:spacing w:line="240" w:lineRule="auto"/>
+              <w:jc w:val="center"/>
+              <w:rPr>
+                <w:sz w:val="24"/>
+                <w:szCs w:val="24"/>
+              </w:rPr>
+            </w:pPr>
+            <w:proofErr w:type="spellStart"/>
+            <w:r>
+              <w:rPr>
+                <w:sz w:val="24"/>
+                <w:szCs w:val="24"/>
+              </w:rPr>
+              <w:t>user_id</w:t>
+            </w:r>
+            <w:proofErr w:type="spellEnd"/>
           </w:p>
         </w:tc>
         <w:tc>
@@ -5969,7 +6003,7 @@
                 <w:sz w:val="24"/>
                 <w:szCs w:val="24"/>
               </w:rPr>
-              <w:t>TEXT</w:t>
+              <w:t>INT</w:t>
             </w:r>
           </w:p>
         </w:tc>
@@ -5999,7 +6033,7 @@
                 <w:sz w:val="24"/>
                 <w:szCs w:val="24"/>
               </w:rPr>
-              <w:t>N</w:t>
+              <w:t>Y</w:t>
             </w:r>
           </w:p>
         </w:tc>
@@ -6024,52 +6058,68 @@
                 <w:szCs w:val="24"/>
               </w:rPr>
             </w:pPr>
-          </w:p>
-        </w:tc>
-        <w:tc>
-          <w:tcPr>
-            <w:tcW w:w="2229" w:type="dxa"/>
-            <w:shd w:val="clear" w:color="auto" w:fill="auto"/>
-            <w:tcMar>
-              <w:top w:w="100" w:type="dxa"/>
-              <w:left w:w="100" w:type="dxa"/>
-              <w:bottom w:w="100" w:type="dxa"/>
-              <w:right w:w="100" w:type="dxa"/>
-            </w:tcMar>
-          </w:tcPr>
-          <w:p>
-            <w:pPr>
-              <w:widowControl w:val="0"/>
-              <w:spacing w:line="240" w:lineRule="auto"/>
-              <w:jc w:val="center"/>
-              <w:rPr>
-                <w:sz w:val="24"/>
-                <w:szCs w:val="24"/>
-              </w:rPr>
-            </w:pPr>
-          </w:p>
-        </w:tc>
-        <w:tc>
-          <w:tcPr>
-            <w:tcW w:w="2229" w:type="dxa"/>
-            <w:shd w:val="clear" w:color="auto" w:fill="auto"/>
-            <w:tcMar>
-              <w:top w:w="100" w:type="dxa"/>
-              <w:left w:w="100" w:type="dxa"/>
-              <w:bottom w:w="100" w:type="dxa"/>
-              <w:right w:w="100" w:type="dxa"/>
-            </w:tcMar>
-          </w:tcPr>
-          <w:p>
-            <w:pPr>
-              <w:widowControl w:val="0"/>
-              <w:spacing w:line="240" w:lineRule="auto"/>
-              <w:jc w:val="center"/>
-              <w:rPr>
-                <w:sz w:val="24"/>
-                <w:szCs w:val="24"/>
-              </w:rPr>
-            </w:pPr>
+            <w:r>
+              <w:rPr>
+                <w:sz w:val="24"/>
+                <w:szCs w:val="24"/>
+              </w:rPr>
+              <w:t>FK</w:t>
+            </w:r>
+          </w:p>
+        </w:tc>
+        <w:tc>
+          <w:tcPr>
+            <w:tcW w:w="2229" w:type="dxa"/>
+            <w:shd w:val="clear" w:color="auto" w:fill="auto"/>
+            <w:tcMar>
+              <w:top w:w="100" w:type="dxa"/>
+              <w:left w:w="100" w:type="dxa"/>
+              <w:bottom w:w="100" w:type="dxa"/>
+              <w:right w:w="100" w:type="dxa"/>
+            </w:tcMar>
+          </w:tcPr>
+          <w:p>
+            <w:pPr>
+              <w:widowControl w:val="0"/>
+              <w:spacing w:line="240" w:lineRule="auto"/>
+              <w:jc w:val="center"/>
+              <w:rPr>
+                <w:sz w:val="24"/>
+                <w:szCs w:val="24"/>
+              </w:rPr>
+            </w:pPr>
+          </w:p>
+        </w:tc>
+        <w:tc>
+          <w:tcPr>
+            <w:tcW w:w="2229" w:type="dxa"/>
+            <w:shd w:val="clear" w:color="auto" w:fill="auto"/>
+            <w:tcMar>
+              <w:top w:w="100" w:type="dxa"/>
+              <w:left w:w="100" w:type="dxa"/>
+              <w:bottom w:w="100" w:type="dxa"/>
+              <w:right w:w="100" w:type="dxa"/>
+            </w:tcMar>
+          </w:tcPr>
+          <w:p>
+            <w:pPr>
+              <w:widowControl w:val="0"/>
+              <w:spacing w:line="240" w:lineRule="auto"/>
+              <w:jc w:val="center"/>
+              <w:rPr>
+                <w:sz w:val="24"/>
+                <w:szCs w:val="24"/>
+              </w:rPr>
+            </w:pPr>
+            <w:proofErr w:type="spellStart"/>
+            <w:r>
+              <w:rPr>
+                <w:sz w:val="24"/>
+                <w:szCs w:val="24"/>
+              </w:rPr>
+              <w:t>d_users</w:t>
+            </w:r>
+            <w:proofErr w:type="spellEnd"/>
           </w:p>
         </w:tc>
         <w:tc>
@@ -6102,7 +6152,7 @@
         </w:trPr>
         <w:tc>
           <w:tcPr>
-            <w:tcW w:w="2229" w:type="dxa"/>
+            <w:tcW w:w="2230" w:type="dxa"/>
             <w:vMerge/>
             <w:shd w:val="clear" w:color="auto" w:fill="auto"/>
             <w:tcMar>
@@ -6126,34 +6176,32 @@
         </w:tc>
         <w:tc>
           <w:tcPr>
-            <w:tcW w:w="1860" w:type="dxa"/>
-            <w:shd w:val="clear" w:color="auto" w:fill="auto"/>
-            <w:tcMar>
-              <w:top w:w="100" w:type="dxa"/>
-              <w:left w:w="100" w:type="dxa"/>
-              <w:bottom w:w="100" w:type="dxa"/>
-              <w:right w:w="100" w:type="dxa"/>
-            </w:tcMar>
-          </w:tcPr>
-          <w:p>
-            <w:pPr>
-              <w:widowControl w:val="0"/>
-              <w:spacing w:line="240" w:lineRule="auto"/>
-              <w:jc w:val="center"/>
-              <w:rPr>
-                <w:sz w:val="24"/>
-                <w:szCs w:val="24"/>
-              </w:rPr>
-            </w:pPr>
-            <w:proofErr w:type="spellStart"/>
-            <w:r>
-              <w:rPr>
-                <w:sz w:val="24"/>
-                <w:szCs w:val="24"/>
-              </w:rPr>
-              <w:t>image_url</w:t>
-            </w:r>
-            <w:proofErr w:type="spellEnd"/>
+            <w:tcW w:w="1861" w:type="dxa"/>
+            <w:shd w:val="clear" w:color="auto" w:fill="auto"/>
+            <w:tcMar>
+              <w:top w:w="100" w:type="dxa"/>
+              <w:left w:w="100" w:type="dxa"/>
+              <w:bottom w:w="100" w:type="dxa"/>
+              <w:right w:w="100" w:type="dxa"/>
+            </w:tcMar>
+          </w:tcPr>
+          <w:p>
+            <w:pPr>
+              <w:widowControl w:val="0"/>
+              <w:spacing w:line="240" w:lineRule="auto"/>
+              <w:jc w:val="center"/>
+              <w:rPr>
+                <w:sz w:val="24"/>
+                <w:szCs w:val="24"/>
+              </w:rPr>
+            </w:pPr>
+            <w:r>
+              <w:rPr>
+                <w:sz w:val="24"/>
+                <w:szCs w:val="24"/>
+              </w:rPr>
+              <w:t>title</w:t>
+            </w:r>
           </w:p>
         </w:tc>
         <w:tc>
@@ -6315,7 +6363,7 @@
         </w:trPr>
         <w:tc>
           <w:tcPr>
-            <w:tcW w:w="2229" w:type="dxa"/>
+            <w:tcW w:w="2230" w:type="dxa"/>
             <w:vMerge/>
             <w:shd w:val="clear" w:color="auto" w:fill="auto"/>
             <w:tcMar>
@@ -6339,34 +6387,32 @@
         </w:tc>
         <w:tc>
           <w:tcPr>
-            <w:tcW w:w="1860" w:type="dxa"/>
-            <w:shd w:val="clear" w:color="auto" w:fill="auto"/>
-            <w:tcMar>
-              <w:top w:w="100" w:type="dxa"/>
-              <w:left w:w="100" w:type="dxa"/>
-              <w:bottom w:w="100" w:type="dxa"/>
-              <w:right w:w="100" w:type="dxa"/>
-            </w:tcMar>
-          </w:tcPr>
-          <w:p>
-            <w:pPr>
-              <w:widowControl w:val="0"/>
-              <w:spacing w:line="240" w:lineRule="auto"/>
-              <w:jc w:val="center"/>
-              <w:rPr>
-                <w:sz w:val="24"/>
-                <w:szCs w:val="24"/>
-              </w:rPr>
-            </w:pPr>
-            <w:proofErr w:type="spellStart"/>
-            <w:r>
-              <w:rPr>
-                <w:sz w:val="24"/>
-                <w:szCs w:val="24"/>
-              </w:rPr>
-              <w:t>store_id</w:t>
-            </w:r>
-            <w:proofErr w:type="spellEnd"/>
+            <w:tcW w:w="1861" w:type="dxa"/>
+            <w:shd w:val="clear" w:color="auto" w:fill="auto"/>
+            <w:tcMar>
+              <w:top w:w="100" w:type="dxa"/>
+              <w:left w:w="100" w:type="dxa"/>
+              <w:bottom w:w="100" w:type="dxa"/>
+              <w:right w:w="100" w:type="dxa"/>
+            </w:tcMar>
+          </w:tcPr>
+          <w:p>
+            <w:pPr>
+              <w:widowControl w:val="0"/>
+              <w:spacing w:line="240" w:lineRule="auto"/>
+              <w:jc w:val="center"/>
+              <w:rPr>
+                <w:sz w:val="24"/>
+                <w:szCs w:val="24"/>
+              </w:rPr>
+            </w:pPr>
+            <w:r>
+              <w:rPr>
+                <w:sz w:val="24"/>
+                <w:szCs w:val="24"/>
+              </w:rPr>
+              <w:t>description</w:t>
+            </w:r>
           </w:p>
         </w:tc>
         <w:tc>
@@ -6395,7 +6441,7 @@
                 <w:sz w:val="24"/>
                 <w:szCs w:val="24"/>
               </w:rPr>
-              <w:t>INT</w:t>
+              <w:t>TEXT</w:t>
             </w:r>
           </w:p>
         </w:tc>
@@ -6425,7 +6471,7 @@
                 <w:sz w:val="24"/>
                 <w:szCs w:val="24"/>
               </w:rPr>
-              <w:t>Y</w:t>
+              <w:t>N</w:t>
             </w:r>
           </w:p>
         </w:tc>
@@ -6450,68 +6496,52 @@
                 <w:szCs w:val="24"/>
               </w:rPr>
             </w:pPr>
-            <w:r>
-              <w:rPr>
-                <w:sz w:val="24"/>
-                <w:szCs w:val="24"/>
-              </w:rPr>
-              <w:t>FK</w:t>
-            </w:r>
-          </w:p>
-        </w:tc>
-        <w:tc>
-          <w:tcPr>
-            <w:tcW w:w="2229" w:type="dxa"/>
-            <w:shd w:val="clear" w:color="auto" w:fill="auto"/>
-            <w:tcMar>
-              <w:top w:w="100" w:type="dxa"/>
-              <w:left w:w="100" w:type="dxa"/>
-              <w:bottom w:w="100" w:type="dxa"/>
-              <w:right w:w="100" w:type="dxa"/>
-            </w:tcMar>
-          </w:tcPr>
-          <w:p>
-            <w:pPr>
-              <w:widowControl w:val="0"/>
-              <w:spacing w:line="240" w:lineRule="auto"/>
-              <w:jc w:val="center"/>
-              <w:rPr>
-                <w:sz w:val="24"/>
-                <w:szCs w:val="24"/>
-              </w:rPr>
-            </w:pPr>
-          </w:p>
-        </w:tc>
-        <w:tc>
-          <w:tcPr>
-            <w:tcW w:w="2229" w:type="dxa"/>
-            <w:shd w:val="clear" w:color="auto" w:fill="auto"/>
-            <w:tcMar>
-              <w:top w:w="100" w:type="dxa"/>
-              <w:left w:w="100" w:type="dxa"/>
-              <w:bottom w:w="100" w:type="dxa"/>
-              <w:right w:w="100" w:type="dxa"/>
-            </w:tcMar>
-          </w:tcPr>
-          <w:p>
-            <w:pPr>
-              <w:widowControl w:val="0"/>
-              <w:spacing w:line="240" w:lineRule="auto"/>
-              <w:jc w:val="center"/>
-              <w:rPr>
-                <w:sz w:val="24"/>
-                <w:szCs w:val="24"/>
-              </w:rPr>
-            </w:pPr>
-            <w:proofErr w:type="spellStart"/>
-            <w:r>
-              <w:rPr>
-                <w:sz w:val="24"/>
-                <w:szCs w:val="24"/>
-              </w:rPr>
-              <w:t>d_stores</w:t>
-            </w:r>
-            <w:proofErr w:type="spellEnd"/>
+          </w:p>
+        </w:tc>
+        <w:tc>
+          <w:tcPr>
+            <w:tcW w:w="2229" w:type="dxa"/>
+            <w:shd w:val="clear" w:color="auto" w:fill="auto"/>
+            <w:tcMar>
+              <w:top w:w="100" w:type="dxa"/>
+              <w:left w:w="100" w:type="dxa"/>
+              <w:bottom w:w="100" w:type="dxa"/>
+              <w:right w:w="100" w:type="dxa"/>
+            </w:tcMar>
+          </w:tcPr>
+          <w:p>
+            <w:pPr>
+              <w:widowControl w:val="0"/>
+              <w:spacing w:line="240" w:lineRule="auto"/>
+              <w:jc w:val="center"/>
+              <w:rPr>
+                <w:sz w:val="24"/>
+                <w:szCs w:val="24"/>
+              </w:rPr>
+            </w:pPr>
+          </w:p>
+        </w:tc>
+        <w:tc>
+          <w:tcPr>
+            <w:tcW w:w="2229" w:type="dxa"/>
+            <w:shd w:val="clear" w:color="auto" w:fill="auto"/>
+            <w:tcMar>
+              <w:top w:w="100" w:type="dxa"/>
+              <w:left w:w="100" w:type="dxa"/>
+              <w:bottom w:w="100" w:type="dxa"/>
+              <w:right w:w="100" w:type="dxa"/>
+            </w:tcMar>
+          </w:tcPr>
+          <w:p>
+            <w:pPr>
+              <w:widowControl w:val="0"/>
+              <w:spacing w:line="240" w:lineRule="auto"/>
+              <w:jc w:val="center"/>
+              <w:rPr>
+                <w:sz w:val="24"/>
+                <w:szCs w:val="24"/>
+              </w:rPr>
+            </w:pPr>
           </w:p>
         </w:tc>
         <w:tc>
@@ -6544,7 +6574,7 @@
         </w:trPr>
         <w:tc>
           <w:tcPr>
-            <w:tcW w:w="2229" w:type="dxa"/>
+            <w:tcW w:w="2230" w:type="dxa"/>
             <w:vMerge/>
             <w:shd w:val="clear" w:color="auto" w:fill="auto"/>
             <w:tcMar>
@@ -6568,7 +6598,7 @@
         </w:tc>
         <w:tc>
           <w:tcPr>
-            <w:tcW w:w="1860" w:type="dxa"/>
+            <w:tcW w:w="1861" w:type="dxa"/>
             <w:shd w:val="clear" w:color="auto" w:fill="auto"/>
             <w:tcMar>
               <w:top w:w="100" w:type="dxa"/>
@@ -6593,7 +6623,7 @@
                 <w:sz w:val="24"/>
                 <w:szCs w:val="24"/>
               </w:rPr>
-              <w:t>product_id</w:t>
+              <w:t>image_url</w:t>
             </w:r>
             <w:proofErr w:type="spellEnd"/>
           </w:p>
@@ -6624,7 +6654,7 @@
                 <w:sz w:val="24"/>
                 <w:szCs w:val="24"/>
               </w:rPr>
-              <w:t>INT</w:t>
+              <w:t>VARCHAR(100)</w:t>
             </w:r>
           </w:p>
         </w:tc>
@@ -6679,68 +6709,52 @@
                 <w:szCs w:val="24"/>
               </w:rPr>
             </w:pPr>
-            <w:r>
-              <w:rPr>
-                <w:sz w:val="24"/>
-                <w:szCs w:val="24"/>
-              </w:rPr>
-              <w:t>FK</w:t>
-            </w:r>
-          </w:p>
-        </w:tc>
-        <w:tc>
-          <w:tcPr>
-            <w:tcW w:w="2229" w:type="dxa"/>
-            <w:shd w:val="clear" w:color="auto" w:fill="auto"/>
-            <w:tcMar>
-              <w:top w:w="100" w:type="dxa"/>
-              <w:left w:w="100" w:type="dxa"/>
-              <w:bottom w:w="100" w:type="dxa"/>
-              <w:right w:w="100" w:type="dxa"/>
-            </w:tcMar>
-          </w:tcPr>
-          <w:p>
-            <w:pPr>
-              <w:widowControl w:val="0"/>
-              <w:spacing w:line="240" w:lineRule="auto"/>
-              <w:jc w:val="center"/>
-              <w:rPr>
-                <w:sz w:val="24"/>
-                <w:szCs w:val="24"/>
-              </w:rPr>
-            </w:pPr>
-          </w:p>
-        </w:tc>
-        <w:tc>
-          <w:tcPr>
-            <w:tcW w:w="2229" w:type="dxa"/>
-            <w:shd w:val="clear" w:color="auto" w:fill="auto"/>
-            <w:tcMar>
-              <w:top w:w="100" w:type="dxa"/>
-              <w:left w:w="100" w:type="dxa"/>
-              <w:bottom w:w="100" w:type="dxa"/>
-              <w:right w:w="100" w:type="dxa"/>
-            </w:tcMar>
-          </w:tcPr>
-          <w:p>
-            <w:pPr>
-              <w:widowControl w:val="0"/>
-              <w:spacing w:line="240" w:lineRule="auto"/>
-              <w:jc w:val="center"/>
-              <w:rPr>
-                <w:sz w:val="24"/>
-                <w:szCs w:val="24"/>
-              </w:rPr>
-            </w:pPr>
-            <w:proofErr w:type="spellStart"/>
-            <w:r>
-              <w:rPr>
-                <w:sz w:val="24"/>
-                <w:szCs w:val="24"/>
-              </w:rPr>
-              <w:t>d_products</w:t>
-            </w:r>
-            <w:proofErr w:type="spellEnd"/>
+          </w:p>
+        </w:tc>
+        <w:tc>
+          <w:tcPr>
+            <w:tcW w:w="2229" w:type="dxa"/>
+            <w:shd w:val="clear" w:color="auto" w:fill="auto"/>
+            <w:tcMar>
+              <w:top w:w="100" w:type="dxa"/>
+              <w:left w:w="100" w:type="dxa"/>
+              <w:bottom w:w="100" w:type="dxa"/>
+              <w:right w:w="100" w:type="dxa"/>
+            </w:tcMar>
+          </w:tcPr>
+          <w:p>
+            <w:pPr>
+              <w:widowControl w:val="0"/>
+              <w:spacing w:line="240" w:lineRule="auto"/>
+              <w:jc w:val="center"/>
+              <w:rPr>
+                <w:sz w:val="24"/>
+                <w:szCs w:val="24"/>
+              </w:rPr>
+            </w:pPr>
+          </w:p>
+        </w:tc>
+        <w:tc>
+          <w:tcPr>
+            <w:tcW w:w="2229" w:type="dxa"/>
+            <w:shd w:val="clear" w:color="auto" w:fill="auto"/>
+            <w:tcMar>
+              <w:top w:w="100" w:type="dxa"/>
+              <w:left w:w="100" w:type="dxa"/>
+              <w:bottom w:w="100" w:type="dxa"/>
+              <w:right w:w="100" w:type="dxa"/>
+            </w:tcMar>
+          </w:tcPr>
+          <w:p>
+            <w:pPr>
+              <w:widowControl w:val="0"/>
+              <w:spacing w:line="240" w:lineRule="auto"/>
+              <w:jc w:val="center"/>
+              <w:rPr>
+                <w:sz w:val="24"/>
+                <w:szCs w:val="24"/>
+              </w:rPr>
+            </w:pPr>
           </w:p>
         </w:tc>
         <w:tc>
@@ -6773,7 +6787,7 @@
         </w:trPr>
         <w:tc>
           <w:tcPr>
-            <w:tcW w:w="2229" w:type="dxa"/>
+            <w:tcW w:w="2230" w:type="dxa"/>
             <w:vMerge/>
             <w:shd w:val="clear" w:color="auto" w:fill="auto"/>
             <w:tcMar>
@@ -6797,32 +6811,34 @@
         </w:tc>
         <w:tc>
           <w:tcPr>
-            <w:tcW w:w="1860" w:type="dxa"/>
-            <w:shd w:val="clear" w:color="auto" w:fill="auto"/>
-            <w:tcMar>
-              <w:top w:w="100" w:type="dxa"/>
-              <w:left w:w="100" w:type="dxa"/>
-              <w:bottom w:w="100" w:type="dxa"/>
-              <w:right w:w="100" w:type="dxa"/>
-            </w:tcMar>
-          </w:tcPr>
-          <w:p>
-            <w:pPr>
-              <w:widowControl w:val="0"/>
-              <w:spacing w:line="240" w:lineRule="auto"/>
-              <w:jc w:val="center"/>
-              <w:rPr>
-                <w:sz w:val="24"/>
-                <w:szCs w:val="24"/>
-              </w:rPr>
-            </w:pPr>
-            <w:r>
-              <w:rPr>
-                <w:sz w:val="24"/>
-                <w:szCs w:val="24"/>
-              </w:rPr>
-              <w:t>price</w:t>
-            </w:r>
+            <w:tcW w:w="1861" w:type="dxa"/>
+            <w:shd w:val="clear" w:color="auto" w:fill="auto"/>
+            <w:tcMar>
+              <w:top w:w="100" w:type="dxa"/>
+              <w:left w:w="100" w:type="dxa"/>
+              <w:bottom w:w="100" w:type="dxa"/>
+              <w:right w:w="100" w:type="dxa"/>
+            </w:tcMar>
+          </w:tcPr>
+          <w:p>
+            <w:pPr>
+              <w:widowControl w:val="0"/>
+              <w:spacing w:line="240" w:lineRule="auto"/>
+              <w:jc w:val="center"/>
+              <w:rPr>
+                <w:sz w:val="24"/>
+                <w:szCs w:val="24"/>
+              </w:rPr>
+            </w:pPr>
+            <w:proofErr w:type="spellStart"/>
+            <w:r>
+              <w:rPr>
+                <w:sz w:val="24"/>
+                <w:szCs w:val="24"/>
+              </w:rPr>
+              <w:t>store_id</w:t>
+            </w:r>
+            <w:proofErr w:type="spellEnd"/>
           </w:p>
         </w:tc>
         <w:tc>
@@ -6851,7 +6867,7 @@
                 <w:sz w:val="24"/>
                 <w:szCs w:val="24"/>
               </w:rPr>
-              <w:t>REAL</w:t>
+              <w:t>INT</w:t>
             </w:r>
           </w:p>
         </w:tc>
@@ -6906,59 +6922,68 @@
                 <w:szCs w:val="24"/>
               </w:rPr>
             </w:pPr>
-          </w:p>
-        </w:tc>
-        <w:tc>
-          <w:tcPr>
-            <w:tcW w:w="2229" w:type="dxa"/>
-            <w:shd w:val="clear" w:color="auto" w:fill="auto"/>
-            <w:tcMar>
-              <w:top w:w="100" w:type="dxa"/>
-              <w:left w:w="100" w:type="dxa"/>
-              <w:bottom w:w="100" w:type="dxa"/>
-              <w:right w:w="100" w:type="dxa"/>
-            </w:tcMar>
-          </w:tcPr>
-          <w:p>
-            <w:pPr>
-              <w:widowControl w:val="0"/>
-              <w:spacing w:line="240" w:lineRule="auto"/>
-              <w:jc w:val="center"/>
-              <w:rPr>
-                <w:sz w:val="24"/>
-                <w:szCs w:val="24"/>
-              </w:rPr>
-            </w:pPr>
-          </w:p>
-        </w:tc>
-        <w:tc>
-          <w:tcPr>
-            <w:tcW w:w="2229" w:type="dxa"/>
-            <w:shd w:val="clear" w:color="auto" w:fill="auto"/>
-            <w:tcMar>
-              <w:top w:w="100" w:type="dxa"/>
-              <w:left w:w="100" w:type="dxa"/>
-              <w:bottom w:w="100" w:type="dxa"/>
-              <w:right w:w="100" w:type="dxa"/>
-            </w:tcMar>
-          </w:tcPr>
-          <w:p>
-            <w:pPr>
-              <w:widowControl w:val="0"/>
-              <w:spacing w:line="240" w:lineRule="auto"/>
-              <w:jc w:val="center"/>
-              <w:rPr>
-                <w:sz w:val="24"/>
-                <w:szCs w:val="24"/>
-              </w:rPr>
-            </w:pPr>
-            <w:r>
-              <w:rPr>
-                <w:sz w:val="24"/>
-                <w:szCs w:val="24"/>
-              </w:rPr>
-              <w:t>price &gt;= 0</w:t>
-            </w:r>
+            <w:r>
+              <w:rPr>
+                <w:sz w:val="24"/>
+                <w:szCs w:val="24"/>
+              </w:rPr>
+              <w:t>FK</w:t>
+            </w:r>
+          </w:p>
+        </w:tc>
+        <w:tc>
+          <w:tcPr>
+            <w:tcW w:w="2229" w:type="dxa"/>
+            <w:shd w:val="clear" w:color="auto" w:fill="auto"/>
+            <w:tcMar>
+              <w:top w:w="100" w:type="dxa"/>
+              <w:left w:w="100" w:type="dxa"/>
+              <w:bottom w:w="100" w:type="dxa"/>
+              <w:right w:w="100" w:type="dxa"/>
+            </w:tcMar>
+          </w:tcPr>
+          <w:p>
+            <w:pPr>
+              <w:widowControl w:val="0"/>
+              <w:spacing w:line="240" w:lineRule="auto"/>
+              <w:jc w:val="center"/>
+              <w:rPr>
+                <w:sz w:val="24"/>
+                <w:szCs w:val="24"/>
+              </w:rPr>
+            </w:pPr>
+          </w:p>
+        </w:tc>
+        <w:tc>
+          <w:tcPr>
+            <w:tcW w:w="2229" w:type="dxa"/>
+            <w:shd w:val="clear" w:color="auto" w:fill="auto"/>
+            <w:tcMar>
+              <w:top w:w="100" w:type="dxa"/>
+              <w:left w:w="100" w:type="dxa"/>
+              <w:bottom w:w="100" w:type="dxa"/>
+              <w:right w:w="100" w:type="dxa"/>
+            </w:tcMar>
+          </w:tcPr>
+          <w:p>
+            <w:pPr>
+              <w:widowControl w:val="0"/>
+              <w:spacing w:line="240" w:lineRule="auto"/>
+              <w:jc w:val="center"/>
+              <w:rPr>
+                <w:sz w:val="24"/>
+                <w:szCs w:val="24"/>
+              </w:rPr>
+            </w:pPr>
+            <w:proofErr w:type="spellStart"/>
+            <w:r>
+              <w:rPr>
+                <w:sz w:val="24"/>
+                <w:szCs w:val="24"/>
+              </w:rPr>
+              <w:t>d_stores</w:t>
+            </w:r>
+            <w:proofErr w:type="spellEnd"/>
           </w:p>
         </w:tc>
         <w:tc>
@@ -6991,7 +7016,7 @@
         </w:trPr>
         <w:tc>
           <w:tcPr>
-            <w:tcW w:w="2229" w:type="dxa"/>
+            <w:tcW w:w="2230" w:type="dxa"/>
             <w:vMerge/>
             <w:shd w:val="clear" w:color="auto" w:fill="auto"/>
             <w:tcMar>
@@ -7015,32 +7040,34 @@
         </w:tc>
         <w:tc>
           <w:tcPr>
-            <w:tcW w:w="1860" w:type="dxa"/>
-            <w:shd w:val="clear" w:color="auto" w:fill="auto"/>
-            <w:tcMar>
-              <w:top w:w="100" w:type="dxa"/>
-              <w:left w:w="100" w:type="dxa"/>
-              <w:bottom w:w="100" w:type="dxa"/>
-              <w:right w:w="100" w:type="dxa"/>
-            </w:tcMar>
-          </w:tcPr>
-          <w:p>
-            <w:pPr>
-              <w:widowControl w:val="0"/>
-              <w:spacing w:line="240" w:lineRule="auto"/>
-              <w:jc w:val="center"/>
-              <w:rPr>
-                <w:sz w:val="24"/>
-                <w:szCs w:val="24"/>
-              </w:rPr>
-            </w:pPr>
-            <w:r>
-              <w:rPr>
-                <w:sz w:val="24"/>
-                <w:szCs w:val="24"/>
-              </w:rPr>
-              <w:t>code</w:t>
-            </w:r>
+            <w:tcW w:w="1861" w:type="dxa"/>
+            <w:shd w:val="clear" w:color="auto" w:fill="auto"/>
+            <w:tcMar>
+              <w:top w:w="100" w:type="dxa"/>
+              <w:left w:w="100" w:type="dxa"/>
+              <w:bottom w:w="100" w:type="dxa"/>
+              <w:right w:w="100" w:type="dxa"/>
+            </w:tcMar>
+          </w:tcPr>
+          <w:p>
+            <w:pPr>
+              <w:widowControl w:val="0"/>
+              <w:spacing w:line="240" w:lineRule="auto"/>
+              <w:jc w:val="center"/>
+              <w:rPr>
+                <w:sz w:val="24"/>
+                <w:szCs w:val="24"/>
+              </w:rPr>
+            </w:pPr>
+            <w:proofErr w:type="spellStart"/>
+            <w:r>
+              <w:rPr>
+                <w:sz w:val="24"/>
+                <w:szCs w:val="24"/>
+              </w:rPr>
+              <w:t>product_id</w:t>
+            </w:r>
+            <w:proofErr w:type="spellEnd"/>
           </w:p>
         </w:tc>
         <w:tc>
@@ -7069,7 +7096,7 @@
                 <w:sz w:val="24"/>
                 <w:szCs w:val="24"/>
               </w:rPr>
-              <w:t>VARCHAR(20)</w:t>
+              <w:t>INT</w:t>
             </w:r>
           </w:p>
         </w:tc>
@@ -7099,7 +7126,7 @@
                 <w:sz w:val="24"/>
                 <w:szCs w:val="24"/>
               </w:rPr>
-              <w:t>N</w:t>
+              <w:t>Y</w:t>
             </w:r>
           </w:p>
         </w:tc>
@@ -7124,52 +7151,68 @@
                 <w:szCs w:val="24"/>
               </w:rPr>
             </w:pPr>
-          </w:p>
-        </w:tc>
-        <w:tc>
-          <w:tcPr>
-            <w:tcW w:w="2229" w:type="dxa"/>
-            <w:shd w:val="clear" w:color="auto" w:fill="auto"/>
-            <w:tcMar>
-              <w:top w:w="100" w:type="dxa"/>
-              <w:left w:w="100" w:type="dxa"/>
-              <w:bottom w:w="100" w:type="dxa"/>
-              <w:right w:w="100" w:type="dxa"/>
-            </w:tcMar>
-          </w:tcPr>
-          <w:p>
-            <w:pPr>
-              <w:widowControl w:val="0"/>
-              <w:spacing w:line="240" w:lineRule="auto"/>
-              <w:jc w:val="center"/>
-              <w:rPr>
-                <w:sz w:val="24"/>
-                <w:szCs w:val="24"/>
-              </w:rPr>
-            </w:pPr>
-          </w:p>
-        </w:tc>
-        <w:tc>
-          <w:tcPr>
-            <w:tcW w:w="2229" w:type="dxa"/>
-            <w:shd w:val="clear" w:color="auto" w:fill="auto"/>
-            <w:tcMar>
-              <w:top w:w="100" w:type="dxa"/>
-              <w:left w:w="100" w:type="dxa"/>
-              <w:bottom w:w="100" w:type="dxa"/>
-              <w:right w:w="100" w:type="dxa"/>
-            </w:tcMar>
-          </w:tcPr>
-          <w:p>
-            <w:pPr>
-              <w:widowControl w:val="0"/>
-              <w:spacing w:line="240" w:lineRule="auto"/>
-              <w:jc w:val="center"/>
-              <w:rPr>
-                <w:sz w:val="24"/>
-                <w:szCs w:val="24"/>
-              </w:rPr>
-            </w:pPr>
+            <w:r>
+              <w:rPr>
+                <w:sz w:val="24"/>
+                <w:szCs w:val="24"/>
+              </w:rPr>
+              <w:t>FK</w:t>
+            </w:r>
+          </w:p>
+        </w:tc>
+        <w:tc>
+          <w:tcPr>
+            <w:tcW w:w="2229" w:type="dxa"/>
+            <w:shd w:val="clear" w:color="auto" w:fill="auto"/>
+            <w:tcMar>
+              <w:top w:w="100" w:type="dxa"/>
+              <w:left w:w="100" w:type="dxa"/>
+              <w:bottom w:w="100" w:type="dxa"/>
+              <w:right w:w="100" w:type="dxa"/>
+            </w:tcMar>
+          </w:tcPr>
+          <w:p>
+            <w:pPr>
+              <w:widowControl w:val="0"/>
+              <w:spacing w:line="240" w:lineRule="auto"/>
+              <w:jc w:val="center"/>
+              <w:rPr>
+                <w:sz w:val="24"/>
+                <w:szCs w:val="24"/>
+              </w:rPr>
+            </w:pPr>
+          </w:p>
+        </w:tc>
+        <w:tc>
+          <w:tcPr>
+            <w:tcW w:w="2229" w:type="dxa"/>
+            <w:shd w:val="clear" w:color="auto" w:fill="auto"/>
+            <w:tcMar>
+              <w:top w:w="100" w:type="dxa"/>
+              <w:left w:w="100" w:type="dxa"/>
+              <w:bottom w:w="100" w:type="dxa"/>
+              <w:right w:w="100" w:type="dxa"/>
+            </w:tcMar>
+          </w:tcPr>
+          <w:p>
+            <w:pPr>
+              <w:widowControl w:val="0"/>
+              <w:spacing w:line="240" w:lineRule="auto"/>
+              <w:jc w:val="center"/>
+              <w:rPr>
+                <w:sz w:val="24"/>
+                <w:szCs w:val="24"/>
+              </w:rPr>
+            </w:pPr>
+            <w:proofErr w:type="spellStart"/>
+            <w:r>
+              <w:rPr>
+                <w:sz w:val="24"/>
+                <w:szCs w:val="24"/>
+              </w:rPr>
+              <w:t>d_products</w:t>
+            </w:r>
+            <w:proofErr w:type="spellEnd"/>
           </w:p>
         </w:tc>
         <w:tc>
@@ -7202,7 +7245,7 @@
         </w:trPr>
         <w:tc>
           <w:tcPr>
-            <w:tcW w:w="2229" w:type="dxa"/>
+            <w:tcW w:w="2230" w:type="dxa"/>
             <w:vMerge/>
             <w:shd w:val="clear" w:color="auto" w:fill="auto"/>
             <w:tcMar>
@@ -7226,34 +7269,32 @@
         </w:tc>
         <w:tc>
           <w:tcPr>
-            <w:tcW w:w="1860" w:type="dxa"/>
-            <w:shd w:val="clear" w:color="auto" w:fill="auto"/>
-            <w:tcMar>
-              <w:top w:w="100" w:type="dxa"/>
-              <w:left w:w="100" w:type="dxa"/>
-              <w:bottom w:w="100" w:type="dxa"/>
-              <w:right w:w="100" w:type="dxa"/>
-            </w:tcMar>
-          </w:tcPr>
-          <w:p>
-            <w:pPr>
-              <w:widowControl w:val="0"/>
-              <w:spacing w:line="240" w:lineRule="auto"/>
-              <w:jc w:val="center"/>
-              <w:rPr>
-                <w:sz w:val="24"/>
-                <w:szCs w:val="24"/>
-              </w:rPr>
-            </w:pPr>
-            <w:proofErr w:type="spellStart"/>
-            <w:r>
-              <w:rPr>
-                <w:sz w:val="24"/>
-                <w:szCs w:val="24"/>
-              </w:rPr>
-              <w:t>number_of_positive_vote</w:t>
-            </w:r>
-            <w:proofErr w:type="spellEnd"/>
+            <w:tcW w:w="1861" w:type="dxa"/>
+            <w:shd w:val="clear" w:color="auto" w:fill="auto"/>
+            <w:tcMar>
+              <w:top w:w="100" w:type="dxa"/>
+              <w:left w:w="100" w:type="dxa"/>
+              <w:bottom w:w="100" w:type="dxa"/>
+              <w:right w:w="100" w:type="dxa"/>
+            </w:tcMar>
+          </w:tcPr>
+          <w:p>
+            <w:pPr>
+              <w:widowControl w:val="0"/>
+              <w:spacing w:line="240" w:lineRule="auto"/>
+              <w:jc w:val="center"/>
+              <w:rPr>
+                <w:sz w:val="24"/>
+                <w:szCs w:val="24"/>
+              </w:rPr>
+            </w:pPr>
+            <w:r>
+              <w:rPr>
+                <w:sz w:val="24"/>
+                <w:szCs w:val="24"/>
+              </w:rPr>
+              <w:t>price</w:t>
+            </w:r>
           </w:p>
         </w:tc>
         <w:tc>
@@ -7282,7 +7323,7 @@
                 <w:sz w:val="24"/>
                 <w:szCs w:val="24"/>
               </w:rPr>
-              <w:t>INT</w:t>
+              <w:t>REAL</w:t>
             </w:r>
           </w:p>
         </w:tc>
@@ -7360,36 +7401,36 @@
                 <w:szCs w:val="24"/>
               </w:rPr>
             </w:pPr>
-            <w:r>
-              <w:rPr>
-                <w:sz w:val="24"/>
-                <w:szCs w:val="24"/>
-              </w:rPr>
-              <w:t>0</w:t>
-            </w:r>
-          </w:p>
-        </w:tc>
-        <w:tc>
-          <w:tcPr>
-            <w:tcW w:w="2229" w:type="dxa"/>
-            <w:shd w:val="clear" w:color="auto" w:fill="auto"/>
-            <w:tcMar>
-              <w:top w:w="100" w:type="dxa"/>
-              <w:left w:w="100" w:type="dxa"/>
-              <w:bottom w:w="100" w:type="dxa"/>
-              <w:right w:w="100" w:type="dxa"/>
-            </w:tcMar>
-          </w:tcPr>
-          <w:p>
-            <w:pPr>
-              <w:widowControl w:val="0"/>
-              <w:spacing w:line="240" w:lineRule="auto"/>
-              <w:jc w:val="center"/>
-              <w:rPr>
-                <w:sz w:val="24"/>
-                <w:szCs w:val="24"/>
-              </w:rPr>
-            </w:pPr>
+          </w:p>
+        </w:tc>
+        <w:tc>
+          <w:tcPr>
+            <w:tcW w:w="2229" w:type="dxa"/>
+            <w:shd w:val="clear" w:color="auto" w:fill="auto"/>
+            <w:tcMar>
+              <w:top w:w="100" w:type="dxa"/>
+              <w:left w:w="100" w:type="dxa"/>
+              <w:bottom w:w="100" w:type="dxa"/>
+              <w:right w:w="100" w:type="dxa"/>
+            </w:tcMar>
+          </w:tcPr>
+          <w:p>
+            <w:pPr>
+              <w:widowControl w:val="0"/>
+              <w:spacing w:line="240" w:lineRule="auto"/>
+              <w:jc w:val="center"/>
+              <w:rPr>
+                <w:sz w:val="24"/>
+                <w:szCs w:val="24"/>
+              </w:rPr>
+            </w:pPr>
+            <w:r>
+              <w:rPr>
+                <w:sz w:val="24"/>
+                <w:szCs w:val="24"/>
+              </w:rPr>
+              <w:t>price &gt;= 0</w:t>
+            </w:r>
           </w:p>
         </w:tc>
         <w:tc>
@@ -7422,7 +7463,7 @@
         </w:trPr>
         <w:tc>
           <w:tcPr>
-            <w:tcW w:w="2229" w:type="dxa"/>
+            <w:tcW w:w="2230" w:type="dxa"/>
             <w:vMerge/>
             <w:shd w:val="clear" w:color="auto" w:fill="auto"/>
             <w:tcMar>
@@ -7446,34 +7487,32 @@
         </w:tc>
         <w:tc>
           <w:tcPr>
-            <w:tcW w:w="1860" w:type="dxa"/>
-            <w:shd w:val="clear" w:color="auto" w:fill="auto"/>
-            <w:tcMar>
-              <w:top w:w="100" w:type="dxa"/>
-              <w:left w:w="100" w:type="dxa"/>
-              <w:bottom w:w="100" w:type="dxa"/>
-              <w:right w:w="100" w:type="dxa"/>
-            </w:tcMar>
-          </w:tcPr>
-          <w:p>
-            <w:pPr>
-              <w:widowControl w:val="0"/>
-              <w:spacing w:line="240" w:lineRule="auto"/>
-              <w:jc w:val="center"/>
-              <w:rPr>
-                <w:sz w:val="24"/>
-                <w:szCs w:val="24"/>
-              </w:rPr>
-            </w:pPr>
-            <w:proofErr w:type="spellStart"/>
-            <w:r>
-              <w:rPr>
-                <w:sz w:val="24"/>
-                <w:szCs w:val="24"/>
-              </w:rPr>
-              <w:t>number_of_negative_vote</w:t>
-            </w:r>
-            <w:proofErr w:type="spellEnd"/>
+            <w:tcW w:w="1861" w:type="dxa"/>
+            <w:shd w:val="clear" w:color="auto" w:fill="auto"/>
+            <w:tcMar>
+              <w:top w:w="100" w:type="dxa"/>
+              <w:left w:w="100" w:type="dxa"/>
+              <w:bottom w:w="100" w:type="dxa"/>
+              <w:right w:w="100" w:type="dxa"/>
+            </w:tcMar>
+          </w:tcPr>
+          <w:p>
+            <w:pPr>
+              <w:widowControl w:val="0"/>
+              <w:spacing w:line="240" w:lineRule="auto"/>
+              <w:jc w:val="center"/>
+              <w:rPr>
+                <w:sz w:val="24"/>
+                <w:szCs w:val="24"/>
+              </w:rPr>
+            </w:pPr>
+            <w:r>
+              <w:rPr>
+                <w:sz w:val="24"/>
+                <w:szCs w:val="24"/>
+              </w:rPr>
+              <w:t>code</w:t>
+            </w:r>
           </w:p>
         </w:tc>
         <w:tc>
@@ -7502,7 +7541,7 @@
                 <w:sz w:val="24"/>
                 <w:szCs w:val="24"/>
               </w:rPr>
-              <w:t>INT</w:t>
+              <w:t>VARCHAR(20)</w:t>
             </w:r>
           </w:p>
         </w:tc>
@@ -7532,7 +7571,7 @@
                 <w:sz w:val="24"/>
                 <w:szCs w:val="24"/>
               </w:rPr>
-              <w:t>Y</w:t>
+              <w:t>N</w:t>
             </w:r>
           </w:p>
         </w:tc>
@@ -7580,13 +7619,6 @@
                 <w:szCs w:val="24"/>
               </w:rPr>
             </w:pPr>
-            <w:r>
-              <w:rPr>
-                <w:sz w:val="24"/>
-                <w:szCs w:val="24"/>
-              </w:rPr>
-              <w:t>0</w:t>
-            </w:r>
           </w:p>
         </w:tc>
         <w:tc>
@@ -7642,7 +7674,7 @@
         </w:trPr>
         <w:tc>
           <w:tcPr>
-            <w:tcW w:w="2229" w:type="dxa"/>
+            <w:tcW w:w="2230" w:type="dxa"/>
             <w:vMerge/>
             <w:shd w:val="clear" w:color="auto" w:fill="auto"/>
             <w:tcMar>
@@ -7666,7 +7698,7 @@
         </w:tc>
         <w:tc>
           <w:tcPr>
-            <w:tcW w:w="1860" w:type="dxa"/>
+            <w:tcW w:w="1861" w:type="dxa"/>
             <w:shd w:val="clear" w:color="auto" w:fill="auto"/>
             <w:tcMar>
               <w:top w:w="100" w:type="dxa"/>
@@ -7691,7 +7723,7 @@
                 <w:sz w:val="24"/>
                 <w:szCs w:val="24"/>
               </w:rPr>
-              <w:t>max_vote</w:t>
+              <w:t>number_of_positive_vote</w:t>
             </w:r>
             <w:proofErr w:type="spellEnd"/>
           </w:p>
@@ -7800,6 +7832,13 @@
                 <w:szCs w:val="24"/>
               </w:rPr>
             </w:pPr>
+            <w:r>
+              <w:rPr>
+                <w:sz w:val="24"/>
+                <w:szCs w:val="24"/>
+              </w:rPr>
+              <w:t>0</w:t>
+            </w:r>
           </w:p>
         </w:tc>
         <w:tc>
@@ -7855,7 +7894,7 @@
         </w:trPr>
         <w:tc>
           <w:tcPr>
-            <w:tcW w:w="2229" w:type="dxa"/>
+            <w:tcW w:w="2230" w:type="dxa"/>
             <w:vMerge/>
             <w:shd w:val="clear" w:color="auto" w:fill="auto"/>
             <w:tcMar>
@@ -7879,32 +7918,34 @@
         </w:tc>
         <w:tc>
           <w:tcPr>
-            <w:tcW w:w="1860" w:type="dxa"/>
-            <w:shd w:val="clear" w:color="auto" w:fill="auto"/>
-            <w:tcMar>
-              <w:top w:w="100" w:type="dxa"/>
-              <w:left w:w="100" w:type="dxa"/>
-              <w:bottom w:w="100" w:type="dxa"/>
-              <w:right w:w="100" w:type="dxa"/>
-            </w:tcMar>
-          </w:tcPr>
-          <w:p>
-            <w:pPr>
-              <w:widowControl w:val="0"/>
-              <w:spacing w:line="240" w:lineRule="auto"/>
-              <w:jc w:val="center"/>
-              <w:rPr>
-                <w:sz w:val="24"/>
-                <w:szCs w:val="24"/>
-              </w:rPr>
-            </w:pPr>
-            <w:r>
-              <w:rPr>
-                <w:sz w:val="24"/>
-                <w:szCs w:val="24"/>
-              </w:rPr>
-              <w:t>status</w:t>
-            </w:r>
+            <w:tcW w:w="1861" w:type="dxa"/>
+            <w:shd w:val="clear" w:color="auto" w:fill="auto"/>
+            <w:tcMar>
+              <w:top w:w="100" w:type="dxa"/>
+              <w:left w:w="100" w:type="dxa"/>
+              <w:bottom w:w="100" w:type="dxa"/>
+              <w:right w:w="100" w:type="dxa"/>
+            </w:tcMar>
+          </w:tcPr>
+          <w:p>
+            <w:pPr>
+              <w:widowControl w:val="0"/>
+              <w:spacing w:line="240" w:lineRule="auto"/>
+              <w:jc w:val="center"/>
+              <w:rPr>
+                <w:sz w:val="24"/>
+                <w:szCs w:val="24"/>
+              </w:rPr>
+            </w:pPr>
+            <w:proofErr w:type="spellStart"/>
+            <w:r>
+              <w:rPr>
+                <w:sz w:val="24"/>
+                <w:szCs w:val="24"/>
+              </w:rPr>
+              <w:t>number_of_negative_vote</w:t>
+            </w:r>
+            <w:proofErr w:type="spellEnd"/>
           </w:p>
         </w:tc>
         <w:tc>
@@ -7933,7 +7974,7 @@
                 <w:sz w:val="24"/>
                 <w:szCs w:val="24"/>
               </w:rPr>
-              <w:t>BOOLEAN</w:t>
+              <w:t>INT</w:t>
             </w:r>
           </w:p>
         </w:tc>
@@ -8016,7 +8057,7 @@
                 <w:sz w:val="24"/>
                 <w:szCs w:val="24"/>
               </w:rPr>
-              <w:t>true</w:t>
+              <w:t>0</w:t>
             </w:r>
           </w:p>
         </w:tc>
@@ -8073,7 +8114,7 @@
         </w:trPr>
         <w:tc>
           <w:tcPr>
-            <w:tcW w:w="2229" w:type="dxa"/>
+            <w:tcW w:w="2230" w:type="dxa"/>
             <w:vMerge/>
             <w:shd w:val="clear" w:color="auto" w:fill="auto"/>
             <w:tcMar>
@@ -8097,7 +8138,7 @@
         </w:tc>
         <w:tc>
           <w:tcPr>
-            <w:tcW w:w="1860" w:type="dxa"/>
+            <w:tcW w:w="1861" w:type="dxa"/>
             <w:shd w:val="clear" w:color="auto" w:fill="auto"/>
             <w:tcMar>
               <w:top w:w="100" w:type="dxa"/>
@@ -8122,7 +8163,7 @@
                 <w:sz w:val="24"/>
                 <w:szCs w:val="24"/>
               </w:rPr>
-              <w:t>state_date</w:t>
+              <w:t>max_vote</w:t>
             </w:r>
             <w:proofErr w:type="spellEnd"/>
           </w:p>
@@ -8153,7 +8194,7 @@
                 <w:sz w:val="24"/>
                 <w:szCs w:val="24"/>
               </w:rPr>
-              <w:t>DATE</w:t>
+              <w:t>INT</w:t>
             </w:r>
           </w:p>
         </w:tc>
@@ -8231,13 +8272,6 @@
                 <w:szCs w:val="24"/>
               </w:rPr>
             </w:pPr>
-            <w:r>
-              <w:rPr>
-                <w:sz w:val="24"/>
-                <w:szCs w:val="24"/>
-              </w:rPr>
-              <w:t>now()</w:t>
-            </w:r>
           </w:p>
         </w:tc>
         <w:tc>
@@ -8293,7 +8327,7 @@
         </w:trPr>
         <w:tc>
           <w:tcPr>
-            <w:tcW w:w="2229" w:type="dxa"/>
+            <w:tcW w:w="2230" w:type="dxa"/>
             <w:vMerge/>
             <w:shd w:val="clear" w:color="auto" w:fill="auto"/>
             <w:tcMar>
@@ -8317,34 +8351,32 @@
         </w:tc>
         <w:tc>
           <w:tcPr>
-            <w:tcW w:w="1860" w:type="dxa"/>
-            <w:shd w:val="clear" w:color="auto" w:fill="auto"/>
-            <w:tcMar>
-              <w:top w:w="100" w:type="dxa"/>
-              <w:left w:w="100" w:type="dxa"/>
-              <w:bottom w:w="100" w:type="dxa"/>
-              <w:right w:w="100" w:type="dxa"/>
-            </w:tcMar>
-          </w:tcPr>
-          <w:p>
-            <w:pPr>
-              <w:widowControl w:val="0"/>
-              <w:spacing w:line="240" w:lineRule="auto"/>
-              <w:jc w:val="center"/>
-              <w:rPr>
-                <w:sz w:val="24"/>
-                <w:szCs w:val="24"/>
-              </w:rPr>
-            </w:pPr>
-            <w:proofErr w:type="spellStart"/>
-            <w:r>
-              <w:rPr>
-                <w:sz w:val="24"/>
-                <w:szCs w:val="24"/>
-              </w:rPr>
-              <w:t>ended_date</w:t>
-            </w:r>
-            <w:proofErr w:type="spellEnd"/>
+            <w:tcW w:w="1861" w:type="dxa"/>
+            <w:shd w:val="clear" w:color="auto" w:fill="auto"/>
+            <w:tcMar>
+              <w:top w:w="100" w:type="dxa"/>
+              <w:left w:w="100" w:type="dxa"/>
+              <w:bottom w:w="100" w:type="dxa"/>
+              <w:right w:w="100" w:type="dxa"/>
+            </w:tcMar>
+          </w:tcPr>
+          <w:p>
+            <w:pPr>
+              <w:widowControl w:val="0"/>
+              <w:spacing w:line="240" w:lineRule="auto"/>
+              <w:jc w:val="center"/>
+              <w:rPr>
+                <w:sz w:val="24"/>
+                <w:szCs w:val="24"/>
+              </w:rPr>
+            </w:pPr>
+            <w:r>
+              <w:rPr>
+                <w:sz w:val="24"/>
+                <w:szCs w:val="24"/>
+              </w:rPr>
+              <w:t>status</w:t>
+            </w:r>
           </w:p>
         </w:tc>
         <w:tc>
@@ -8373,7 +8405,7 @@
                 <w:sz w:val="24"/>
                 <w:szCs w:val="24"/>
               </w:rPr>
-              <w:t>DATE</w:t>
+              <w:t>BOOLEAN</w:t>
             </w:r>
           </w:p>
         </w:tc>
@@ -8451,6 +8483,13 @@
                 <w:szCs w:val="24"/>
               </w:rPr>
             </w:pPr>
+            <w:r>
+              <w:rPr>
+                <w:sz w:val="24"/>
+                <w:szCs w:val="24"/>
+              </w:rPr>
+              <w:t>true</w:t>
+            </w:r>
           </w:p>
         </w:tc>
         <w:tc>
@@ -8506,8 +8545,31 @@
         </w:trPr>
         <w:tc>
           <w:tcPr>
-            <w:tcW w:w="2229" w:type="dxa"/>
-            <w:vMerge w:val="restart"/>
+            <w:tcW w:w="2230" w:type="dxa"/>
+            <w:vMerge/>
+            <w:shd w:val="clear" w:color="auto" w:fill="auto"/>
+            <w:tcMar>
+              <w:top w:w="100" w:type="dxa"/>
+              <w:left w:w="100" w:type="dxa"/>
+              <w:bottom w:w="100" w:type="dxa"/>
+              <w:right w:w="100" w:type="dxa"/>
+            </w:tcMar>
+          </w:tcPr>
+          <w:p>
+            <w:pPr>
+              <w:widowControl w:val="0"/>
+              <w:spacing w:line="240" w:lineRule="auto"/>
+              <w:jc w:val="center"/>
+              <w:rPr>
+                <w:sz w:val="24"/>
+                <w:szCs w:val="24"/>
+              </w:rPr>
+            </w:pPr>
+          </w:p>
+        </w:tc>
+        <w:tc>
+          <w:tcPr>
+            <w:tcW w:w="1861" w:type="dxa"/>
             <w:shd w:val="clear" w:color="auto" w:fill="auto"/>
             <w:tcMar>
               <w:top w:w="100" w:type="dxa"/>
@@ -8532,43 +8594,13 @@
                 <w:sz w:val="24"/>
                 <w:szCs w:val="24"/>
               </w:rPr>
-              <w:t>d_vote</w:t>
+              <w:t>state_date</w:t>
             </w:r>
             <w:proofErr w:type="spellEnd"/>
           </w:p>
         </w:tc>
         <w:tc>
           <w:tcPr>
-            <w:tcW w:w="1860" w:type="dxa"/>
-            <w:shd w:val="clear" w:color="auto" w:fill="auto"/>
-            <w:tcMar>
-              <w:top w:w="100" w:type="dxa"/>
-              <w:left w:w="100" w:type="dxa"/>
-              <w:bottom w:w="100" w:type="dxa"/>
-              <w:right w:w="100" w:type="dxa"/>
-            </w:tcMar>
-          </w:tcPr>
-          <w:p>
-            <w:pPr>
-              <w:widowControl w:val="0"/>
-              <w:spacing w:line="240" w:lineRule="auto"/>
-              <w:jc w:val="center"/>
-              <w:rPr>
-                <w:sz w:val="24"/>
-                <w:szCs w:val="24"/>
-              </w:rPr>
-            </w:pPr>
-            <w:r>
-              <w:rPr>
-                <w:sz w:val="24"/>
-                <w:szCs w:val="24"/>
-              </w:rPr>
-              <w:t>id</w:t>
-            </w:r>
-          </w:p>
-        </w:tc>
-        <w:tc>
-          <w:tcPr>
             <w:tcW w:w="2055" w:type="dxa"/>
             <w:shd w:val="clear" w:color="auto" w:fill="auto"/>
             <w:tcMar>
@@ -8593,7 +8625,7 @@
                 <w:sz w:val="24"/>
                 <w:szCs w:val="24"/>
               </w:rPr>
-              <w:t>INT</w:t>
+              <w:t>DATE</w:t>
             </w:r>
           </w:p>
         </w:tc>
@@ -8648,42 +8680,35 @@
                 <w:szCs w:val="24"/>
               </w:rPr>
             </w:pPr>
-            <w:r>
-              <w:rPr>
-                <w:sz w:val="24"/>
-                <w:szCs w:val="24"/>
-              </w:rPr>
-              <w:t>PK</w:t>
-            </w:r>
-          </w:p>
-        </w:tc>
-        <w:tc>
-          <w:tcPr>
-            <w:tcW w:w="2229" w:type="dxa"/>
-            <w:shd w:val="clear" w:color="auto" w:fill="auto"/>
-            <w:tcMar>
-              <w:top w:w="100" w:type="dxa"/>
-              <w:left w:w="100" w:type="dxa"/>
-              <w:bottom w:w="100" w:type="dxa"/>
-              <w:right w:w="100" w:type="dxa"/>
-            </w:tcMar>
-          </w:tcPr>
-          <w:p>
-            <w:pPr>
-              <w:widowControl w:val="0"/>
-              <w:spacing w:line="240" w:lineRule="auto"/>
-              <w:jc w:val="center"/>
-              <w:rPr>
-                <w:sz w:val="24"/>
-                <w:szCs w:val="24"/>
-              </w:rPr>
-            </w:pPr>
-            <w:r>
-              <w:rPr>
-                <w:sz w:val="24"/>
-                <w:szCs w:val="24"/>
-              </w:rPr>
-              <w:t>SERIAL</w:t>
+          </w:p>
+        </w:tc>
+        <w:tc>
+          <w:tcPr>
+            <w:tcW w:w="2229" w:type="dxa"/>
+            <w:shd w:val="clear" w:color="auto" w:fill="auto"/>
+            <w:tcMar>
+              <w:top w:w="100" w:type="dxa"/>
+              <w:left w:w="100" w:type="dxa"/>
+              <w:bottom w:w="100" w:type="dxa"/>
+              <w:right w:w="100" w:type="dxa"/>
+            </w:tcMar>
+          </w:tcPr>
+          <w:p>
+            <w:pPr>
+              <w:widowControl w:val="0"/>
+              <w:spacing w:line="240" w:lineRule="auto"/>
+              <w:jc w:val="center"/>
+              <w:rPr>
+                <w:sz w:val="24"/>
+                <w:szCs w:val="24"/>
+              </w:rPr>
+            </w:pPr>
+            <w:r>
+              <w:rPr>
+                <w:sz w:val="24"/>
+                <w:szCs w:val="24"/>
+              </w:rPr>
+              <w:t>now()</w:t>
             </w:r>
           </w:p>
         </w:tc>
@@ -8740,7 +8765,7 @@
         </w:trPr>
         <w:tc>
           <w:tcPr>
-            <w:tcW w:w="2229" w:type="dxa"/>
+            <w:tcW w:w="2230" w:type="dxa"/>
             <w:vMerge/>
             <w:shd w:val="clear" w:color="auto" w:fill="auto"/>
             <w:tcMar>
@@ -8764,7 +8789,7 @@
         </w:tc>
         <w:tc>
           <w:tcPr>
-            <w:tcW w:w="1860" w:type="dxa"/>
+            <w:tcW w:w="1861" w:type="dxa"/>
             <w:shd w:val="clear" w:color="auto" w:fill="auto"/>
             <w:tcMar>
               <w:top w:w="100" w:type="dxa"/>
@@ -8789,7 +8814,7 @@
                 <w:sz w:val="24"/>
                 <w:szCs w:val="24"/>
               </w:rPr>
-              <w:t>post_id</w:t>
+              <w:t>ended_date</w:t>
             </w:r>
             <w:proofErr w:type="spellEnd"/>
           </w:p>
@@ -8820,7 +8845,7 @@
                 <w:sz w:val="24"/>
                 <w:szCs w:val="24"/>
               </w:rPr>
-              <w:t>INT</w:t>
+              <w:t>DATE</w:t>
             </w:r>
           </w:p>
         </w:tc>
@@ -8875,68 +8900,52 @@
                 <w:szCs w:val="24"/>
               </w:rPr>
             </w:pPr>
-            <w:r>
-              <w:rPr>
-                <w:sz w:val="24"/>
-                <w:szCs w:val="24"/>
-              </w:rPr>
-              <w:t>FK</w:t>
-            </w:r>
-          </w:p>
-        </w:tc>
-        <w:tc>
-          <w:tcPr>
-            <w:tcW w:w="2229" w:type="dxa"/>
-            <w:shd w:val="clear" w:color="auto" w:fill="auto"/>
-            <w:tcMar>
-              <w:top w:w="100" w:type="dxa"/>
-              <w:left w:w="100" w:type="dxa"/>
-              <w:bottom w:w="100" w:type="dxa"/>
-              <w:right w:w="100" w:type="dxa"/>
-            </w:tcMar>
-          </w:tcPr>
-          <w:p>
-            <w:pPr>
-              <w:widowControl w:val="0"/>
-              <w:spacing w:line="240" w:lineRule="auto"/>
-              <w:jc w:val="center"/>
-              <w:rPr>
-                <w:sz w:val="24"/>
-                <w:szCs w:val="24"/>
-              </w:rPr>
-            </w:pPr>
-          </w:p>
-        </w:tc>
-        <w:tc>
-          <w:tcPr>
-            <w:tcW w:w="2229" w:type="dxa"/>
-            <w:shd w:val="clear" w:color="auto" w:fill="auto"/>
-            <w:tcMar>
-              <w:top w:w="100" w:type="dxa"/>
-              <w:left w:w="100" w:type="dxa"/>
-              <w:bottom w:w="100" w:type="dxa"/>
-              <w:right w:w="100" w:type="dxa"/>
-            </w:tcMar>
-          </w:tcPr>
-          <w:p>
-            <w:pPr>
-              <w:widowControl w:val="0"/>
-              <w:spacing w:line="240" w:lineRule="auto"/>
-              <w:jc w:val="center"/>
-              <w:rPr>
-                <w:sz w:val="24"/>
-                <w:szCs w:val="24"/>
-              </w:rPr>
-            </w:pPr>
-            <w:proofErr w:type="spellStart"/>
-            <w:r>
-              <w:rPr>
-                <w:sz w:val="24"/>
-                <w:szCs w:val="24"/>
-              </w:rPr>
-              <w:t>d_posts</w:t>
-            </w:r>
-            <w:proofErr w:type="spellEnd"/>
+          </w:p>
+        </w:tc>
+        <w:tc>
+          <w:tcPr>
+            <w:tcW w:w="2229" w:type="dxa"/>
+            <w:shd w:val="clear" w:color="auto" w:fill="auto"/>
+            <w:tcMar>
+              <w:top w:w="100" w:type="dxa"/>
+              <w:left w:w="100" w:type="dxa"/>
+              <w:bottom w:w="100" w:type="dxa"/>
+              <w:right w:w="100" w:type="dxa"/>
+            </w:tcMar>
+          </w:tcPr>
+          <w:p>
+            <w:pPr>
+              <w:widowControl w:val="0"/>
+              <w:spacing w:line="240" w:lineRule="auto"/>
+              <w:jc w:val="center"/>
+              <w:rPr>
+                <w:sz w:val="24"/>
+                <w:szCs w:val="24"/>
+              </w:rPr>
+            </w:pPr>
+          </w:p>
+        </w:tc>
+        <w:tc>
+          <w:tcPr>
+            <w:tcW w:w="2229" w:type="dxa"/>
+            <w:shd w:val="clear" w:color="auto" w:fill="auto"/>
+            <w:tcMar>
+              <w:top w:w="100" w:type="dxa"/>
+              <w:left w:w="100" w:type="dxa"/>
+              <w:bottom w:w="100" w:type="dxa"/>
+              <w:right w:w="100" w:type="dxa"/>
+            </w:tcMar>
+          </w:tcPr>
+          <w:p>
+            <w:pPr>
+              <w:widowControl w:val="0"/>
+              <w:spacing w:line="240" w:lineRule="auto"/>
+              <w:jc w:val="center"/>
+              <w:rPr>
+                <w:sz w:val="24"/>
+                <w:szCs w:val="24"/>
+              </w:rPr>
+            </w:pPr>
           </w:p>
         </w:tc>
         <w:tc>
@@ -8969,31 +8978,8 @@
         </w:trPr>
         <w:tc>
           <w:tcPr>
-            <w:tcW w:w="2229" w:type="dxa"/>
-            <w:vMerge/>
-            <w:shd w:val="clear" w:color="auto" w:fill="auto"/>
-            <w:tcMar>
-              <w:top w:w="100" w:type="dxa"/>
-              <w:left w:w="100" w:type="dxa"/>
-              <w:bottom w:w="100" w:type="dxa"/>
-              <w:right w:w="100" w:type="dxa"/>
-            </w:tcMar>
-          </w:tcPr>
-          <w:p>
-            <w:pPr>
-              <w:widowControl w:val="0"/>
-              <w:spacing w:line="240" w:lineRule="auto"/>
-              <w:jc w:val="center"/>
-              <w:rPr>
-                <w:sz w:val="24"/>
-                <w:szCs w:val="24"/>
-              </w:rPr>
-            </w:pPr>
-          </w:p>
-        </w:tc>
-        <w:tc>
-          <w:tcPr>
-            <w:tcW w:w="1860" w:type="dxa"/>
+            <w:tcW w:w="2230" w:type="dxa"/>
+            <w:vMerge w:val="restart"/>
             <w:shd w:val="clear" w:color="auto" w:fill="auto"/>
             <w:tcMar>
               <w:top w:w="100" w:type="dxa"/>
@@ -9018,13 +9004,43 @@
                 <w:sz w:val="24"/>
                 <w:szCs w:val="24"/>
               </w:rPr>
-              <w:t>user_id</w:t>
+              <w:t>d_vote</w:t>
             </w:r>
             <w:proofErr w:type="spellEnd"/>
           </w:p>
         </w:tc>
         <w:tc>
           <w:tcPr>
+            <w:tcW w:w="1861" w:type="dxa"/>
+            <w:shd w:val="clear" w:color="auto" w:fill="auto"/>
+            <w:tcMar>
+              <w:top w:w="100" w:type="dxa"/>
+              <w:left w:w="100" w:type="dxa"/>
+              <w:bottom w:w="100" w:type="dxa"/>
+              <w:right w:w="100" w:type="dxa"/>
+            </w:tcMar>
+          </w:tcPr>
+          <w:p>
+            <w:pPr>
+              <w:widowControl w:val="0"/>
+              <w:spacing w:line="240" w:lineRule="auto"/>
+              <w:jc w:val="center"/>
+              <w:rPr>
+                <w:sz w:val="24"/>
+                <w:szCs w:val="24"/>
+              </w:rPr>
+            </w:pPr>
+            <w:r>
+              <w:rPr>
+                <w:sz w:val="24"/>
+                <w:szCs w:val="24"/>
+              </w:rPr>
+              <w:t>id</w:t>
+            </w:r>
+          </w:p>
+        </w:tc>
+        <w:tc>
+          <w:tcPr>
             <w:tcW w:w="2055" w:type="dxa"/>
             <w:shd w:val="clear" w:color="auto" w:fill="auto"/>
             <w:tcMar>
@@ -9109,63 +9125,61 @@
                 <w:sz w:val="24"/>
                 <w:szCs w:val="24"/>
               </w:rPr>
-              <w:t>FK</w:t>
-            </w:r>
-          </w:p>
-        </w:tc>
-        <w:tc>
-          <w:tcPr>
-            <w:tcW w:w="2229" w:type="dxa"/>
-            <w:shd w:val="clear" w:color="auto" w:fill="auto"/>
-            <w:tcMar>
-              <w:top w:w="100" w:type="dxa"/>
-              <w:left w:w="100" w:type="dxa"/>
-              <w:bottom w:w="100" w:type="dxa"/>
-              <w:right w:w="100" w:type="dxa"/>
-            </w:tcMar>
-          </w:tcPr>
-          <w:p>
-            <w:pPr>
-              <w:widowControl w:val="0"/>
-              <w:spacing w:line="240" w:lineRule="auto"/>
-              <w:jc w:val="center"/>
-              <w:rPr>
-                <w:sz w:val="24"/>
-                <w:szCs w:val="24"/>
-              </w:rPr>
-            </w:pPr>
-          </w:p>
-        </w:tc>
-        <w:tc>
-          <w:tcPr>
-            <w:tcW w:w="2229" w:type="dxa"/>
-            <w:shd w:val="clear" w:color="auto" w:fill="auto"/>
-            <w:tcMar>
-              <w:top w:w="100" w:type="dxa"/>
-              <w:left w:w="100" w:type="dxa"/>
-              <w:bottom w:w="100" w:type="dxa"/>
-              <w:right w:w="100" w:type="dxa"/>
-            </w:tcMar>
-          </w:tcPr>
-          <w:p>
-            <w:pPr>
-              <w:widowControl w:val="0"/>
-              <w:spacing w:line="240" w:lineRule="auto"/>
-              <w:jc w:val="center"/>
-              <w:rPr>
-                <w:sz w:val="24"/>
-                <w:szCs w:val="24"/>
-              </w:rPr>
-            </w:pPr>
-            <w:proofErr w:type="spellStart"/>
-            <w:r>
-              <w:rPr>
-                <w:sz w:val="24"/>
-                <w:szCs w:val="24"/>
-              </w:rPr>
-              <w:t>d_users</w:t>
-            </w:r>
-            <w:proofErr w:type="spellEnd"/>
+              <w:t>PK</w:t>
+            </w:r>
+          </w:p>
+        </w:tc>
+        <w:tc>
+          <w:tcPr>
+            <w:tcW w:w="2229" w:type="dxa"/>
+            <w:shd w:val="clear" w:color="auto" w:fill="auto"/>
+            <w:tcMar>
+              <w:top w:w="100" w:type="dxa"/>
+              <w:left w:w="100" w:type="dxa"/>
+              <w:bottom w:w="100" w:type="dxa"/>
+              <w:right w:w="100" w:type="dxa"/>
+            </w:tcMar>
+          </w:tcPr>
+          <w:p>
+            <w:pPr>
+              <w:widowControl w:val="0"/>
+              <w:spacing w:line="240" w:lineRule="auto"/>
+              <w:jc w:val="center"/>
+              <w:rPr>
+                <w:sz w:val="24"/>
+                <w:szCs w:val="24"/>
+              </w:rPr>
+            </w:pPr>
+            <w:r>
+              <w:rPr>
+                <w:sz w:val="24"/>
+                <w:szCs w:val="24"/>
+              </w:rPr>
+              <w:t>SERIAL</w:t>
+            </w:r>
+          </w:p>
+        </w:tc>
+        <w:tc>
+          <w:tcPr>
+            <w:tcW w:w="2229" w:type="dxa"/>
+            <w:shd w:val="clear" w:color="auto" w:fill="auto"/>
+            <w:tcMar>
+              <w:top w:w="100" w:type="dxa"/>
+              <w:left w:w="100" w:type="dxa"/>
+              <w:bottom w:w="100" w:type="dxa"/>
+              <w:right w:w="100" w:type="dxa"/>
+            </w:tcMar>
+          </w:tcPr>
+          <w:p>
+            <w:pPr>
+              <w:widowControl w:val="0"/>
+              <w:spacing w:line="240" w:lineRule="auto"/>
+              <w:jc w:val="center"/>
+              <w:rPr>
+                <w:sz w:val="24"/>
+                <w:szCs w:val="24"/>
+              </w:rPr>
+            </w:pPr>
           </w:p>
         </w:tc>
         <w:tc>
@@ -9198,7 +9212,7 @@
         </w:trPr>
         <w:tc>
           <w:tcPr>
-            <w:tcW w:w="2229" w:type="dxa"/>
+            <w:tcW w:w="2230" w:type="dxa"/>
             <w:vMerge/>
             <w:shd w:val="clear" w:color="auto" w:fill="auto"/>
             <w:tcMar>
@@ -9222,7 +9236,7 @@
         </w:tc>
         <w:tc>
           <w:tcPr>
-            <w:tcW w:w="1860" w:type="dxa"/>
+            <w:tcW w:w="1861" w:type="dxa"/>
             <w:shd w:val="clear" w:color="auto" w:fill="auto"/>
             <w:tcMar>
               <w:top w:w="100" w:type="dxa"/>
@@ -9247,7 +9261,7 @@
                 <w:sz w:val="24"/>
                 <w:szCs w:val="24"/>
               </w:rPr>
-              <w:t>vote_type</w:t>
+              <w:t>post_id</w:t>
             </w:r>
             <w:proofErr w:type="spellEnd"/>
           </w:p>
@@ -9278,7 +9292,7 @@
                 <w:sz w:val="24"/>
                 <w:szCs w:val="24"/>
               </w:rPr>
-              <w:t>CHAR</w:t>
+              <w:t>INT</w:t>
             </w:r>
           </w:p>
         </w:tc>
@@ -9333,100 +9347,91 @@
                 <w:szCs w:val="24"/>
               </w:rPr>
             </w:pPr>
-          </w:p>
-        </w:tc>
-        <w:tc>
-          <w:tcPr>
-            <w:tcW w:w="2229" w:type="dxa"/>
-            <w:shd w:val="clear" w:color="auto" w:fill="auto"/>
-            <w:tcMar>
-              <w:top w:w="100" w:type="dxa"/>
-              <w:left w:w="100" w:type="dxa"/>
-              <w:bottom w:w="100" w:type="dxa"/>
-              <w:right w:w="100" w:type="dxa"/>
-            </w:tcMar>
-          </w:tcPr>
-          <w:p>
-            <w:pPr>
-              <w:widowControl w:val="0"/>
-              <w:spacing w:line="240" w:lineRule="auto"/>
-              <w:jc w:val="center"/>
-              <w:rPr>
-                <w:sz w:val="24"/>
-                <w:szCs w:val="24"/>
-              </w:rPr>
-            </w:pPr>
-          </w:p>
-        </w:tc>
-        <w:tc>
-          <w:tcPr>
-            <w:tcW w:w="2229" w:type="dxa"/>
-            <w:shd w:val="clear" w:color="auto" w:fill="auto"/>
-            <w:tcMar>
-              <w:top w:w="100" w:type="dxa"/>
-              <w:left w:w="100" w:type="dxa"/>
-              <w:bottom w:w="100" w:type="dxa"/>
-              <w:right w:w="100" w:type="dxa"/>
-            </w:tcMar>
-          </w:tcPr>
-          <w:p>
-            <w:pPr>
-              <w:widowControl w:val="0"/>
-              <w:spacing w:line="240" w:lineRule="auto"/>
-              <w:jc w:val="center"/>
-              <w:rPr>
-                <w:sz w:val="24"/>
-                <w:szCs w:val="24"/>
-              </w:rPr>
-            </w:pPr>
-          </w:p>
-        </w:tc>
-        <w:tc>
-          <w:tcPr>
-            <w:tcW w:w="2229" w:type="dxa"/>
-            <w:shd w:val="clear" w:color="auto" w:fill="auto"/>
-            <w:tcMar>
-              <w:top w:w="100" w:type="dxa"/>
-              <w:left w:w="100" w:type="dxa"/>
-              <w:bottom w:w="100" w:type="dxa"/>
-              <w:right w:w="100" w:type="dxa"/>
-            </w:tcMar>
-          </w:tcPr>
-          <w:p>
-            <w:pPr>
-              <w:widowControl w:val="0"/>
-              <w:spacing w:line="240" w:lineRule="auto"/>
-              <w:jc w:val="center"/>
-              <w:rPr>
-                <w:sz w:val="24"/>
-                <w:szCs w:val="24"/>
-              </w:rPr>
-            </w:pPr>
-            <w:r>
-              <w:rPr>
-                <w:sz w:val="24"/>
-                <w:szCs w:val="24"/>
-              </w:rPr>
-              <w:t>N: negative</w:t>
-            </w:r>
-          </w:p>
-          <w:p>
-            <w:pPr>
-              <w:widowControl w:val="0"/>
-              <w:spacing w:line="240" w:lineRule="auto"/>
-              <w:jc w:val="center"/>
-              <w:rPr>
-                <w:sz w:val="24"/>
-                <w:szCs w:val="24"/>
-              </w:rPr>
-            </w:pPr>
-            <w:r>
-              <w:rPr>
-                <w:sz w:val="24"/>
-                <w:szCs w:val="24"/>
-              </w:rPr>
-              <w:t>P: Positive</w:t>
-            </w:r>
+            <w:r>
+              <w:rPr>
+                <w:sz w:val="24"/>
+                <w:szCs w:val="24"/>
+              </w:rPr>
+              <w:t>FK</w:t>
+            </w:r>
+          </w:p>
+        </w:tc>
+        <w:tc>
+          <w:tcPr>
+            <w:tcW w:w="2229" w:type="dxa"/>
+            <w:shd w:val="clear" w:color="auto" w:fill="auto"/>
+            <w:tcMar>
+              <w:top w:w="100" w:type="dxa"/>
+              <w:left w:w="100" w:type="dxa"/>
+              <w:bottom w:w="100" w:type="dxa"/>
+              <w:right w:w="100" w:type="dxa"/>
+            </w:tcMar>
+          </w:tcPr>
+          <w:p>
+            <w:pPr>
+              <w:widowControl w:val="0"/>
+              <w:spacing w:line="240" w:lineRule="auto"/>
+              <w:jc w:val="center"/>
+              <w:rPr>
+                <w:sz w:val="24"/>
+                <w:szCs w:val="24"/>
+              </w:rPr>
+            </w:pPr>
+          </w:p>
+        </w:tc>
+        <w:tc>
+          <w:tcPr>
+            <w:tcW w:w="2229" w:type="dxa"/>
+            <w:shd w:val="clear" w:color="auto" w:fill="auto"/>
+            <w:tcMar>
+              <w:top w:w="100" w:type="dxa"/>
+              <w:left w:w="100" w:type="dxa"/>
+              <w:bottom w:w="100" w:type="dxa"/>
+              <w:right w:w="100" w:type="dxa"/>
+            </w:tcMar>
+          </w:tcPr>
+          <w:p>
+            <w:pPr>
+              <w:widowControl w:val="0"/>
+              <w:spacing w:line="240" w:lineRule="auto"/>
+              <w:jc w:val="center"/>
+              <w:rPr>
+                <w:sz w:val="24"/>
+                <w:szCs w:val="24"/>
+              </w:rPr>
+            </w:pPr>
+            <w:proofErr w:type="spellStart"/>
+            <w:r>
+              <w:rPr>
+                <w:sz w:val="24"/>
+                <w:szCs w:val="24"/>
+              </w:rPr>
+              <w:t>d_posts</w:t>
+            </w:r>
+            <w:proofErr w:type="spellEnd"/>
+          </w:p>
+        </w:tc>
+        <w:tc>
+          <w:tcPr>
+            <w:tcW w:w="2229" w:type="dxa"/>
+            <w:shd w:val="clear" w:color="auto" w:fill="auto"/>
+            <w:tcMar>
+              <w:top w:w="100" w:type="dxa"/>
+              <w:left w:w="100" w:type="dxa"/>
+              <w:bottom w:w="100" w:type="dxa"/>
+              <w:right w:w="100" w:type="dxa"/>
+            </w:tcMar>
+          </w:tcPr>
+          <w:p>
+            <w:pPr>
+              <w:widowControl w:val="0"/>
+              <w:spacing w:line="240" w:lineRule="auto"/>
+              <w:jc w:val="center"/>
+              <w:rPr>
+                <w:sz w:val="24"/>
+                <w:szCs w:val="24"/>
+              </w:rPr>
+            </w:pPr>
           </w:p>
         </w:tc>
       </w:tr>
@@ -9436,7 +9441,7 @@
         </w:trPr>
         <w:tc>
           <w:tcPr>
-            <w:tcW w:w="2229" w:type="dxa"/>
+            <w:tcW w:w="2230" w:type="dxa"/>
             <w:vMerge/>
             <w:shd w:val="clear" w:color="auto" w:fill="auto"/>
             <w:tcMar>
@@ -9460,7 +9465,474 @@
         </w:tc>
         <w:tc>
           <w:tcPr>
-            <w:tcW w:w="1860" w:type="dxa"/>
+            <w:tcW w:w="1861" w:type="dxa"/>
+            <w:shd w:val="clear" w:color="auto" w:fill="auto"/>
+            <w:tcMar>
+              <w:top w:w="100" w:type="dxa"/>
+              <w:left w:w="100" w:type="dxa"/>
+              <w:bottom w:w="100" w:type="dxa"/>
+              <w:right w:w="100" w:type="dxa"/>
+            </w:tcMar>
+          </w:tcPr>
+          <w:p>
+            <w:pPr>
+              <w:widowControl w:val="0"/>
+              <w:spacing w:line="240" w:lineRule="auto"/>
+              <w:jc w:val="center"/>
+              <w:rPr>
+                <w:sz w:val="24"/>
+                <w:szCs w:val="24"/>
+              </w:rPr>
+            </w:pPr>
+            <w:proofErr w:type="spellStart"/>
+            <w:r>
+              <w:rPr>
+                <w:sz w:val="24"/>
+                <w:szCs w:val="24"/>
+              </w:rPr>
+              <w:t>user_id</w:t>
+            </w:r>
+            <w:proofErr w:type="spellEnd"/>
+          </w:p>
+        </w:tc>
+        <w:tc>
+          <w:tcPr>
+            <w:tcW w:w="2055" w:type="dxa"/>
+            <w:shd w:val="clear" w:color="auto" w:fill="auto"/>
+            <w:tcMar>
+              <w:top w:w="100" w:type="dxa"/>
+              <w:left w:w="100" w:type="dxa"/>
+              <w:bottom w:w="100" w:type="dxa"/>
+              <w:right w:w="100" w:type="dxa"/>
+            </w:tcMar>
+          </w:tcPr>
+          <w:p>
+            <w:pPr>
+              <w:widowControl w:val="0"/>
+              <w:spacing w:line="240" w:lineRule="auto"/>
+              <w:jc w:val="center"/>
+              <w:rPr>
+                <w:sz w:val="24"/>
+                <w:szCs w:val="24"/>
+              </w:rPr>
+            </w:pPr>
+            <w:r>
+              <w:rPr>
+                <w:sz w:val="24"/>
+                <w:szCs w:val="24"/>
+              </w:rPr>
+              <w:t>INT</w:t>
+            </w:r>
+          </w:p>
+        </w:tc>
+        <w:tc>
+          <w:tcPr>
+            <w:tcW w:w="1260" w:type="dxa"/>
+            <w:shd w:val="clear" w:color="auto" w:fill="auto"/>
+            <w:tcMar>
+              <w:top w:w="100" w:type="dxa"/>
+              <w:left w:w="100" w:type="dxa"/>
+              <w:bottom w:w="100" w:type="dxa"/>
+              <w:right w:w="100" w:type="dxa"/>
+            </w:tcMar>
+          </w:tcPr>
+          <w:p>
+            <w:pPr>
+              <w:widowControl w:val="0"/>
+              <w:spacing w:line="240" w:lineRule="auto"/>
+              <w:jc w:val="center"/>
+              <w:rPr>
+                <w:sz w:val="24"/>
+                <w:szCs w:val="24"/>
+              </w:rPr>
+            </w:pPr>
+            <w:r>
+              <w:rPr>
+                <w:sz w:val="24"/>
+                <w:szCs w:val="24"/>
+              </w:rPr>
+              <w:t>Y</w:t>
+            </w:r>
+          </w:p>
+        </w:tc>
+        <w:tc>
+          <w:tcPr>
+            <w:tcW w:w="1305" w:type="dxa"/>
+            <w:shd w:val="clear" w:color="auto" w:fill="auto"/>
+            <w:tcMar>
+              <w:top w:w="100" w:type="dxa"/>
+              <w:left w:w="100" w:type="dxa"/>
+              <w:bottom w:w="100" w:type="dxa"/>
+              <w:right w:w="100" w:type="dxa"/>
+            </w:tcMar>
+          </w:tcPr>
+          <w:p>
+            <w:pPr>
+              <w:widowControl w:val="0"/>
+              <w:spacing w:line="240" w:lineRule="auto"/>
+              <w:jc w:val="center"/>
+              <w:rPr>
+                <w:sz w:val="24"/>
+                <w:szCs w:val="24"/>
+              </w:rPr>
+            </w:pPr>
+            <w:r>
+              <w:rPr>
+                <w:sz w:val="24"/>
+                <w:szCs w:val="24"/>
+              </w:rPr>
+              <w:t>FK</w:t>
+            </w:r>
+          </w:p>
+        </w:tc>
+        <w:tc>
+          <w:tcPr>
+            <w:tcW w:w="2229" w:type="dxa"/>
+            <w:shd w:val="clear" w:color="auto" w:fill="auto"/>
+            <w:tcMar>
+              <w:top w:w="100" w:type="dxa"/>
+              <w:left w:w="100" w:type="dxa"/>
+              <w:bottom w:w="100" w:type="dxa"/>
+              <w:right w:w="100" w:type="dxa"/>
+            </w:tcMar>
+          </w:tcPr>
+          <w:p>
+            <w:pPr>
+              <w:widowControl w:val="0"/>
+              <w:spacing w:line="240" w:lineRule="auto"/>
+              <w:jc w:val="center"/>
+              <w:rPr>
+                <w:sz w:val="24"/>
+                <w:szCs w:val="24"/>
+              </w:rPr>
+            </w:pPr>
+          </w:p>
+        </w:tc>
+        <w:tc>
+          <w:tcPr>
+            <w:tcW w:w="2229" w:type="dxa"/>
+            <w:shd w:val="clear" w:color="auto" w:fill="auto"/>
+            <w:tcMar>
+              <w:top w:w="100" w:type="dxa"/>
+              <w:left w:w="100" w:type="dxa"/>
+              <w:bottom w:w="100" w:type="dxa"/>
+              <w:right w:w="100" w:type="dxa"/>
+            </w:tcMar>
+          </w:tcPr>
+          <w:p>
+            <w:pPr>
+              <w:widowControl w:val="0"/>
+              <w:spacing w:line="240" w:lineRule="auto"/>
+              <w:jc w:val="center"/>
+              <w:rPr>
+                <w:sz w:val="24"/>
+                <w:szCs w:val="24"/>
+              </w:rPr>
+            </w:pPr>
+            <w:proofErr w:type="spellStart"/>
+            <w:r>
+              <w:rPr>
+                <w:sz w:val="24"/>
+                <w:szCs w:val="24"/>
+              </w:rPr>
+              <w:t>d_users</w:t>
+            </w:r>
+            <w:proofErr w:type="spellEnd"/>
+          </w:p>
+        </w:tc>
+        <w:tc>
+          <w:tcPr>
+            <w:tcW w:w="2229" w:type="dxa"/>
+            <w:shd w:val="clear" w:color="auto" w:fill="auto"/>
+            <w:tcMar>
+              <w:top w:w="100" w:type="dxa"/>
+              <w:left w:w="100" w:type="dxa"/>
+              <w:bottom w:w="100" w:type="dxa"/>
+              <w:right w:w="100" w:type="dxa"/>
+            </w:tcMar>
+          </w:tcPr>
+          <w:p>
+            <w:pPr>
+              <w:widowControl w:val="0"/>
+              <w:spacing w:line="240" w:lineRule="auto"/>
+              <w:jc w:val="center"/>
+              <w:rPr>
+                <w:sz w:val="24"/>
+                <w:szCs w:val="24"/>
+              </w:rPr>
+            </w:pPr>
+          </w:p>
+        </w:tc>
+      </w:tr>
+      <w:tr>
+        <w:trPr>
+          <w:trHeight w:val="440"/>
+        </w:trPr>
+        <w:tc>
+          <w:tcPr>
+            <w:tcW w:w="2230" w:type="dxa"/>
+            <w:vMerge/>
+            <w:shd w:val="clear" w:color="auto" w:fill="auto"/>
+            <w:tcMar>
+              <w:top w:w="100" w:type="dxa"/>
+              <w:left w:w="100" w:type="dxa"/>
+              <w:bottom w:w="100" w:type="dxa"/>
+              <w:right w:w="100" w:type="dxa"/>
+            </w:tcMar>
+          </w:tcPr>
+          <w:p>
+            <w:pPr>
+              <w:widowControl w:val="0"/>
+              <w:spacing w:line="240" w:lineRule="auto"/>
+              <w:jc w:val="center"/>
+              <w:rPr>
+                <w:sz w:val="24"/>
+                <w:szCs w:val="24"/>
+              </w:rPr>
+            </w:pPr>
+          </w:p>
+        </w:tc>
+        <w:tc>
+          <w:tcPr>
+            <w:tcW w:w="1861" w:type="dxa"/>
+            <w:shd w:val="clear" w:color="auto" w:fill="auto"/>
+            <w:tcMar>
+              <w:top w:w="100" w:type="dxa"/>
+              <w:left w:w="100" w:type="dxa"/>
+              <w:bottom w:w="100" w:type="dxa"/>
+              <w:right w:w="100" w:type="dxa"/>
+            </w:tcMar>
+          </w:tcPr>
+          <w:p>
+            <w:pPr>
+              <w:widowControl w:val="0"/>
+              <w:spacing w:line="240" w:lineRule="auto"/>
+              <w:jc w:val="center"/>
+              <w:rPr>
+                <w:sz w:val="24"/>
+                <w:szCs w:val="24"/>
+              </w:rPr>
+            </w:pPr>
+            <w:proofErr w:type="spellStart"/>
+            <w:r>
+              <w:rPr>
+                <w:sz w:val="24"/>
+                <w:szCs w:val="24"/>
+              </w:rPr>
+              <w:t>vote_type</w:t>
+            </w:r>
+            <w:proofErr w:type="spellEnd"/>
+          </w:p>
+        </w:tc>
+        <w:tc>
+          <w:tcPr>
+            <w:tcW w:w="2055" w:type="dxa"/>
+            <w:shd w:val="clear" w:color="auto" w:fill="auto"/>
+            <w:tcMar>
+              <w:top w:w="100" w:type="dxa"/>
+              <w:left w:w="100" w:type="dxa"/>
+              <w:bottom w:w="100" w:type="dxa"/>
+              <w:right w:w="100" w:type="dxa"/>
+            </w:tcMar>
+          </w:tcPr>
+          <w:p>
+            <w:pPr>
+              <w:widowControl w:val="0"/>
+              <w:spacing w:line="240" w:lineRule="auto"/>
+              <w:jc w:val="center"/>
+              <w:rPr>
+                <w:sz w:val="24"/>
+                <w:szCs w:val="24"/>
+              </w:rPr>
+            </w:pPr>
+            <w:r>
+              <w:rPr>
+                <w:sz w:val="24"/>
+                <w:szCs w:val="24"/>
+              </w:rPr>
+              <w:t>CHAR</w:t>
+            </w:r>
+          </w:p>
+        </w:tc>
+        <w:tc>
+          <w:tcPr>
+            <w:tcW w:w="1260" w:type="dxa"/>
+            <w:shd w:val="clear" w:color="auto" w:fill="auto"/>
+            <w:tcMar>
+              <w:top w:w="100" w:type="dxa"/>
+              <w:left w:w="100" w:type="dxa"/>
+              <w:bottom w:w="100" w:type="dxa"/>
+              <w:right w:w="100" w:type="dxa"/>
+            </w:tcMar>
+          </w:tcPr>
+          <w:p>
+            <w:pPr>
+              <w:widowControl w:val="0"/>
+              <w:spacing w:line="240" w:lineRule="auto"/>
+              <w:jc w:val="center"/>
+              <w:rPr>
+                <w:sz w:val="24"/>
+                <w:szCs w:val="24"/>
+              </w:rPr>
+            </w:pPr>
+            <w:r>
+              <w:rPr>
+                <w:sz w:val="24"/>
+                <w:szCs w:val="24"/>
+              </w:rPr>
+              <w:t>Y</w:t>
+            </w:r>
+          </w:p>
+        </w:tc>
+        <w:tc>
+          <w:tcPr>
+            <w:tcW w:w="1305" w:type="dxa"/>
+            <w:shd w:val="clear" w:color="auto" w:fill="auto"/>
+            <w:tcMar>
+              <w:top w:w="100" w:type="dxa"/>
+              <w:left w:w="100" w:type="dxa"/>
+              <w:bottom w:w="100" w:type="dxa"/>
+              <w:right w:w="100" w:type="dxa"/>
+            </w:tcMar>
+          </w:tcPr>
+          <w:p>
+            <w:pPr>
+              <w:widowControl w:val="0"/>
+              <w:spacing w:line="240" w:lineRule="auto"/>
+              <w:jc w:val="center"/>
+              <w:rPr>
+                <w:sz w:val="24"/>
+                <w:szCs w:val="24"/>
+              </w:rPr>
+            </w:pPr>
+          </w:p>
+        </w:tc>
+        <w:tc>
+          <w:tcPr>
+            <w:tcW w:w="2229" w:type="dxa"/>
+            <w:shd w:val="clear" w:color="auto" w:fill="auto"/>
+            <w:tcMar>
+              <w:top w:w="100" w:type="dxa"/>
+              <w:left w:w="100" w:type="dxa"/>
+              <w:bottom w:w="100" w:type="dxa"/>
+              <w:right w:w="100" w:type="dxa"/>
+            </w:tcMar>
+          </w:tcPr>
+          <w:p>
+            <w:pPr>
+              <w:widowControl w:val="0"/>
+              <w:spacing w:line="240" w:lineRule="auto"/>
+              <w:jc w:val="center"/>
+              <w:rPr>
+                <w:sz w:val="24"/>
+                <w:szCs w:val="24"/>
+              </w:rPr>
+            </w:pPr>
+          </w:p>
+        </w:tc>
+        <w:tc>
+          <w:tcPr>
+            <w:tcW w:w="2229" w:type="dxa"/>
+            <w:shd w:val="clear" w:color="auto" w:fill="auto"/>
+            <w:tcMar>
+              <w:top w:w="100" w:type="dxa"/>
+              <w:left w:w="100" w:type="dxa"/>
+              <w:bottom w:w="100" w:type="dxa"/>
+              <w:right w:w="100" w:type="dxa"/>
+            </w:tcMar>
+          </w:tcPr>
+          <w:p>
+            <w:pPr>
+              <w:widowControl w:val="0"/>
+              <w:spacing w:line="240" w:lineRule="auto"/>
+              <w:jc w:val="center"/>
+              <w:rPr>
+                <w:sz w:val="24"/>
+                <w:szCs w:val="24"/>
+              </w:rPr>
+            </w:pPr>
+          </w:p>
+        </w:tc>
+        <w:tc>
+          <w:tcPr>
+            <w:tcW w:w="2229" w:type="dxa"/>
+            <w:shd w:val="clear" w:color="auto" w:fill="auto"/>
+            <w:tcMar>
+              <w:top w:w="100" w:type="dxa"/>
+              <w:left w:w="100" w:type="dxa"/>
+              <w:bottom w:w="100" w:type="dxa"/>
+              <w:right w:w="100" w:type="dxa"/>
+            </w:tcMar>
+          </w:tcPr>
+          <w:p>
+            <w:pPr>
+              <w:widowControl w:val="0"/>
+              <w:spacing w:line="240" w:lineRule="auto"/>
+              <w:jc w:val="center"/>
+              <w:rPr>
+                <w:sz w:val="24"/>
+                <w:szCs w:val="24"/>
+              </w:rPr>
+            </w:pPr>
+            <w:r>
+              <w:rPr>
+                <w:sz w:val="24"/>
+                <w:szCs w:val="24"/>
+              </w:rPr>
+              <w:t>N: negative</w:t>
+            </w:r>
+          </w:p>
+          <w:p>
+            <w:pPr>
+              <w:widowControl w:val="0"/>
+              <w:spacing w:line="240" w:lineRule="auto"/>
+              <w:jc w:val="center"/>
+              <w:rPr>
+                <w:sz w:val="24"/>
+                <w:szCs w:val="24"/>
+              </w:rPr>
+            </w:pPr>
+            <w:r>
+              <w:rPr>
+                <w:sz w:val="24"/>
+                <w:szCs w:val="24"/>
+              </w:rPr>
+              <w:t>P: Positive</w:t>
+            </w:r>
+          </w:p>
+        </w:tc>
+      </w:tr>
+      <w:tr>
+        <w:trPr>
+          <w:trHeight w:val="440"/>
+        </w:trPr>
+        <w:tc>
+          <w:tcPr>
+            <w:tcW w:w="2230" w:type="dxa"/>
+            <w:vMerge/>
+            <w:shd w:val="clear" w:color="auto" w:fill="auto"/>
+            <w:tcMar>
+              <w:top w:w="100" w:type="dxa"/>
+              <w:left w:w="100" w:type="dxa"/>
+              <w:bottom w:w="100" w:type="dxa"/>
+              <w:right w:w="100" w:type="dxa"/>
+            </w:tcMar>
+          </w:tcPr>
+          <w:p>
+            <w:pPr>
+              <w:widowControl w:val="0"/>
+              <w:spacing w:line="240" w:lineRule="auto"/>
+              <w:jc w:val="center"/>
+              <w:rPr>
+                <w:sz w:val="24"/>
+                <w:szCs w:val="24"/>
+              </w:rPr>
+            </w:pPr>
+          </w:p>
+        </w:tc>
+        <w:tc>
+          <w:tcPr>
+            <w:tcW w:w="1861" w:type="dxa"/>
             <w:shd w:val="clear" w:color="auto" w:fill="auto"/>
             <w:tcMar>
               <w:top w:w="100" w:type="dxa"/>

--- a/src/main/resources/static/Documents/KhmersDeal Dictionary.docx
+++ b/src/main/resources/static/Documents/KhmersDeal Dictionary.docx
@@ -3283,7 +3283,7 @@
                 <w:sz w:val="24"/>
                 <w:szCs w:val="24"/>
               </w:rPr>
-              <w:t>Contact</w:t>
+              <w:t>Phone</w:t>
             </w:r>
           </w:p>
         </w:tc>
@@ -3345,8 +3345,6 @@
               </w:rPr>
               <w:t>N</w:t>
             </w:r>
-            <w:bookmarkStart w:id="0" w:name="_GoBack"/>
-            <w:bookmarkEnd w:id="0"/>
           </w:p>
         </w:tc>
         <w:tc>
@@ -3496,7 +3494,7 @@
                 <w:sz w:val="24"/>
                 <w:szCs w:val="24"/>
               </w:rPr>
-              <w:t>website</w:t>
+              <w:t>Email</w:t>
             </w:r>
           </w:p>
         </w:tc>
@@ -3526,7 +3524,7 @@
                 <w:sz w:val="24"/>
                 <w:szCs w:val="24"/>
               </w:rPr>
-              <w:t>VARCHAR(100)</w:t>
+              <w:t>VARCHAR</w:t>
             </w:r>
           </w:p>
         </w:tc>
@@ -3702,15 +3700,13 @@
                 <w:szCs w:val="24"/>
               </w:rPr>
             </w:pPr>
-            <w:proofErr w:type="spellStart"/>
-            <w:r>
-              <w:rPr>
-                <w:sz w:val="24"/>
-                <w:szCs w:val="24"/>
-              </w:rPr>
-              <w:t>user_id</w:t>
-            </w:r>
-            <w:proofErr w:type="spellEnd"/>
+            <w:r>
+              <w:rPr>
+                <w:sz w:val="24"/>
+                <w:szCs w:val="24"/>
+              </w:rPr>
+              <w:t>Address</w:t>
+            </w:r>
           </w:p>
         </w:tc>
         <w:tc>
@@ -3739,7 +3735,7 @@
                 <w:sz w:val="24"/>
                 <w:szCs w:val="24"/>
               </w:rPr>
-              <w:t>INT</w:t>
+              <w:t>VARCHAR</w:t>
             </w:r>
           </w:p>
         </w:tc>
@@ -3769,7 +3765,7 @@
                 <w:sz w:val="24"/>
                 <w:szCs w:val="24"/>
               </w:rPr>
-              <w:t>Y</w:t>
+              <w:t>N</w:t>
             </w:r>
           </w:p>
         </w:tc>
@@ -3794,75 +3790,52 @@
                 <w:szCs w:val="24"/>
               </w:rPr>
             </w:pPr>
-            <w:r>
-              <w:rPr>
-                <w:sz w:val="24"/>
-                <w:szCs w:val="24"/>
-              </w:rPr>
-              <w:t>FK</w:t>
-            </w:r>
-          </w:p>
-        </w:tc>
-        <w:tc>
-          <w:tcPr>
-            <w:tcW w:w="2229" w:type="dxa"/>
-            <w:shd w:val="clear" w:color="auto" w:fill="auto"/>
-            <w:tcMar>
-              <w:top w:w="100" w:type="dxa"/>
-              <w:left w:w="100" w:type="dxa"/>
-              <w:bottom w:w="100" w:type="dxa"/>
-              <w:right w:w="100" w:type="dxa"/>
-            </w:tcMar>
-          </w:tcPr>
-          <w:p>
-            <w:pPr>
-              <w:widowControl w:val="0"/>
-              <w:spacing w:line="240" w:lineRule="auto"/>
-              <w:jc w:val="center"/>
-              <w:rPr>
-                <w:sz w:val="24"/>
-                <w:szCs w:val="24"/>
-              </w:rPr>
-            </w:pPr>
-          </w:p>
-        </w:tc>
-        <w:tc>
-          <w:tcPr>
-            <w:tcW w:w="2229" w:type="dxa"/>
-            <w:shd w:val="clear" w:color="auto" w:fill="auto"/>
-            <w:tcMar>
-              <w:top w:w="100" w:type="dxa"/>
-              <w:left w:w="100" w:type="dxa"/>
-              <w:bottom w:w="100" w:type="dxa"/>
-              <w:right w:w="100" w:type="dxa"/>
-            </w:tcMar>
-          </w:tcPr>
-          <w:p>
-            <w:pPr>
-              <w:widowControl w:val="0"/>
-              <w:spacing w:line="240" w:lineRule="auto"/>
-              <w:jc w:val="center"/>
-              <w:rPr>
-                <w:sz w:val="24"/>
-                <w:szCs w:val="24"/>
-              </w:rPr>
-            </w:pPr>
-            <w:proofErr w:type="spellStart"/>
-            <w:r>
-              <w:rPr>
-                <w:sz w:val="24"/>
-                <w:szCs w:val="24"/>
-              </w:rPr>
-              <w:t>d_users</w:t>
-            </w:r>
-            <w:proofErr w:type="spellEnd"/>
-            <w:r>
-              <w:rPr>
-                <w:sz w:val="24"/>
-                <w:szCs w:val="24"/>
-              </w:rPr>
-              <w:t>(id)</w:t>
-            </w:r>
+          </w:p>
+        </w:tc>
+        <w:tc>
+          <w:tcPr>
+            <w:tcW w:w="2229" w:type="dxa"/>
+            <w:shd w:val="clear" w:color="auto" w:fill="auto"/>
+            <w:tcMar>
+              <w:top w:w="100" w:type="dxa"/>
+              <w:left w:w="100" w:type="dxa"/>
+              <w:bottom w:w="100" w:type="dxa"/>
+              <w:right w:w="100" w:type="dxa"/>
+            </w:tcMar>
+          </w:tcPr>
+          <w:p>
+            <w:pPr>
+              <w:widowControl w:val="0"/>
+              <w:spacing w:line="240" w:lineRule="auto"/>
+              <w:jc w:val="center"/>
+              <w:rPr>
+                <w:sz w:val="24"/>
+                <w:szCs w:val="24"/>
+              </w:rPr>
+            </w:pPr>
+          </w:p>
+        </w:tc>
+        <w:tc>
+          <w:tcPr>
+            <w:tcW w:w="2229" w:type="dxa"/>
+            <w:shd w:val="clear" w:color="auto" w:fill="auto"/>
+            <w:tcMar>
+              <w:top w:w="100" w:type="dxa"/>
+              <w:left w:w="100" w:type="dxa"/>
+              <w:bottom w:w="100" w:type="dxa"/>
+              <w:right w:w="100" w:type="dxa"/>
+            </w:tcMar>
+          </w:tcPr>
+          <w:p>
+            <w:pPr>
+              <w:widowControl w:val="0"/>
+              <w:spacing w:line="240" w:lineRule="auto"/>
+              <w:jc w:val="center"/>
+              <w:rPr>
+                <w:sz w:val="24"/>
+                <w:szCs w:val="24"/>
+              </w:rPr>
+            </w:pPr>
           </w:p>
         </w:tc>
         <w:tc>
@@ -3943,7 +3916,7 @@
                 <w:sz w:val="24"/>
                 <w:szCs w:val="24"/>
               </w:rPr>
-              <w:t>status</w:t>
+              <w:t>website</w:t>
             </w:r>
           </w:p>
         </w:tc>
@@ -3973,7 +3946,7 @@
                 <w:sz w:val="24"/>
                 <w:szCs w:val="24"/>
               </w:rPr>
-              <w:t>BOOLEAN</w:t>
+              <w:t>VARCHAR(100)</w:t>
             </w:r>
           </w:p>
         </w:tc>
@@ -4003,7 +3976,7 @@
                 <w:sz w:val="24"/>
                 <w:szCs w:val="24"/>
               </w:rPr>
-              <w:t>Y</w:t>
+              <w:t>N</w:t>
             </w:r>
           </w:p>
         </w:tc>
@@ -4051,13 +4024,6 @@
                 <w:szCs w:val="24"/>
               </w:rPr>
             </w:pPr>
-            <w:r>
-              <w:rPr>
-                <w:sz w:val="24"/>
-                <w:szCs w:val="24"/>
-              </w:rPr>
-              <w:t>true</w:t>
-            </w:r>
           </w:p>
         </w:tc>
         <w:tc>
@@ -4156,6 +4122,224 @@
                 <w:szCs w:val="24"/>
               </w:rPr>
             </w:pPr>
+            <w:r>
+              <w:rPr>
+                <w:sz w:val="24"/>
+                <w:szCs w:val="24"/>
+              </w:rPr>
+              <w:t>status</w:t>
+            </w:r>
+          </w:p>
+        </w:tc>
+        <w:tc>
+          <w:tcPr>
+            <w:tcW w:w="2055" w:type="dxa"/>
+            <w:shd w:val="clear" w:color="auto" w:fill="auto"/>
+            <w:tcMar>
+              <w:top w:w="100" w:type="dxa"/>
+              <w:left w:w="100" w:type="dxa"/>
+              <w:bottom w:w="100" w:type="dxa"/>
+              <w:right w:w="100" w:type="dxa"/>
+            </w:tcMar>
+          </w:tcPr>
+          <w:p>
+            <w:pPr>
+              <w:widowControl w:val="0"/>
+              <w:spacing w:line="240" w:lineRule="auto"/>
+              <w:jc w:val="center"/>
+              <w:rPr>
+                <w:sz w:val="24"/>
+                <w:szCs w:val="24"/>
+              </w:rPr>
+            </w:pPr>
+            <w:r>
+              <w:rPr>
+                <w:sz w:val="24"/>
+                <w:szCs w:val="24"/>
+              </w:rPr>
+              <w:t>BOOLEAN</w:t>
+            </w:r>
+          </w:p>
+        </w:tc>
+        <w:tc>
+          <w:tcPr>
+            <w:tcW w:w="1260" w:type="dxa"/>
+            <w:shd w:val="clear" w:color="auto" w:fill="auto"/>
+            <w:tcMar>
+              <w:top w:w="100" w:type="dxa"/>
+              <w:left w:w="100" w:type="dxa"/>
+              <w:bottom w:w="100" w:type="dxa"/>
+              <w:right w:w="100" w:type="dxa"/>
+            </w:tcMar>
+          </w:tcPr>
+          <w:p>
+            <w:pPr>
+              <w:widowControl w:val="0"/>
+              <w:spacing w:line="240" w:lineRule="auto"/>
+              <w:jc w:val="center"/>
+              <w:rPr>
+                <w:sz w:val="24"/>
+                <w:szCs w:val="24"/>
+              </w:rPr>
+            </w:pPr>
+            <w:r>
+              <w:rPr>
+                <w:sz w:val="24"/>
+                <w:szCs w:val="24"/>
+              </w:rPr>
+              <w:t>Y</w:t>
+            </w:r>
+          </w:p>
+        </w:tc>
+        <w:tc>
+          <w:tcPr>
+            <w:tcW w:w="1305" w:type="dxa"/>
+            <w:shd w:val="clear" w:color="auto" w:fill="auto"/>
+            <w:tcMar>
+              <w:top w:w="100" w:type="dxa"/>
+              <w:left w:w="100" w:type="dxa"/>
+              <w:bottom w:w="100" w:type="dxa"/>
+              <w:right w:w="100" w:type="dxa"/>
+            </w:tcMar>
+          </w:tcPr>
+          <w:p>
+            <w:pPr>
+              <w:widowControl w:val="0"/>
+              <w:spacing w:line="240" w:lineRule="auto"/>
+              <w:jc w:val="center"/>
+              <w:rPr>
+                <w:sz w:val="24"/>
+                <w:szCs w:val="24"/>
+              </w:rPr>
+            </w:pPr>
+          </w:p>
+        </w:tc>
+        <w:tc>
+          <w:tcPr>
+            <w:tcW w:w="2229" w:type="dxa"/>
+            <w:shd w:val="clear" w:color="auto" w:fill="auto"/>
+            <w:tcMar>
+              <w:top w:w="100" w:type="dxa"/>
+              <w:left w:w="100" w:type="dxa"/>
+              <w:bottom w:w="100" w:type="dxa"/>
+              <w:right w:w="100" w:type="dxa"/>
+            </w:tcMar>
+          </w:tcPr>
+          <w:p>
+            <w:pPr>
+              <w:widowControl w:val="0"/>
+              <w:spacing w:line="240" w:lineRule="auto"/>
+              <w:jc w:val="center"/>
+              <w:rPr>
+                <w:sz w:val="24"/>
+                <w:szCs w:val="24"/>
+              </w:rPr>
+            </w:pPr>
+            <w:r>
+              <w:rPr>
+                <w:sz w:val="24"/>
+                <w:szCs w:val="24"/>
+              </w:rPr>
+              <w:t>true</w:t>
+            </w:r>
+          </w:p>
+        </w:tc>
+        <w:tc>
+          <w:tcPr>
+            <w:tcW w:w="2229" w:type="dxa"/>
+            <w:shd w:val="clear" w:color="auto" w:fill="auto"/>
+            <w:tcMar>
+              <w:top w:w="100" w:type="dxa"/>
+              <w:left w:w="100" w:type="dxa"/>
+              <w:bottom w:w="100" w:type="dxa"/>
+              <w:right w:w="100" w:type="dxa"/>
+            </w:tcMar>
+          </w:tcPr>
+          <w:p>
+            <w:pPr>
+              <w:widowControl w:val="0"/>
+              <w:spacing w:line="240" w:lineRule="auto"/>
+              <w:jc w:val="center"/>
+              <w:rPr>
+                <w:sz w:val="24"/>
+                <w:szCs w:val="24"/>
+              </w:rPr>
+            </w:pPr>
+          </w:p>
+        </w:tc>
+        <w:tc>
+          <w:tcPr>
+            <w:tcW w:w="2229" w:type="dxa"/>
+            <w:shd w:val="clear" w:color="auto" w:fill="auto"/>
+            <w:tcMar>
+              <w:top w:w="100" w:type="dxa"/>
+              <w:left w:w="100" w:type="dxa"/>
+              <w:bottom w:w="100" w:type="dxa"/>
+              <w:right w:w="100" w:type="dxa"/>
+            </w:tcMar>
+          </w:tcPr>
+          <w:p>
+            <w:pPr>
+              <w:widowControl w:val="0"/>
+              <w:spacing w:line="240" w:lineRule="auto"/>
+              <w:jc w:val="center"/>
+              <w:rPr>
+                <w:sz w:val="24"/>
+                <w:szCs w:val="24"/>
+              </w:rPr>
+            </w:pPr>
+          </w:p>
+        </w:tc>
+      </w:tr>
+      <w:tr>
+        <w:trPr>
+          <w:trHeight w:val="440"/>
+        </w:trPr>
+        <w:tc>
+          <w:tcPr>
+            <w:tcW w:w="2230" w:type="dxa"/>
+            <w:vMerge/>
+            <w:shd w:val="clear" w:color="auto" w:fill="auto"/>
+            <w:tcMar>
+              <w:top w:w="100" w:type="dxa"/>
+              <w:left w:w="100" w:type="dxa"/>
+              <w:bottom w:w="100" w:type="dxa"/>
+              <w:right w:w="100" w:type="dxa"/>
+            </w:tcMar>
+          </w:tcPr>
+          <w:p>
+            <w:pPr>
+              <w:widowControl w:val="0"/>
+              <w:spacing w:line="240" w:lineRule="auto"/>
+              <w:jc w:val="center"/>
+              <w:rPr>
+                <w:sz w:val="24"/>
+                <w:szCs w:val="24"/>
+              </w:rPr>
+            </w:pPr>
+          </w:p>
+        </w:tc>
+        <w:tc>
+          <w:tcPr>
+            <w:tcW w:w="1861" w:type="dxa"/>
+            <w:shd w:val="clear" w:color="auto" w:fill="auto"/>
+            <w:tcMar>
+              <w:top w:w="100" w:type="dxa"/>
+              <w:left w:w="100" w:type="dxa"/>
+              <w:bottom w:w="100" w:type="dxa"/>
+              <w:right w:w="100" w:type="dxa"/>
+            </w:tcMar>
+          </w:tcPr>
+          <w:p>
+            <w:pPr>
+              <w:widowControl w:val="0"/>
+              <w:spacing w:line="240" w:lineRule="auto"/>
+              <w:jc w:val="center"/>
+              <w:rPr>
+                <w:sz w:val="24"/>
+                <w:szCs w:val="24"/>
+              </w:rPr>
+            </w:pPr>
             <w:proofErr w:type="spellStart"/>
             <w:r>
               <w:rPr>
@@ -4271,6 +4455,7 @@
                 <w:szCs w:val="24"/>
               </w:rPr>
             </w:pPr>
+            <w:bookmarkStart w:id="0" w:name="_GoBack"/>
             <w:r>
               <w:rPr>
                 <w:sz w:val="24"/>
@@ -4278,6 +4463,197 @@
               </w:rPr>
               <w:t>now()</w:t>
             </w:r>
+            <w:bookmarkEnd w:id="0"/>
+          </w:p>
+        </w:tc>
+        <w:tc>
+          <w:tcPr>
+            <w:tcW w:w="2229" w:type="dxa"/>
+            <w:shd w:val="clear" w:color="auto" w:fill="auto"/>
+            <w:tcMar>
+              <w:top w:w="100" w:type="dxa"/>
+              <w:left w:w="100" w:type="dxa"/>
+              <w:bottom w:w="100" w:type="dxa"/>
+              <w:right w:w="100" w:type="dxa"/>
+            </w:tcMar>
+          </w:tcPr>
+          <w:p>
+            <w:pPr>
+              <w:widowControl w:val="0"/>
+              <w:spacing w:line="240" w:lineRule="auto"/>
+              <w:jc w:val="center"/>
+              <w:rPr>
+                <w:sz w:val="24"/>
+                <w:szCs w:val="24"/>
+              </w:rPr>
+            </w:pPr>
+          </w:p>
+        </w:tc>
+        <w:tc>
+          <w:tcPr>
+            <w:tcW w:w="2229" w:type="dxa"/>
+            <w:shd w:val="clear" w:color="auto" w:fill="auto"/>
+            <w:tcMar>
+              <w:top w:w="100" w:type="dxa"/>
+              <w:left w:w="100" w:type="dxa"/>
+              <w:bottom w:w="100" w:type="dxa"/>
+              <w:right w:w="100" w:type="dxa"/>
+            </w:tcMar>
+          </w:tcPr>
+          <w:p>
+            <w:pPr>
+              <w:widowControl w:val="0"/>
+              <w:spacing w:line="240" w:lineRule="auto"/>
+              <w:jc w:val="center"/>
+              <w:rPr>
+                <w:sz w:val="24"/>
+                <w:szCs w:val="24"/>
+              </w:rPr>
+            </w:pPr>
+          </w:p>
+        </w:tc>
+      </w:tr>
+      <w:tr>
+        <w:trPr>
+          <w:trHeight w:val="440"/>
+        </w:trPr>
+        <w:tc>
+          <w:tcPr>
+            <w:tcW w:w="2230" w:type="dxa"/>
+            <w:vMerge/>
+            <w:shd w:val="clear" w:color="auto" w:fill="auto"/>
+            <w:tcMar>
+              <w:top w:w="100" w:type="dxa"/>
+              <w:left w:w="100" w:type="dxa"/>
+              <w:bottom w:w="100" w:type="dxa"/>
+              <w:right w:w="100" w:type="dxa"/>
+            </w:tcMar>
+          </w:tcPr>
+          <w:p>
+            <w:pPr>
+              <w:widowControl w:val="0"/>
+              <w:spacing w:line="240" w:lineRule="auto"/>
+              <w:jc w:val="center"/>
+              <w:rPr>
+                <w:sz w:val="24"/>
+                <w:szCs w:val="24"/>
+              </w:rPr>
+            </w:pPr>
+          </w:p>
+        </w:tc>
+        <w:tc>
+          <w:tcPr>
+            <w:tcW w:w="1861" w:type="dxa"/>
+            <w:shd w:val="clear" w:color="auto" w:fill="auto"/>
+            <w:tcMar>
+              <w:top w:w="100" w:type="dxa"/>
+              <w:left w:w="100" w:type="dxa"/>
+              <w:bottom w:w="100" w:type="dxa"/>
+              <w:right w:w="100" w:type="dxa"/>
+            </w:tcMar>
+          </w:tcPr>
+          <w:p>
+            <w:pPr>
+              <w:widowControl w:val="0"/>
+              <w:spacing w:line="240" w:lineRule="auto"/>
+              <w:jc w:val="center"/>
+              <w:rPr>
+                <w:sz w:val="24"/>
+                <w:szCs w:val="24"/>
+              </w:rPr>
+            </w:pPr>
+          </w:p>
+        </w:tc>
+        <w:tc>
+          <w:tcPr>
+            <w:tcW w:w="2055" w:type="dxa"/>
+            <w:shd w:val="clear" w:color="auto" w:fill="auto"/>
+            <w:tcMar>
+              <w:top w:w="100" w:type="dxa"/>
+              <w:left w:w="100" w:type="dxa"/>
+              <w:bottom w:w="100" w:type="dxa"/>
+              <w:right w:w="100" w:type="dxa"/>
+            </w:tcMar>
+          </w:tcPr>
+          <w:p>
+            <w:pPr>
+              <w:widowControl w:val="0"/>
+              <w:spacing w:line="240" w:lineRule="auto"/>
+              <w:jc w:val="center"/>
+              <w:rPr>
+                <w:sz w:val="24"/>
+                <w:szCs w:val="24"/>
+              </w:rPr>
+            </w:pPr>
+          </w:p>
+        </w:tc>
+        <w:tc>
+          <w:tcPr>
+            <w:tcW w:w="1260" w:type="dxa"/>
+            <w:shd w:val="clear" w:color="auto" w:fill="auto"/>
+            <w:tcMar>
+              <w:top w:w="100" w:type="dxa"/>
+              <w:left w:w="100" w:type="dxa"/>
+              <w:bottom w:w="100" w:type="dxa"/>
+              <w:right w:w="100" w:type="dxa"/>
+            </w:tcMar>
+          </w:tcPr>
+          <w:p>
+            <w:pPr>
+              <w:widowControl w:val="0"/>
+              <w:spacing w:line="240" w:lineRule="auto"/>
+              <w:jc w:val="center"/>
+              <w:rPr>
+                <w:sz w:val="24"/>
+                <w:szCs w:val="24"/>
+              </w:rPr>
+            </w:pPr>
+          </w:p>
+        </w:tc>
+        <w:tc>
+          <w:tcPr>
+            <w:tcW w:w="1305" w:type="dxa"/>
+            <w:shd w:val="clear" w:color="auto" w:fill="auto"/>
+            <w:tcMar>
+              <w:top w:w="100" w:type="dxa"/>
+              <w:left w:w="100" w:type="dxa"/>
+              <w:bottom w:w="100" w:type="dxa"/>
+              <w:right w:w="100" w:type="dxa"/>
+            </w:tcMar>
+          </w:tcPr>
+          <w:p>
+            <w:pPr>
+              <w:widowControl w:val="0"/>
+              <w:spacing w:line="240" w:lineRule="auto"/>
+              <w:jc w:val="center"/>
+              <w:rPr>
+                <w:sz w:val="24"/>
+                <w:szCs w:val="24"/>
+              </w:rPr>
+            </w:pPr>
+          </w:p>
+        </w:tc>
+        <w:tc>
+          <w:tcPr>
+            <w:tcW w:w="2229" w:type="dxa"/>
+            <w:shd w:val="clear" w:color="auto" w:fill="auto"/>
+            <w:tcMar>
+              <w:top w:w="100" w:type="dxa"/>
+              <w:left w:w="100" w:type="dxa"/>
+              <w:bottom w:w="100" w:type="dxa"/>
+              <w:right w:w="100" w:type="dxa"/>
+            </w:tcMar>
+          </w:tcPr>
+          <w:p>
+            <w:pPr>
+              <w:widowControl w:val="0"/>
+              <w:spacing w:line="240" w:lineRule="auto"/>
+              <w:jc w:val="center"/>
+              <w:rPr>
+                <w:sz w:val="24"/>
+                <w:szCs w:val="24"/>
+              </w:rPr>
+            </w:pPr>
           </w:p>
         </w:tc>
         <w:tc>
@@ -5714,7 +6090,6 @@
                 <w:sz w:val="24"/>
                 <w:szCs w:val="24"/>
               </w:rPr>
-              <w:lastRenderedPageBreak/>
               <w:t>d_posts</w:t>
             </w:r>
             <w:proofErr w:type="spellEnd"/>
